--- a/formula/docs/Word/Formulas Proof (All).docx
+++ b/formula/docs/Word/Formulas Proof (All).docx
@@ -1,6 +1,6 @@
 
 <file path=word/document.xml><?xml version="1.0" encoding="utf-8"?>
-<w:document xmlns:wpc="http://schemas.microsoft.com/office/word/2010/wordprocessingCanvas" xmlns:cx="http://schemas.microsoft.com/office/drawing/2014/chartex" xmlns:cx1="http://schemas.microsoft.com/office/drawing/2015/9/8/chartex" xmlns:cx2="http://schemas.microsoft.com/office/drawing/2015/10/21/chartex" xmlns:cx3="http://schemas.microsoft.com/office/drawing/2016/5/9/chartex" xmlns:cx4="http://schemas.microsoft.com/office/drawing/2016/5/10/chartex" xmlns:cx5="http://schemas.microsoft.com/office/drawing/2016/5/11/chartex" xmlns:cx6="http://schemas.microsoft.com/office/drawing/2016/5/12/chartex" xmlns:cx7="http://schemas.microsoft.com/office/drawing/2016/5/13/chartex" xmlns:cx8="http://schemas.microsoft.com/office/drawing/2016/5/14/chartex" xmlns:mc="http://schemas.openxmlformats.org/markup-compatibility/2006" xmlns:o="urn:schemas-microsoft-com:office:office" xmlns:r="http://schemas.openxmlformats.org/officeDocument/2006/relationships" xmlns:m="http://schemas.openxmlformats.org/officeDocument/2006/math" xmlns:v="urn:schemas-microsoft-com:vml" xmlns:wp14="http://schemas.microsoft.com/office/word/2010/wordprocessingDrawing" xmlns:wp="http://schemas.openxmlformats.org/drawingml/2006/wordprocessingDrawing" xmlns:w10="urn:schemas-microsoft-com:office:word" xmlns:w="http://schemas.openxmlformats.org/wordprocessingml/2006/main" xmlns:w14="http://schemas.microsoft.com/office/word/2010/wordml" xmlns:w15="http://schemas.microsoft.com/office/word/2012/wordml" xmlns:w16se="http://schemas.microsoft.com/office/word/2015/wordml/symex" xmlns:wpg="http://schemas.microsoft.com/office/word/2010/wordprocessingGroup" xmlns:wpi="http://schemas.microsoft.com/office/word/2010/wordprocessingInk" xmlns:wne="http://schemas.microsoft.com/office/word/2006/wordml" xmlns:wps="http://schemas.microsoft.com/office/word/2010/wordprocessingShape" mc:Ignorable="w14 w15 w16se wp14">
+<w:document xmlns:wpc="http://schemas.microsoft.com/office/word/2010/wordprocessingCanvas" xmlns:cx="http://schemas.microsoft.com/office/drawing/2014/chartex" xmlns:cx1="http://schemas.microsoft.com/office/drawing/2015/9/8/chartex" xmlns:cx2="http://schemas.microsoft.com/office/drawing/2015/10/21/chartex" xmlns:cx3="http://schemas.microsoft.com/office/drawing/2016/5/9/chartex" xmlns:cx4="http://schemas.microsoft.com/office/drawing/2016/5/10/chartex" xmlns:cx5="http://schemas.microsoft.com/office/drawing/2016/5/11/chartex" xmlns:cx6="http://schemas.microsoft.com/office/drawing/2016/5/12/chartex" xmlns:cx7="http://schemas.microsoft.com/office/drawing/2016/5/13/chartex" xmlns:cx8="http://schemas.microsoft.com/office/drawing/2016/5/14/chartex" xmlns:mc="http://schemas.openxmlformats.org/markup-compatibility/2006" xmlns:aink="http://schemas.microsoft.com/office/drawing/2016/ink" xmlns:am3d="http://schemas.microsoft.com/office/drawing/2017/model3d" xmlns:o="urn:schemas-microsoft-com:office:office" xmlns:r="http://schemas.openxmlformats.org/officeDocument/2006/relationships" xmlns:m="http://schemas.openxmlformats.org/officeDocument/2006/math" xmlns:v="urn:schemas-microsoft-com:vml" xmlns:wp14="http://schemas.microsoft.com/office/word/2010/wordprocessingDrawing" xmlns:wp="http://schemas.openxmlformats.org/drawingml/2006/wordprocessingDrawing" xmlns:w10="urn:schemas-microsoft-com:office:word" xmlns:w="http://schemas.openxmlformats.org/wordprocessingml/2006/main" xmlns:w14="http://schemas.microsoft.com/office/word/2010/wordml" xmlns:w15="http://schemas.microsoft.com/office/word/2012/wordml" xmlns:w16cex="http://schemas.microsoft.com/office/word/2018/wordml/cex" xmlns:w16cid="http://schemas.microsoft.com/office/word/2016/wordml/cid" xmlns:w16="http://schemas.microsoft.com/office/word/2018/wordml" xmlns:w16se="http://schemas.microsoft.com/office/word/2015/wordml/symex" xmlns:wpg="http://schemas.microsoft.com/office/word/2010/wordprocessingGroup" xmlns:wpi="http://schemas.microsoft.com/office/word/2010/wordprocessingInk" xmlns:wne="http://schemas.microsoft.com/office/word/2006/wordml" xmlns:wps="http://schemas.microsoft.com/office/word/2010/wordprocessingShape" mc:Ignorable="w14 w15 w16se w16cid w16 w16cex wp14">
   <w:body>
     <w:p>
       <w:pPr>
@@ -81,7 +81,7 @@
           <w:noProof/>
         </w:rPr>
         <w:drawing>
-          <wp:inline distT="0" distB="0" distL="0" distR="0" wp14:anchorId="6F285221" wp14:editId="78E3A14A">
+          <wp:inline distT="0" distB="0" distL="0" distR="0" wp14:anchorId="498F8680" wp14:editId="2227B225">
             <wp:extent cx="2468880" cy="2468880"/>
             <wp:effectExtent l="0" t="0" r="7620" b="7620"/>
             <wp:docPr id="15" name="Picture 15"/>
@@ -136,7 +136,7 @@
           <w:noProof/>
         </w:rPr>
         <w:drawing>
-          <wp:inline distT="0" distB="0" distL="0" distR="0" wp14:anchorId="0158EB06" wp14:editId="4B3CF97B">
+          <wp:inline distT="0" distB="0" distL="0" distR="0" wp14:anchorId="67EA0084" wp14:editId="1722C84F">
             <wp:extent cx="2913277" cy="2468880"/>
             <wp:effectExtent l="0" t="0" r="1905" b="7620"/>
             <wp:docPr id="14" name="Picture 14"/>
@@ -273,7 +273,7 @@
         <w:rPr>
           <w:position w:val="-6"/>
         </w:rPr>
-        <w:object w:dxaOrig="2060" w:dyaOrig="440">
+        <w:object w:dxaOrig="2060" w:dyaOrig="440" w14:anchorId="2C6B37F2">
           <v:shapetype id="_x0000_t75" coordsize="21600,21600" o:spt="75" o:preferrelative="t" path="m@4@5l@4@11@9@11@9@5xe" filled="f" stroked="f">
             <v:stroke joinstyle="miter"/>
             <v:formulas>
@@ -293,10 +293,10 @@
             <v:path o:extrusionok="f" gradientshapeok="t" o:connecttype="rect"/>
             <o:lock v:ext="edit" aspectratio="t"/>
           </v:shapetype>
-          <v:shape id="_x0000_i1025" type="#_x0000_t75" style="width:103.5pt;height:21pt" o:ole="">
+          <v:shape id="_x0000_i1025" type="#_x0000_t75" style="width:103.8pt;height:21pt" o:ole="">
             <v:imagedata r:id="rId8" o:title=""/>
           </v:shape>
-          <o:OLEObject Type="Embed" ProgID="Equation.DSMT4" ShapeID="_x0000_i1025" DrawAspect="Content" ObjectID="_1551548820" r:id="rId9"/>
+          <o:OLEObject Type="Embed" ProgID="Equation.DSMT4" ShapeID="_x0000_i1025" DrawAspect="Content" ObjectID="_1650427419" r:id="rId9"/>
         </w:object>
       </w:r>
     </w:p>
@@ -336,11 +336,11 @@
         <w:rPr>
           <w:position w:val="-20"/>
         </w:rPr>
-        <w:object w:dxaOrig="1400" w:dyaOrig="520">
-          <v:shape id="_x0000_i1026" type="#_x0000_t75" style="width:69.75pt;height:25.5pt" o:ole="">
+        <w:object w:dxaOrig="1400" w:dyaOrig="520" w14:anchorId="284E1010">
+          <v:shape id="_x0000_i1026" type="#_x0000_t75" style="width:69.6pt;height:25.8pt" o:ole="">
             <v:imagedata r:id="rId10" o:title=""/>
           </v:shape>
-          <o:OLEObject Type="Embed" ProgID="Equation.DSMT4" ShapeID="_x0000_i1026" DrawAspect="Content" ObjectID="_1551548821" r:id="rId11"/>
+          <o:OLEObject Type="Embed" ProgID="Equation.DSMT4" ShapeID="_x0000_i1026" DrawAspect="Content" ObjectID="_1650427420" r:id="rId11"/>
         </w:object>
       </w:r>
       <w:r>
@@ -381,11 +381,11 @@
         <w:rPr>
           <w:position w:val="-20"/>
         </w:rPr>
-        <w:object w:dxaOrig="2240" w:dyaOrig="700">
-          <v:shape id="_x0000_i1027" type="#_x0000_t75" style="width:112.5pt;height:34.5pt" o:ole="">
+        <w:object w:dxaOrig="2240" w:dyaOrig="700" w14:anchorId="55CB04C9">
+          <v:shape id="_x0000_i1027" type="#_x0000_t75" style="width:112.2pt;height:34.8pt" o:ole="">
             <v:imagedata r:id="rId12" o:title=""/>
           </v:shape>
-          <o:OLEObject Type="Embed" ProgID="Equation.DSMT4" ShapeID="_x0000_i1027" DrawAspect="Content" ObjectID="_1551548822" r:id="rId13"/>
+          <o:OLEObject Type="Embed" ProgID="Equation.DSMT4" ShapeID="_x0000_i1027" DrawAspect="Content" ObjectID="_1650427421" r:id="rId13"/>
         </w:object>
       </w:r>
       <w:r>
@@ -398,11 +398,11 @@
         <w:rPr>
           <w:position w:val="-6"/>
         </w:rPr>
-        <w:object w:dxaOrig="2640" w:dyaOrig="279">
-          <v:shape id="_x0000_i1028" type="#_x0000_t75" style="width:132pt;height:13.5pt" o:ole="">
+        <w:object w:dxaOrig="2640" w:dyaOrig="279" w14:anchorId="68837E17">
+          <v:shape id="_x0000_i1028" type="#_x0000_t75" style="width:132pt;height:13.8pt" o:ole="">
             <v:imagedata r:id="rId14" o:title=""/>
           </v:shape>
-          <o:OLEObject Type="Embed" ProgID="Equation.DSMT4" ShapeID="_x0000_i1028" DrawAspect="Content" ObjectID="_1551548823" r:id="rId15"/>
+          <o:OLEObject Type="Embed" ProgID="Equation.DSMT4" ShapeID="_x0000_i1028" DrawAspect="Content" ObjectID="_1650427422" r:id="rId15"/>
         </w:object>
       </w:r>
       <w:r>
@@ -424,11 +424,11 @@
         <w:rPr>
           <w:position w:val="-20"/>
         </w:rPr>
-        <w:object w:dxaOrig="3100" w:dyaOrig="780">
-          <v:shape id="_x0000_i1029" type="#_x0000_t75" style="width:154.5pt;height:39pt" o:ole="">
+        <w:object w:dxaOrig="3100" w:dyaOrig="780" w14:anchorId="178927DA">
+          <v:shape id="_x0000_i1029" type="#_x0000_t75" style="width:154.8pt;height:39pt" o:ole="">
             <v:imagedata r:id="rId16" o:title=""/>
           </v:shape>
-          <o:OLEObject Type="Embed" ProgID="Equation.DSMT4" ShapeID="_x0000_i1029" DrawAspect="Content" ObjectID="_1551548824" r:id="rId17"/>
+          <o:OLEObject Type="Embed" ProgID="Equation.DSMT4" ShapeID="_x0000_i1029" DrawAspect="Content" ObjectID="_1650427423" r:id="rId17"/>
         </w:object>
       </w:r>
     </w:p>
@@ -447,11 +447,11 @@
         <w:rPr>
           <w:position w:val="-20"/>
         </w:rPr>
-        <w:object w:dxaOrig="3000" w:dyaOrig="700">
-          <v:shape id="_x0000_i1030" type="#_x0000_t75" style="width:150pt;height:34.5pt" o:ole="">
+        <w:object w:dxaOrig="3000" w:dyaOrig="700" w14:anchorId="03CA9477">
+          <v:shape id="_x0000_i1030" type="#_x0000_t75" style="width:150pt;height:34.8pt" o:ole="">
             <v:imagedata r:id="rId18" o:title=""/>
           </v:shape>
-          <o:OLEObject Type="Embed" ProgID="Equation.DSMT4" ShapeID="_x0000_i1030" DrawAspect="Content" ObjectID="_1551548825" r:id="rId19"/>
+          <o:OLEObject Type="Embed" ProgID="Equation.DSMT4" ShapeID="_x0000_i1030" DrawAspect="Content" ObjectID="_1650427424" r:id="rId19"/>
         </w:object>
       </w:r>
     </w:p>
@@ -470,11 +470,11 @@
         <w:rPr>
           <w:position w:val="-20"/>
         </w:rPr>
-        <w:object w:dxaOrig="2439" w:dyaOrig="700">
-          <v:shape id="_x0000_i1031" type="#_x0000_t75" style="width:121.5pt;height:34.5pt" o:ole="">
+        <w:object w:dxaOrig="2439" w:dyaOrig="700" w14:anchorId="0DAE4A89">
+          <v:shape id="_x0000_i1031" type="#_x0000_t75" style="width:121.2pt;height:34.8pt" o:ole="">
             <v:imagedata r:id="rId20" o:title=""/>
           </v:shape>
-          <o:OLEObject Type="Embed" ProgID="Equation.DSMT4" ShapeID="_x0000_i1031" DrawAspect="Content" ObjectID="_1551548826" r:id="rId21"/>
+          <o:OLEObject Type="Embed" ProgID="Equation.DSMT4" ShapeID="_x0000_i1031" DrawAspect="Content" ObjectID="_1650427425" r:id="rId21"/>
         </w:object>
       </w:r>
     </w:p>
@@ -493,11 +493,11 @@
         <w:rPr>
           <w:position w:val="-20"/>
         </w:rPr>
-        <w:object w:dxaOrig="1920" w:dyaOrig="780">
+        <w:object w:dxaOrig="1920" w:dyaOrig="780" w14:anchorId="726E312C">
           <v:shape id="_x0000_i1032" type="#_x0000_t75" style="width:96pt;height:39pt" o:ole="">
             <v:imagedata r:id="rId22" o:title=""/>
           </v:shape>
-          <o:OLEObject Type="Embed" ProgID="Equation.DSMT4" ShapeID="_x0000_i1032" DrawAspect="Content" ObjectID="_1551548827" r:id="rId23"/>
+          <o:OLEObject Type="Embed" ProgID="Equation.DSMT4" ShapeID="_x0000_i1032" DrawAspect="Content" ObjectID="_1650427426" r:id="rId23"/>
         </w:object>
       </w:r>
     </w:p>
@@ -516,11 +516,11 @@
         <w:rPr>
           <w:position w:val="-20"/>
         </w:rPr>
-        <w:object w:dxaOrig="1600" w:dyaOrig="620">
-          <v:shape id="_x0000_i1033" type="#_x0000_t75" style="width:79.5pt;height:31.5pt" o:ole="">
+        <w:object w:dxaOrig="1600" w:dyaOrig="620" w14:anchorId="08616929">
+          <v:shape id="_x0000_i1033" type="#_x0000_t75" style="width:79.8pt;height:31.2pt" o:ole="">
             <v:imagedata r:id="rId24" o:title=""/>
           </v:shape>
-          <o:OLEObject Type="Embed" ProgID="Equation.DSMT4" ShapeID="_x0000_i1033" DrawAspect="Content" ObjectID="_1551548828" r:id="rId25"/>
+          <o:OLEObject Type="Embed" ProgID="Equation.DSMT4" ShapeID="_x0000_i1033" DrawAspect="Content" ObjectID="_1650427427" r:id="rId25"/>
         </w:object>
       </w:r>
     </w:p>
@@ -536,11 +536,11 @@
         <w:rPr>
           <w:position w:val="-22"/>
         </w:rPr>
-        <w:object w:dxaOrig="1939" w:dyaOrig="639">
-          <v:shape id="_x0000_i1034" type="#_x0000_t75" style="width:97.5pt;height:31.5pt" o:ole="">
+        <w:object w:dxaOrig="1939" w:dyaOrig="639" w14:anchorId="1C0C0D42">
+          <v:shape id="_x0000_i1034" type="#_x0000_t75" style="width:97.8pt;height:31.8pt" o:ole="">
             <v:imagedata r:id="rId26" o:title=""/>
           </v:shape>
-          <o:OLEObject Type="Embed" ProgID="Equation.DSMT4" ShapeID="_x0000_i1034" DrawAspect="Content" ObjectID="_1551548829" r:id="rId27"/>
+          <o:OLEObject Type="Embed" ProgID="Equation.DSMT4" ShapeID="_x0000_i1034" DrawAspect="Content" ObjectID="_1650427428" r:id="rId27"/>
         </w:object>
       </w:r>
       <w:r>
@@ -550,11 +550,11 @@
         <w:rPr>
           <w:position w:val="-22"/>
         </w:rPr>
-        <w:object w:dxaOrig="1980" w:dyaOrig="639">
-          <v:shape id="_x0000_i1035" type="#_x0000_t75" style="width:99pt;height:31.5pt" o:ole="">
+        <w:object w:dxaOrig="1980" w:dyaOrig="639" w14:anchorId="15655BC5">
+          <v:shape id="_x0000_i1035" type="#_x0000_t75" style="width:99pt;height:31.8pt" o:ole="">
             <v:imagedata r:id="rId28" o:title=""/>
           </v:shape>
-          <o:OLEObject Type="Embed" ProgID="Equation.DSMT4" ShapeID="_x0000_i1035" DrawAspect="Content" ObjectID="_1551548830" r:id="rId29"/>
+          <o:OLEObject Type="Embed" ProgID="Equation.DSMT4" ShapeID="_x0000_i1035" DrawAspect="Content" ObjectID="_1650427429" r:id="rId29"/>
         </w:object>
       </w:r>
     </w:p>
@@ -570,11 +570,11 @@
         <w:rPr>
           <w:position w:val="-20"/>
         </w:rPr>
-        <w:object w:dxaOrig="1400" w:dyaOrig="520">
-          <v:shape id="_x0000_i1036" type="#_x0000_t75" style="width:70.5pt;height:25.5pt" o:ole="">
+        <w:object w:dxaOrig="1400" w:dyaOrig="520" w14:anchorId="6C7E5048">
+          <v:shape id="_x0000_i1036" type="#_x0000_t75" style="width:70.2pt;height:25.8pt" o:ole="">
             <v:imagedata r:id="rId30" o:title=""/>
           </v:shape>
-          <o:OLEObject Type="Embed" ProgID="Equation.DSMT4" ShapeID="_x0000_i1036" DrawAspect="Content" ObjectID="_1551548831" r:id="rId31"/>
+          <o:OLEObject Type="Embed" ProgID="Equation.DSMT4" ShapeID="_x0000_i1036" DrawAspect="Content" ObjectID="_1650427430" r:id="rId31"/>
         </w:object>
       </w:r>
       <w:r>
@@ -584,11 +584,11 @@
         <w:rPr>
           <w:position w:val="-20"/>
         </w:rPr>
-        <w:object w:dxaOrig="1400" w:dyaOrig="520">
-          <v:shape id="_x0000_i1037" type="#_x0000_t75" style="width:70.5pt;height:25.5pt" o:ole="">
+        <w:object w:dxaOrig="1400" w:dyaOrig="520" w14:anchorId="44DAD171">
+          <v:shape id="_x0000_i1037" type="#_x0000_t75" style="width:70.2pt;height:25.8pt" o:ole="">
             <v:imagedata r:id="rId32" o:title=""/>
           </v:shape>
-          <o:OLEObject Type="Embed" ProgID="Equation.DSMT4" ShapeID="_x0000_i1037" DrawAspect="Content" ObjectID="_1551548832" r:id="rId33"/>
+          <o:OLEObject Type="Embed" ProgID="Equation.DSMT4" ShapeID="_x0000_i1037" DrawAspect="Content" ObjectID="_1650427431" r:id="rId33"/>
         </w:object>
       </w:r>
     </w:p>
@@ -604,11 +604,11 @@
         <w:rPr>
           <w:position w:val="-20"/>
         </w:rPr>
-        <w:object w:dxaOrig="560" w:dyaOrig="520">
-          <v:shape id="_x0000_i1038" type="#_x0000_t75" style="width:28.5pt;height:25.5pt" o:ole="">
+        <w:object w:dxaOrig="560" w:dyaOrig="520" w14:anchorId="19A1BC7C">
+          <v:shape id="_x0000_i1038" type="#_x0000_t75" style="width:28.8pt;height:25.8pt" o:ole="">
             <v:imagedata r:id="rId34" o:title=""/>
           </v:shape>
-          <o:OLEObject Type="Embed" ProgID="Equation.DSMT4" ShapeID="_x0000_i1038" DrawAspect="Content" ObjectID="_1551548833" r:id="rId35"/>
+          <o:OLEObject Type="Embed" ProgID="Equation.DSMT4" ShapeID="_x0000_i1038" DrawAspect="Content" ObjectID="_1650427432" r:id="rId35"/>
         </w:object>
       </w:r>
       <w:r>
@@ -618,11 +618,11 @@
         <w:rPr>
           <w:position w:val="-20"/>
         </w:rPr>
-        <w:object w:dxaOrig="360" w:dyaOrig="520">
-          <v:shape id="_x0000_i1039" type="#_x0000_t75" style="width:18pt;height:25.5pt" o:ole="">
+        <w:object w:dxaOrig="360" w:dyaOrig="520" w14:anchorId="6CC8B21E">
+          <v:shape id="_x0000_i1039" type="#_x0000_t75" style="width:18pt;height:25.8pt" o:ole="">
             <v:imagedata r:id="rId36" o:title=""/>
           </v:shape>
-          <o:OLEObject Type="Embed" ProgID="Equation.DSMT4" ShapeID="_x0000_i1039" DrawAspect="Content" ObjectID="_1551548834" r:id="rId37"/>
+          <o:OLEObject Type="Embed" ProgID="Equation.DSMT4" ShapeID="_x0000_i1039" DrawAspect="Content" ObjectID="_1650427433" r:id="rId37"/>
         </w:object>
       </w:r>
     </w:p>
@@ -638,11 +638,11 @@
         <w:rPr>
           <w:position w:val="-10"/>
         </w:rPr>
-        <w:object w:dxaOrig="420" w:dyaOrig="340">
-          <v:shape id="_x0000_i1040" type="#_x0000_t75" style="width:21pt;height:16.5pt" o:ole="">
+        <w:object w:dxaOrig="420" w:dyaOrig="340" w14:anchorId="6A661744">
+          <v:shape id="_x0000_i1040" type="#_x0000_t75" style="width:21pt;height:16.8pt" o:ole="">
             <v:imagedata r:id="rId38" o:title=""/>
           </v:shape>
-          <o:OLEObject Type="Embed" ProgID="Equation.DSMT4" ShapeID="_x0000_i1040" DrawAspect="Content" ObjectID="_1551548835" r:id="rId39"/>
+          <o:OLEObject Type="Embed" ProgID="Equation.DSMT4" ShapeID="_x0000_i1040" DrawAspect="Content" ObjectID="_1650427434" r:id="rId39"/>
         </w:object>
       </w:r>
       <w:r>
@@ -652,11 +652,11 @@
         <w:rPr>
           <w:position w:val="-26"/>
         </w:rPr>
-        <w:object w:dxaOrig="499" w:dyaOrig="580">
-          <v:shape id="_x0000_i1041" type="#_x0000_t75" style="width:25.5pt;height:28.5pt" o:ole="">
+        <w:object w:dxaOrig="499" w:dyaOrig="580" w14:anchorId="69977AF8">
+          <v:shape id="_x0000_i1041" type="#_x0000_t75" style="width:25.2pt;height:28.8pt" o:ole="">
             <v:imagedata r:id="rId40" o:title=""/>
           </v:shape>
-          <o:OLEObject Type="Embed" ProgID="Equation.DSMT4" ShapeID="_x0000_i1041" DrawAspect="Content" ObjectID="_1551548836" r:id="rId41"/>
+          <o:OLEObject Type="Embed" ProgID="Equation.DSMT4" ShapeID="_x0000_i1041" DrawAspect="Content" ObjectID="_1650427435" r:id="rId41"/>
         </w:object>
       </w:r>
     </w:p>
@@ -696,11 +696,11 @@
         <w:rPr>
           <w:position w:val="-6"/>
         </w:rPr>
-        <w:object w:dxaOrig="1620" w:dyaOrig="400">
-          <v:shape id="_x0000_i1042" type="#_x0000_t75" style="width:81pt;height:20.25pt" o:ole="">
+        <w:object w:dxaOrig="1620" w:dyaOrig="400" w14:anchorId="7355722E">
+          <v:shape id="_x0000_i1042" type="#_x0000_t75" style="width:81pt;height:20.4pt" o:ole="">
             <v:imagedata r:id="rId42" o:title=""/>
           </v:shape>
-          <o:OLEObject Type="Embed" ProgID="Equation.3" ShapeID="_x0000_i1042" DrawAspect="Content" ObjectID="_1551548837" r:id="rId43"/>
+          <o:OLEObject Type="Embed" ProgID="Equation.3" ShapeID="_x0000_i1042" DrawAspect="Content" ObjectID="_1650427436" r:id="rId43"/>
         </w:object>
       </w:r>
     </w:p>
@@ -718,11 +718,11 @@
         <w:rPr>
           <w:position w:val="-6"/>
         </w:rPr>
-        <w:object w:dxaOrig="1260" w:dyaOrig="279">
-          <v:shape id="_x0000_i1043" type="#_x0000_t75" style="width:63pt;height:14.25pt" o:ole="">
+        <w:object w:dxaOrig="1260" w:dyaOrig="279" w14:anchorId="300A32BE">
+          <v:shape id="_x0000_i1043" type="#_x0000_t75" style="width:63pt;height:14.4pt" o:ole="">
             <v:imagedata r:id="rId44" o:title=""/>
           </v:shape>
-          <o:OLEObject Type="Embed" ProgID="Equation.3" ShapeID="_x0000_i1043" DrawAspect="Content" ObjectID="_1551548838" r:id="rId45"/>
+          <o:OLEObject Type="Embed" ProgID="Equation.3" ShapeID="_x0000_i1043" DrawAspect="Content" ObjectID="_1650427437" r:id="rId45"/>
         </w:object>
       </w:r>
     </w:p>
@@ -739,11 +739,11 @@
         <w:rPr>
           <w:position w:val="-26"/>
         </w:rPr>
-        <w:object w:dxaOrig="1460" w:dyaOrig="580">
-          <v:shape id="_x0000_i1044" type="#_x0000_t75" style="width:73.5pt;height:28.5pt" o:ole="">
+        <w:object w:dxaOrig="1460" w:dyaOrig="580" w14:anchorId="12496962">
+          <v:shape id="_x0000_i1044" type="#_x0000_t75" style="width:73.8pt;height:28.8pt" o:ole="">
             <v:imagedata r:id="rId46" o:title=""/>
           </v:shape>
-          <o:OLEObject Type="Embed" ProgID="Equation.DSMT4" ShapeID="_x0000_i1044" DrawAspect="Content" ObjectID="_1551548839" r:id="rId47"/>
+          <o:OLEObject Type="Embed" ProgID="Equation.DSMT4" ShapeID="_x0000_i1044" DrawAspect="Content" ObjectID="_1650427438" r:id="rId47"/>
         </w:object>
       </w:r>
     </w:p>
@@ -786,11 +786,11 @@
         <w:rPr>
           <w:position w:val="-6"/>
         </w:rPr>
-        <w:object w:dxaOrig="2060" w:dyaOrig="440">
-          <v:shape id="_x0000_i1045" type="#_x0000_t75" style="width:103.5pt;height:21pt" o:ole="">
+        <w:object w:dxaOrig="2060" w:dyaOrig="440" w14:anchorId="255C9D95">
+          <v:shape id="_x0000_i1045" type="#_x0000_t75" style="width:103.8pt;height:21pt" o:ole="">
             <v:imagedata r:id="rId8" o:title=""/>
           </v:shape>
-          <o:OLEObject Type="Embed" ProgID="Equation.DSMT4" ShapeID="_x0000_i1045" DrawAspect="Content" ObjectID="_1551548840" r:id="rId48"/>
+          <o:OLEObject Type="Embed" ProgID="Equation.DSMT4" ShapeID="_x0000_i1045" DrawAspect="Content" ObjectID="_1650427439" r:id="rId48"/>
         </w:object>
       </w:r>
     </w:p>
@@ -830,11 +830,11 @@
         <w:rPr>
           <w:position w:val="-20"/>
         </w:rPr>
-        <w:object w:dxaOrig="1820" w:dyaOrig="520">
-          <v:shape id="_x0000_i1046" type="#_x0000_t75" style="width:90.75pt;height:25.5pt" o:ole="">
+        <w:object w:dxaOrig="1820" w:dyaOrig="520" w14:anchorId="6D1633D2">
+          <v:shape id="_x0000_i1046" type="#_x0000_t75" style="width:90.6pt;height:25.8pt" o:ole="">
             <v:imagedata r:id="rId49" o:title=""/>
           </v:shape>
-          <o:OLEObject Type="Embed" ProgID="Equation.DSMT4" ShapeID="_x0000_i1046" DrawAspect="Content" ObjectID="_1551548841" r:id="rId50"/>
+          <o:OLEObject Type="Embed" ProgID="Equation.DSMT4" ShapeID="_x0000_i1046" DrawAspect="Content" ObjectID="_1650427440" r:id="rId50"/>
         </w:object>
       </w:r>
     </w:p>
@@ -872,11 +872,11 @@
         <w:rPr>
           <w:position w:val="-20"/>
         </w:rPr>
-        <w:object w:dxaOrig="2240" w:dyaOrig="700">
-          <v:shape id="_x0000_i1047" type="#_x0000_t75" style="width:112.5pt;height:34.5pt" o:ole="">
+        <w:object w:dxaOrig="2240" w:dyaOrig="700" w14:anchorId="07CEDF33">
+          <v:shape id="_x0000_i1047" type="#_x0000_t75" style="width:112.2pt;height:34.8pt" o:ole="">
             <v:imagedata r:id="rId12" o:title=""/>
           </v:shape>
-          <o:OLEObject Type="Embed" ProgID="Equation.DSMT4" ShapeID="_x0000_i1047" DrawAspect="Content" ObjectID="_1551548842" r:id="rId51"/>
+          <o:OLEObject Type="Embed" ProgID="Equation.DSMT4" ShapeID="_x0000_i1047" DrawAspect="Content" ObjectID="_1650427441" r:id="rId51"/>
         </w:object>
       </w:r>
       <w:r>
@@ -889,11 +889,11 @@
         <w:rPr>
           <w:position w:val="-6"/>
         </w:rPr>
-        <w:object w:dxaOrig="2500" w:dyaOrig="279">
-          <v:shape id="_x0000_i1048" type="#_x0000_t75" style="width:124.5pt;height:13.5pt" o:ole="">
+        <w:object w:dxaOrig="2500" w:dyaOrig="279" w14:anchorId="26556E30">
+          <v:shape id="_x0000_i1048" type="#_x0000_t75" style="width:124.8pt;height:13.8pt" o:ole="">
             <v:imagedata r:id="rId52" o:title=""/>
           </v:shape>
-          <o:OLEObject Type="Embed" ProgID="Equation.DSMT4" ShapeID="_x0000_i1048" DrawAspect="Content" ObjectID="_1551548843" r:id="rId53"/>
+          <o:OLEObject Type="Embed" ProgID="Equation.DSMT4" ShapeID="_x0000_i1048" DrawAspect="Content" ObjectID="_1650427442" r:id="rId53"/>
         </w:object>
       </w:r>
       <w:r>
@@ -915,11 +915,11 @@
         <w:rPr>
           <w:position w:val="-20"/>
         </w:rPr>
-        <w:object w:dxaOrig="2840" w:dyaOrig="780">
-          <v:shape id="_x0000_i1049" type="#_x0000_t75" style="width:142.5pt;height:39pt" o:ole="">
+        <w:object w:dxaOrig="2840" w:dyaOrig="780" w14:anchorId="3670E5EE">
+          <v:shape id="_x0000_i1049" type="#_x0000_t75" style="width:142.8pt;height:39pt" o:ole="">
             <v:imagedata r:id="rId54" o:title=""/>
           </v:shape>
-          <o:OLEObject Type="Embed" ProgID="Equation.DSMT4" ShapeID="_x0000_i1049" DrawAspect="Content" ObjectID="_1551548844" r:id="rId55"/>
+          <o:OLEObject Type="Embed" ProgID="Equation.DSMT4" ShapeID="_x0000_i1049" DrawAspect="Content" ObjectID="_1650427443" r:id="rId55"/>
         </w:object>
       </w:r>
     </w:p>
@@ -938,11 +938,11 @@
         <w:rPr>
           <w:position w:val="-20"/>
         </w:rPr>
-        <w:object w:dxaOrig="3140" w:dyaOrig="700">
-          <v:shape id="_x0000_i1050" type="#_x0000_t75" style="width:157.5pt;height:34.5pt" o:ole="">
+        <w:object w:dxaOrig="3140" w:dyaOrig="700" w14:anchorId="2431A1AC">
+          <v:shape id="_x0000_i1050" type="#_x0000_t75" style="width:157.2pt;height:34.8pt" o:ole="">
             <v:imagedata r:id="rId56" o:title=""/>
           </v:shape>
-          <o:OLEObject Type="Embed" ProgID="Equation.DSMT4" ShapeID="_x0000_i1050" DrawAspect="Content" ObjectID="_1551548845" r:id="rId57"/>
+          <o:OLEObject Type="Embed" ProgID="Equation.DSMT4" ShapeID="_x0000_i1050" DrawAspect="Content" ObjectID="_1650427444" r:id="rId57"/>
         </w:object>
       </w:r>
     </w:p>
@@ -961,11 +961,11 @@
         <w:rPr>
           <w:position w:val="-20"/>
         </w:rPr>
-        <w:object w:dxaOrig="2580" w:dyaOrig="700">
-          <v:shape id="_x0000_i1051" type="#_x0000_t75" style="width:129pt;height:34.5pt" o:ole="">
+        <w:object w:dxaOrig="2580" w:dyaOrig="700" w14:anchorId="1F13FE88">
+          <v:shape id="_x0000_i1051" type="#_x0000_t75" style="width:129pt;height:34.8pt" o:ole="">
             <v:imagedata r:id="rId58" o:title=""/>
           </v:shape>
-          <o:OLEObject Type="Embed" ProgID="Equation.DSMT4" ShapeID="_x0000_i1051" DrawAspect="Content" ObjectID="_1551548846" r:id="rId59"/>
+          <o:OLEObject Type="Embed" ProgID="Equation.DSMT4" ShapeID="_x0000_i1051" DrawAspect="Content" ObjectID="_1650427445" r:id="rId59"/>
         </w:object>
       </w:r>
     </w:p>
@@ -984,11 +984,11 @@
         <w:rPr>
           <w:position w:val="-20"/>
         </w:rPr>
-        <w:object w:dxaOrig="2040" w:dyaOrig="780">
+        <w:object w:dxaOrig="2040" w:dyaOrig="780" w14:anchorId="5D185FFA">
           <v:shape id="_x0000_i1052" type="#_x0000_t75" style="width:102pt;height:39pt" o:ole="">
             <v:imagedata r:id="rId60" o:title=""/>
           </v:shape>
-          <o:OLEObject Type="Embed" ProgID="Equation.DSMT4" ShapeID="_x0000_i1052" DrawAspect="Content" ObjectID="_1551548847" r:id="rId61"/>
+          <o:OLEObject Type="Embed" ProgID="Equation.DSMT4" ShapeID="_x0000_i1052" DrawAspect="Content" ObjectID="_1650427446" r:id="rId61"/>
         </w:object>
       </w:r>
     </w:p>
@@ -1007,11 +1007,11 @@
         <w:rPr>
           <w:position w:val="-20"/>
         </w:rPr>
-        <w:object w:dxaOrig="1719" w:dyaOrig="620">
-          <v:shape id="_x0000_i1053" type="#_x0000_t75" style="width:85.5pt;height:31.5pt" o:ole="">
+        <w:object w:dxaOrig="1719" w:dyaOrig="620" w14:anchorId="0B26D8FC">
+          <v:shape id="_x0000_i1053" type="#_x0000_t75" style="width:85.8pt;height:31.2pt" o:ole="">
             <v:imagedata r:id="rId62" o:title=""/>
           </v:shape>
-          <o:OLEObject Type="Embed" ProgID="Equation.DSMT4" ShapeID="_x0000_i1053" DrawAspect="Content" ObjectID="_1551548848" r:id="rId63"/>
+          <o:OLEObject Type="Embed" ProgID="Equation.DSMT4" ShapeID="_x0000_i1053" DrawAspect="Content" ObjectID="_1650427447" r:id="rId63"/>
         </w:object>
       </w:r>
     </w:p>
@@ -1027,11 +1027,11 @@
         <w:rPr>
           <w:position w:val="-62"/>
         </w:rPr>
-        <w:object w:dxaOrig="5020" w:dyaOrig="1359">
-          <v:shape id="_x0000_i1054" type="#_x0000_t75" style="width:250.5pt;height:67.5pt" o:ole="">
+        <w:object w:dxaOrig="5020" w:dyaOrig="1359" w14:anchorId="6C5EE2E2">
+          <v:shape id="_x0000_i1054" type="#_x0000_t75" style="width:250.2pt;height:67.2pt" o:ole="">
             <v:imagedata r:id="rId64" o:title=""/>
           </v:shape>
-          <o:OLEObject Type="Embed" ProgID="Equation.DSMT4" ShapeID="_x0000_i1054" DrawAspect="Content" ObjectID="_1551548849" r:id="rId65"/>
+          <o:OLEObject Type="Embed" ProgID="Equation.DSMT4" ShapeID="_x0000_i1054" DrawAspect="Content" ObjectID="_1650427448" r:id="rId65"/>
         </w:object>
       </w:r>
     </w:p>
@@ -1071,11 +1071,11 @@
         <w:rPr>
           <w:position w:val="-6"/>
         </w:rPr>
-        <w:object w:dxaOrig="1620" w:dyaOrig="400">
-          <v:shape id="_x0000_i1055" type="#_x0000_t75" style="width:81pt;height:20.25pt" o:ole="">
+        <w:object w:dxaOrig="1620" w:dyaOrig="400" w14:anchorId="0F32DFCE">
+          <v:shape id="_x0000_i1055" type="#_x0000_t75" style="width:81pt;height:20.4pt" o:ole="">
             <v:imagedata r:id="rId66" o:title=""/>
           </v:shape>
-          <o:OLEObject Type="Embed" ProgID="Equation.3" ShapeID="_x0000_i1055" DrawAspect="Content" ObjectID="_1551548850" r:id="rId67"/>
+          <o:OLEObject Type="Embed" ProgID="Equation.3" ShapeID="_x0000_i1055" DrawAspect="Content" ObjectID="_1650427449" r:id="rId67"/>
         </w:object>
       </w:r>
     </w:p>
@@ -1093,11 +1093,11 @@
         <w:rPr>
           <w:position w:val="-10"/>
         </w:rPr>
-        <w:object w:dxaOrig="1579" w:dyaOrig="340">
-          <v:shape id="_x0000_i1056" type="#_x0000_t75" style="width:78.75pt;height:17.25pt" o:ole="">
+        <w:object w:dxaOrig="1579" w:dyaOrig="340" w14:anchorId="2DC0A44C">
+          <v:shape id="_x0000_i1056" type="#_x0000_t75" style="width:78.6pt;height:17.4pt" o:ole="">
             <v:imagedata r:id="rId68" o:title=""/>
           </v:shape>
-          <o:OLEObject Type="Embed" ProgID="Equation.3" ShapeID="_x0000_i1056" DrawAspect="Content" ObjectID="_1551548851" r:id="rId69"/>
+          <o:OLEObject Type="Embed" ProgID="Equation.3" ShapeID="_x0000_i1056" DrawAspect="Content" ObjectID="_1650427450" r:id="rId69"/>
         </w:object>
       </w:r>
     </w:p>
@@ -1114,11 +1114,11 @@
         <w:rPr>
           <w:position w:val="-26"/>
         </w:rPr>
-        <w:object w:dxaOrig="1420" w:dyaOrig="580">
-          <v:shape id="_x0000_i1057" type="#_x0000_t75" style="width:71.25pt;height:28.5pt" o:ole="">
+        <w:object w:dxaOrig="1420" w:dyaOrig="580" w14:anchorId="526BD5DE">
+          <v:shape id="_x0000_i1057" type="#_x0000_t75" style="width:71.4pt;height:28.8pt" o:ole="">
             <v:imagedata r:id="rId70" o:title=""/>
           </v:shape>
-          <o:OLEObject Type="Embed" ProgID="Equation.DSMT4" ShapeID="_x0000_i1057" DrawAspect="Content" ObjectID="_1551548852" r:id="rId71"/>
+          <o:OLEObject Type="Embed" ProgID="Equation.DSMT4" ShapeID="_x0000_i1057" DrawAspect="Content" ObjectID="_1650427451" r:id="rId71"/>
         </w:object>
       </w:r>
     </w:p>
@@ -1170,11 +1170,11 @@
         <w:rPr>
           <w:position w:val="-28"/>
         </w:rPr>
-        <w:object w:dxaOrig="6380" w:dyaOrig="680">
-          <v:shape id="_x0000_i1058" type="#_x0000_t75" style="width:321pt;height:33.75pt" o:ole="">
+        <w:object w:dxaOrig="6380" w:dyaOrig="680" w14:anchorId="0DF892D3">
+          <v:shape id="_x0000_i1058" type="#_x0000_t75" style="width:321pt;height:33.6pt" o:ole="">
             <v:imagedata r:id="rId72" o:title=""/>
           </v:shape>
-          <o:OLEObject Type="Embed" ProgID="Equation.DSMT4" ShapeID="_x0000_i1058" DrawAspect="Content" ObjectID="_1551548853" r:id="rId73"/>
+          <o:OLEObject Type="Embed" ProgID="Equation.DSMT4" ShapeID="_x0000_i1058" DrawAspect="Content" ObjectID="_1650427452" r:id="rId73"/>
         </w:object>
       </w:r>
     </w:p>
@@ -1211,11 +1211,11 @@
         <w:rPr>
           <w:position w:val="-6"/>
         </w:rPr>
-        <w:object w:dxaOrig="400" w:dyaOrig="279">
-          <v:shape id="_x0000_i1059" type="#_x0000_t75" style="width:19.5pt;height:13.5pt" o:ole="">
+        <w:object w:dxaOrig="400" w:dyaOrig="279" w14:anchorId="14254EB8">
+          <v:shape id="_x0000_i1059" type="#_x0000_t75" style="width:19.8pt;height:13.8pt" o:ole="">
             <v:imagedata r:id="rId74" o:title=""/>
           </v:shape>
-          <o:OLEObject Type="Embed" ProgID="Equation.DSMT4" ShapeID="_x0000_i1059" DrawAspect="Content" ObjectID="_1551548854" r:id="rId75"/>
+          <o:OLEObject Type="Embed" ProgID="Equation.DSMT4" ShapeID="_x0000_i1059" DrawAspect="Content" ObjectID="_1650427453" r:id="rId75"/>
         </w:object>
       </w:r>
       <w:r>
@@ -1246,11 +1246,11 @@
         <w:rPr>
           <w:position w:val="-6"/>
         </w:rPr>
-        <w:object w:dxaOrig="420" w:dyaOrig="279">
-          <v:shape id="_x0000_i1060" type="#_x0000_t75" style="width:21pt;height:13.5pt" o:ole="">
+        <w:object w:dxaOrig="420" w:dyaOrig="279" w14:anchorId="7649A6CE">
+          <v:shape id="_x0000_i1060" type="#_x0000_t75" style="width:21pt;height:13.8pt" o:ole="">
             <v:imagedata r:id="rId76" o:title=""/>
           </v:shape>
-          <o:OLEObject Type="Embed" ProgID="Equation.DSMT4" ShapeID="_x0000_i1060" DrawAspect="Content" ObjectID="_1551548855" r:id="rId77"/>
+          <o:OLEObject Type="Embed" ProgID="Equation.DSMT4" ShapeID="_x0000_i1060" DrawAspect="Content" ObjectID="_1650427454" r:id="rId77"/>
         </w:object>
       </w:r>
     </w:p>
@@ -1288,11 +1288,11 @@
         <w:rPr>
           <w:position w:val="-6"/>
         </w:rPr>
-        <w:object w:dxaOrig="420" w:dyaOrig="279">
-          <v:shape id="_x0000_i1061" type="#_x0000_t75" style="width:21pt;height:13.5pt" o:ole="">
+        <w:object w:dxaOrig="420" w:dyaOrig="279" w14:anchorId="0291355C">
+          <v:shape id="_x0000_i1061" type="#_x0000_t75" style="width:21pt;height:13.8pt" o:ole="">
             <v:imagedata r:id="rId76" o:title=""/>
           </v:shape>
-          <o:OLEObject Type="Embed" ProgID="Equation.DSMT4" ShapeID="_x0000_i1061" DrawAspect="Content" ObjectID="_1551548856" r:id="rId78"/>
+          <o:OLEObject Type="Embed" ProgID="Equation.DSMT4" ShapeID="_x0000_i1061" DrawAspect="Content" ObjectID="_1650427455" r:id="rId78"/>
         </w:object>
       </w:r>
       <w:r>
@@ -1323,11 +1323,11 @@
         <w:rPr>
           <w:position w:val="-6"/>
         </w:rPr>
-        <w:object w:dxaOrig="400" w:dyaOrig="279">
-          <v:shape id="_x0000_i1062" type="#_x0000_t75" style="width:19.5pt;height:13.5pt" o:ole="">
+        <w:object w:dxaOrig="400" w:dyaOrig="279" w14:anchorId="17B8BC1A">
+          <v:shape id="_x0000_i1062" type="#_x0000_t75" style="width:19.8pt;height:13.8pt" o:ole="">
             <v:imagedata r:id="rId74" o:title=""/>
           </v:shape>
-          <o:OLEObject Type="Embed" ProgID="Equation.DSMT4" ShapeID="_x0000_i1062" DrawAspect="Content" ObjectID="_1551548857" r:id="rId79"/>
+          <o:OLEObject Type="Embed" ProgID="Equation.DSMT4" ShapeID="_x0000_i1062" DrawAspect="Content" ObjectID="_1650427456" r:id="rId79"/>
         </w:object>
       </w:r>
     </w:p>
@@ -1360,11 +1360,11 @@
         <w:rPr>
           <w:position w:val="-6"/>
         </w:rPr>
-        <w:object w:dxaOrig="2040" w:dyaOrig="380">
-          <v:shape id="_x0000_i1063" type="#_x0000_t75" style="width:102.75pt;height:18.75pt" o:ole="">
+        <w:object w:dxaOrig="2040" w:dyaOrig="380" w14:anchorId="2514F556">
+          <v:shape id="_x0000_i1063" type="#_x0000_t75" style="width:102.6pt;height:18.6pt" o:ole="">
             <v:imagedata r:id="rId80" o:title=""/>
           </v:shape>
-          <o:OLEObject Type="Embed" ProgID="Equation.DSMT4" ShapeID="_x0000_i1063" DrawAspect="Content" ObjectID="_1551548858" r:id="rId81"/>
+          <o:OLEObject Type="Embed" ProgID="Equation.DSMT4" ShapeID="_x0000_i1063" DrawAspect="Content" ObjectID="_1650427457" r:id="rId81"/>
         </w:object>
       </w:r>
     </w:p>
@@ -1377,11 +1377,11 @@
         <w:rPr>
           <w:position w:val="-14"/>
         </w:rPr>
-        <w:object w:dxaOrig="2659" w:dyaOrig="400">
-          <v:shape id="_x0000_i1064" type="#_x0000_t75" style="width:133.5pt;height:19.5pt" o:ole="">
+        <w:object w:dxaOrig="2659" w:dyaOrig="400" w14:anchorId="30149E17">
+          <v:shape id="_x0000_i1064" type="#_x0000_t75" style="width:133.2pt;height:19.8pt" o:ole="">
             <v:imagedata r:id="rId82" o:title=""/>
           </v:shape>
-          <o:OLEObject Type="Embed" ProgID="Equation.DSMT4" ShapeID="_x0000_i1064" DrawAspect="Content" ObjectID="_1551548859" r:id="rId83"/>
+          <o:OLEObject Type="Embed" ProgID="Equation.DSMT4" ShapeID="_x0000_i1064" DrawAspect="Content" ObjectID="_1650427458" r:id="rId83"/>
         </w:object>
       </w:r>
     </w:p>
@@ -1394,11 +1394,11 @@
         <w:rPr>
           <w:position w:val="-10"/>
         </w:rPr>
-        <w:object w:dxaOrig="3019" w:dyaOrig="320">
-          <v:shape id="_x0000_i1065" type="#_x0000_t75" style="width:151.5pt;height:15.75pt" o:ole="">
+        <w:object w:dxaOrig="3019" w:dyaOrig="320" w14:anchorId="22019486">
+          <v:shape id="_x0000_i1065" type="#_x0000_t75" style="width:151.8pt;height:15.6pt" o:ole="">
             <v:imagedata r:id="rId84" o:title=""/>
           </v:shape>
-          <o:OLEObject Type="Embed" ProgID="Equation.DSMT4" ShapeID="_x0000_i1065" DrawAspect="Content" ObjectID="_1551548860" r:id="rId85"/>
+          <o:OLEObject Type="Embed" ProgID="Equation.DSMT4" ShapeID="_x0000_i1065" DrawAspect="Content" ObjectID="_1650427459" r:id="rId85"/>
         </w:object>
       </w:r>
     </w:p>
@@ -1411,11 +1411,11 @@
         <w:rPr>
           <w:position w:val="-10"/>
         </w:rPr>
-        <w:object w:dxaOrig="3019" w:dyaOrig="320">
-          <v:shape id="_x0000_i1066" type="#_x0000_t75" style="width:151.5pt;height:15.75pt" o:ole="">
+        <w:object w:dxaOrig="3019" w:dyaOrig="320" w14:anchorId="31ABAD0D">
+          <v:shape id="_x0000_i1066" type="#_x0000_t75" style="width:151.8pt;height:15.6pt" o:ole="">
             <v:imagedata r:id="rId86" o:title=""/>
           </v:shape>
-          <o:OLEObject Type="Embed" ProgID="Equation.DSMT4" ShapeID="_x0000_i1066" DrawAspect="Content" ObjectID="_1551548861" r:id="rId87"/>
+          <o:OLEObject Type="Embed" ProgID="Equation.DSMT4" ShapeID="_x0000_i1066" DrawAspect="Content" ObjectID="_1650427460" r:id="rId87"/>
         </w:object>
       </w:r>
     </w:p>
@@ -1428,11 +1428,11 @@
         <w:rPr>
           <w:position w:val="-14"/>
         </w:rPr>
-        <w:object w:dxaOrig="3140" w:dyaOrig="400">
-          <v:shape id="_x0000_i1067" type="#_x0000_t75" style="width:157.5pt;height:19.5pt" o:ole="">
+        <w:object w:dxaOrig="3140" w:dyaOrig="400" w14:anchorId="221A936E">
+          <v:shape id="_x0000_i1067" type="#_x0000_t75" style="width:157.2pt;height:19.8pt" o:ole="">
             <v:imagedata r:id="rId88" o:title=""/>
           </v:shape>
-          <o:OLEObject Type="Embed" ProgID="Equation.DSMT4" ShapeID="_x0000_i1067" DrawAspect="Content" ObjectID="_1551548862" r:id="rId89"/>
+          <o:OLEObject Type="Embed" ProgID="Equation.DSMT4" ShapeID="_x0000_i1067" DrawAspect="Content" ObjectID="_1650427461" r:id="rId89"/>
         </w:object>
       </w:r>
     </w:p>
@@ -1447,11 +1447,11 @@
         <w:rPr>
           <w:position w:val="-30"/>
         </w:rPr>
-        <w:object w:dxaOrig="1820" w:dyaOrig="680">
-          <v:shape id="_x0000_i1068" type="#_x0000_t75" style="width:91.5pt;height:33.75pt" o:ole="">
+        <w:object w:dxaOrig="1820" w:dyaOrig="680" w14:anchorId="7096B647">
+          <v:shape id="_x0000_i1068" type="#_x0000_t75" style="width:91.2pt;height:33.6pt" o:ole="">
             <v:imagedata r:id="rId90" o:title=""/>
           </v:shape>
-          <o:OLEObject Type="Embed" ProgID="Equation.DSMT4" ShapeID="_x0000_i1068" DrawAspect="Content" ObjectID="_1551548863" r:id="rId91"/>
+          <o:OLEObject Type="Embed" ProgID="Equation.DSMT4" ShapeID="_x0000_i1068" DrawAspect="Content" ObjectID="_1650427462" r:id="rId91"/>
         </w:object>
       </w:r>
       <w:r>
@@ -1461,11 +1461,11 @@
         <w:rPr>
           <w:position w:val="-10"/>
         </w:rPr>
-        <w:object w:dxaOrig="2840" w:dyaOrig="300">
-          <v:shape id="_x0000_i1069" type="#_x0000_t75" style="width:142.5pt;height:15pt" o:ole="">
+        <w:object w:dxaOrig="2840" w:dyaOrig="300" w14:anchorId="60DBC165">
+          <v:shape id="_x0000_i1069" type="#_x0000_t75" style="width:142.8pt;height:15pt" o:ole="">
             <v:imagedata r:id="rId92" o:title=""/>
           </v:shape>
-          <o:OLEObject Type="Embed" ProgID="Equation.DSMT4" ShapeID="_x0000_i1069" DrawAspect="Content" ObjectID="_1551548864" r:id="rId93"/>
+          <o:OLEObject Type="Embed" ProgID="Equation.DSMT4" ShapeID="_x0000_i1069" DrawAspect="Content" ObjectID="_1650427463" r:id="rId93"/>
         </w:object>
       </w:r>
     </w:p>
@@ -1481,7 +1481,7 @@
         <mc:AlternateContent>
           <mc:Choice Requires="wps">
             <w:drawing>
-              <wp:anchor distT="0" distB="0" distL="114300" distR="114300" simplePos="0" relativeHeight="251662336" behindDoc="0" locked="0" layoutInCell="1" allowOverlap="1">
+              <wp:anchor distT="0" distB="0" distL="114300" distR="114300" simplePos="0" relativeHeight="251662336" behindDoc="0" locked="0" layoutInCell="1" allowOverlap="1" wp14:anchorId="6997266A" wp14:editId="66A9B1D5">
                 <wp:simplePos x="0" y="0"/>
                 <wp:positionH relativeFrom="column">
                   <wp:posOffset>228600</wp:posOffset>
@@ -1595,11 +1595,11 @@
           <w:position w:val="-6"/>
           <w:szCs w:val="24"/>
         </w:rPr>
-        <w:object w:dxaOrig="1620" w:dyaOrig="499">
-          <v:shape id="_x0000_i1070" type="#_x0000_t75" style="width:81pt;height:25.5pt" o:ole="">
+        <w:object w:dxaOrig="1620" w:dyaOrig="499" w14:anchorId="171825DA">
+          <v:shape id="_x0000_i1070" type="#_x0000_t75" style="width:81pt;height:25.2pt" o:ole="">
             <v:imagedata r:id="rId94" o:title=""/>
           </v:shape>
-          <o:OLEObject Type="Embed" ProgID="Equation.DSMT4" ShapeID="_x0000_i1070" DrawAspect="Content" ObjectID="_1551548865" r:id="rId95"/>
+          <o:OLEObject Type="Embed" ProgID="Equation.DSMT4" ShapeID="_x0000_i1070" DrawAspect="Content" ObjectID="_1650427464" r:id="rId95"/>
         </w:object>
       </w:r>
     </w:p>
@@ -1654,11 +1654,11 @@
           <w:position w:val="-26"/>
           <w:szCs w:val="24"/>
         </w:rPr>
-        <w:object w:dxaOrig="1600" w:dyaOrig="580">
-          <v:shape id="_x0000_i1071" type="#_x0000_t75" style="width:79.5pt;height:29.25pt" o:ole="">
+        <w:object w:dxaOrig="1600" w:dyaOrig="580" w14:anchorId="1470DE23">
+          <v:shape id="_x0000_i1071" type="#_x0000_t75" style="width:79.8pt;height:29.4pt" o:ole="">
             <v:imagedata r:id="rId96" o:title=""/>
           </v:shape>
-          <o:OLEObject Type="Embed" ProgID="Equation.DSMT4" ShapeID="_x0000_i1071" DrawAspect="Content" ObjectID="_1551548866" r:id="rId97"/>
+          <o:OLEObject Type="Embed" ProgID="Equation.DSMT4" ShapeID="_x0000_i1071" DrawAspect="Content" ObjectID="_1650427465" r:id="rId97"/>
         </w:object>
       </w:r>
     </w:p>
@@ -1685,11 +1685,11 @@
         <w:t xml:space="preserve">Solve: </w:t>
       </w:r>
       <w:r>
-        <w:object w:dxaOrig="1180" w:dyaOrig="380">
-          <v:shape id="_x0000_i1072" type="#_x0000_t75" style="width:57pt;height:18.75pt" o:ole="">
+        <w:object w:dxaOrig="1180" w:dyaOrig="380" w14:anchorId="49069232">
+          <v:shape id="_x0000_i1072" type="#_x0000_t75" style="width:57pt;height:18.6pt" o:ole="">
             <v:imagedata r:id="rId98" o:title=""/>
           </v:shape>
-          <o:OLEObject Type="Embed" ProgID="Equation.DSMT4" ShapeID="_x0000_i1072" DrawAspect="Content" ObjectID="_1551548867" r:id="rId99"/>
+          <o:OLEObject Type="Embed" ProgID="Equation.DSMT4" ShapeID="_x0000_i1072" DrawAspect="Content" ObjectID="_1650427466" r:id="rId99"/>
         </w:object>
       </w:r>
     </w:p>
@@ -1710,7 +1710,7 @@
         <mc:AlternateContent>
           <mc:Choice Requires="wps">
             <w:drawing>
-              <wp:anchor distT="0" distB="0" distL="114300" distR="114300" simplePos="0" relativeHeight="251659264" behindDoc="0" locked="0" layoutInCell="1" allowOverlap="1">
+              <wp:anchor distT="0" distB="0" distL="114300" distR="114300" simplePos="0" relativeHeight="251659264" behindDoc="0" locked="0" layoutInCell="1" allowOverlap="1" wp14:anchorId="1C236BD2" wp14:editId="15EC2119">
                 <wp:simplePos x="0" y="0"/>
                 <wp:positionH relativeFrom="column">
                   <wp:posOffset>2686050</wp:posOffset>
@@ -1869,7 +1869,7 @@
         <mc:AlternateContent>
           <mc:Choice Requires="wps">
             <w:drawing>
-              <wp:anchor distT="0" distB="0" distL="114300" distR="114300" simplePos="0" relativeHeight="251661312" behindDoc="0" locked="0" layoutInCell="1" allowOverlap="1">
+              <wp:anchor distT="0" distB="0" distL="114300" distR="114300" simplePos="0" relativeHeight="251661312" behindDoc="0" locked="0" layoutInCell="1" allowOverlap="1" wp14:anchorId="1EBE6C57" wp14:editId="0A4EF830">
                 <wp:simplePos x="0" y="0"/>
                 <wp:positionH relativeFrom="column">
                   <wp:posOffset>3514725</wp:posOffset>
@@ -2028,7 +2028,7 @@
         <mc:AlternateContent>
           <mc:Choice Requires="wps">
             <w:drawing>
-              <wp:anchor distT="0" distB="0" distL="114300" distR="114300" simplePos="0" relativeHeight="251660288" behindDoc="0" locked="0" layoutInCell="1" allowOverlap="1">
+              <wp:anchor distT="0" distB="0" distL="114300" distR="114300" simplePos="0" relativeHeight="251660288" behindDoc="0" locked="0" layoutInCell="1" allowOverlap="1" wp14:anchorId="1293EDDB" wp14:editId="5018A8AC">
                 <wp:simplePos x="0" y="0"/>
                 <wp:positionH relativeFrom="column">
                   <wp:posOffset>2964180</wp:posOffset>
@@ -2166,7 +2166,7 @@
         <mc:AlternateContent>
           <mc:Choice Requires="wps">
             <w:drawing>
-              <wp:anchor distT="0" distB="0" distL="114300" distR="114300" simplePos="0" relativeHeight="251664384" behindDoc="0" locked="0" layoutInCell="1" allowOverlap="1">
+              <wp:anchor distT="0" distB="0" distL="114300" distR="114300" simplePos="0" relativeHeight="251664384" behindDoc="0" locked="0" layoutInCell="1" allowOverlap="1" wp14:anchorId="5D0BBE93" wp14:editId="269B036B">
                 <wp:simplePos x="0" y="0"/>
                 <wp:positionH relativeFrom="column">
                   <wp:posOffset>3041015</wp:posOffset>
@@ -2325,7 +2325,7 @@
         <mc:AlternateContent>
           <mc:Choice Requires="wps">
             <w:drawing>
-              <wp:anchor distT="0" distB="0" distL="114300" distR="114300" simplePos="0" relativeHeight="251665408" behindDoc="0" locked="0" layoutInCell="1" allowOverlap="1">
+              <wp:anchor distT="0" distB="0" distL="114300" distR="114300" simplePos="0" relativeHeight="251665408" behindDoc="0" locked="0" layoutInCell="1" allowOverlap="1" wp14:anchorId="23DED692" wp14:editId="36DA6972">
                 <wp:simplePos x="0" y="0"/>
                 <wp:positionH relativeFrom="column">
                   <wp:posOffset>3112135</wp:posOffset>
@@ -2458,7 +2458,7 @@
         <mc:AlternateContent>
           <mc:Choice Requires="wps">
             <w:drawing>
-              <wp:anchor distT="0" distB="0" distL="114300" distR="114300" simplePos="0" relativeHeight="251663360" behindDoc="0" locked="0" layoutInCell="1" allowOverlap="1">
+              <wp:anchor distT="0" distB="0" distL="114300" distR="114300" simplePos="0" relativeHeight="251663360" behindDoc="0" locked="0" layoutInCell="1" allowOverlap="1" wp14:anchorId="740BFC0C" wp14:editId="0AD15D10">
                 <wp:simplePos x="0" y="0"/>
                 <wp:positionH relativeFrom="column">
                   <wp:posOffset>3550920</wp:posOffset>
@@ -2584,11 +2584,11 @@
         <w:rPr>
           <w:position w:val="-26"/>
         </w:rPr>
-        <w:object w:dxaOrig="1440" w:dyaOrig="580">
-          <v:shape id="_x0000_i1073" type="#_x0000_t75" style="width:69.75pt;height:27.75pt" o:ole="">
+        <w:object w:dxaOrig="1440" w:dyaOrig="580" w14:anchorId="1CEBD64D">
+          <v:shape id="_x0000_i1073" type="#_x0000_t75" style="width:69.6pt;height:27.6pt" o:ole="">
             <v:imagedata r:id="rId100" o:title=""/>
           </v:shape>
-          <o:OLEObject Type="Embed" ProgID="Equation.DSMT4" ShapeID="_x0000_i1073" DrawAspect="Content" ObjectID="_1551548868" r:id="rId101"/>
+          <o:OLEObject Type="Embed" ProgID="Equation.DSMT4" ShapeID="_x0000_i1073" DrawAspect="Content" ObjectID="_1650427467" r:id="rId101"/>
         </w:object>
       </w:r>
       <w:r>
@@ -2598,11 +2598,11 @@
         <w:rPr>
           <w:position w:val="-6"/>
         </w:rPr>
-        <w:object w:dxaOrig="1760" w:dyaOrig="440">
-          <v:shape id="_x0000_i1074" type="#_x0000_t75" style="width:85.5pt;height:21.75pt" o:ole="">
+        <w:object w:dxaOrig="1760" w:dyaOrig="440" w14:anchorId="1E891740">
+          <v:shape id="_x0000_i1074" type="#_x0000_t75" style="width:85.8pt;height:21.6pt" o:ole="">
             <v:imagedata r:id="rId102" o:title=""/>
           </v:shape>
-          <o:OLEObject Type="Embed" ProgID="Equation.DSMT4" ShapeID="_x0000_i1074" DrawAspect="Content" ObjectID="_1551548869" r:id="rId103"/>
+          <o:OLEObject Type="Embed" ProgID="Equation.DSMT4" ShapeID="_x0000_i1074" DrawAspect="Content" ObjectID="_1650427468" r:id="rId103"/>
         </w:object>
       </w:r>
     </w:p>
@@ -2632,11 +2632,11 @@
         <w:rPr>
           <w:position w:val="-6"/>
         </w:rPr>
-        <w:object w:dxaOrig="1160" w:dyaOrig="380">
-          <v:shape id="_x0000_i1075" type="#_x0000_t75" style="width:55.5pt;height:18.75pt" o:ole="">
+        <w:object w:dxaOrig="1160" w:dyaOrig="380" w14:anchorId="0C4DAC79">
+          <v:shape id="_x0000_i1075" type="#_x0000_t75" style="width:55.8pt;height:18.6pt" o:ole="">
             <v:imagedata r:id="rId104" o:title=""/>
           </v:shape>
-          <o:OLEObject Type="Embed" ProgID="Equation.DSMT4" ShapeID="_x0000_i1075" DrawAspect="Content" ObjectID="_1551548870" r:id="rId105"/>
+          <o:OLEObject Type="Embed" ProgID="Equation.DSMT4" ShapeID="_x0000_i1075" DrawAspect="Content" ObjectID="_1650427469" r:id="rId105"/>
         </w:object>
       </w:r>
     </w:p>
@@ -2668,11 +2668,11 @@
         <w:rPr>
           <w:position w:val="-26"/>
         </w:rPr>
-        <w:object w:dxaOrig="1440" w:dyaOrig="580">
-          <v:shape id="_x0000_i1076" type="#_x0000_t75" style="width:69.75pt;height:27.75pt" o:ole="">
+        <w:object w:dxaOrig="1440" w:dyaOrig="580" w14:anchorId="1ADE569B">
+          <v:shape id="_x0000_i1076" type="#_x0000_t75" style="width:69.6pt;height:27.6pt" o:ole="">
             <v:imagedata r:id="rId106" o:title=""/>
           </v:shape>
-          <o:OLEObject Type="Embed" ProgID="Equation.DSMT4" ShapeID="_x0000_i1076" DrawAspect="Content" ObjectID="_1551548871" r:id="rId107"/>
+          <o:OLEObject Type="Embed" ProgID="Equation.DSMT4" ShapeID="_x0000_i1076" DrawAspect="Content" ObjectID="_1650427470" r:id="rId107"/>
         </w:object>
       </w:r>
     </w:p>
@@ -2722,11 +2722,11 @@
         <w:rPr>
           <w:position w:val="-36"/>
         </w:rPr>
-        <w:object w:dxaOrig="2860" w:dyaOrig="680">
-          <v:shape id="_x0000_i1077" type="#_x0000_t75" style="width:2in;height:33.75pt" o:ole="">
+        <w:object w:dxaOrig="2860" w:dyaOrig="680" w14:anchorId="5EAD3812">
+          <v:shape id="_x0000_i1077" type="#_x0000_t75" style="width:2in;height:33.6pt" o:ole="">
             <v:imagedata r:id="rId108" o:title=""/>
           </v:shape>
-          <o:OLEObject Type="Embed" ProgID="Equation.DSMT4" ShapeID="_x0000_i1077" DrawAspect="Content" ObjectID="_1551548872" r:id="rId109"/>
+          <o:OLEObject Type="Embed" ProgID="Equation.DSMT4" ShapeID="_x0000_i1077" DrawAspect="Content" ObjectID="_1650427471" r:id="rId109"/>
         </w:object>
       </w:r>
     </w:p>
@@ -2758,11 +2758,11 @@
         <w:rPr>
           <w:position w:val="-18"/>
         </w:rPr>
-        <w:object w:dxaOrig="1040" w:dyaOrig="499">
-          <v:shape id="_x0000_i1078" type="#_x0000_t75" style="width:52.5pt;height:25.5pt" o:ole="">
+        <w:object w:dxaOrig="1040" w:dyaOrig="499" w14:anchorId="364CFA7C">
+          <v:shape id="_x0000_i1078" type="#_x0000_t75" style="width:52.8pt;height:25.2pt" o:ole="">
             <v:imagedata r:id="rId110" o:title=""/>
           </v:shape>
-          <o:OLEObject Type="Embed" ProgID="Equation.DSMT4" ShapeID="_x0000_i1078" DrawAspect="Content" ObjectID="_1551548873" r:id="rId111"/>
+          <o:OLEObject Type="Embed" ProgID="Equation.DSMT4" ShapeID="_x0000_i1078" DrawAspect="Content" ObjectID="_1650427472" r:id="rId111"/>
         </w:object>
       </w:r>
       <w:r>
@@ -2777,11 +2777,11 @@
         <w:rPr>
           <w:position w:val="-32"/>
         </w:rPr>
-        <w:object w:dxaOrig="940" w:dyaOrig="639">
-          <v:shape id="_x0000_i1079" type="#_x0000_t75" style="width:46.5pt;height:31.5pt" o:ole="">
+        <w:object w:dxaOrig="940" w:dyaOrig="639" w14:anchorId="423228C2">
+          <v:shape id="_x0000_i1079" type="#_x0000_t75" style="width:46.2pt;height:31.8pt" o:ole="">
             <v:imagedata r:id="rId112" o:title=""/>
           </v:shape>
-          <o:OLEObject Type="Embed" ProgID="Equation.DSMT4" ShapeID="_x0000_i1079" DrawAspect="Content" ObjectID="_1551548874" r:id="rId113"/>
+          <o:OLEObject Type="Embed" ProgID="Equation.DSMT4" ShapeID="_x0000_i1079" DrawAspect="Content" ObjectID="_1650427473" r:id="rId113"/>
         </w:object>
       </w:r>
     </w:p>
@@ -2793,11 +2793,11 @@
         <w:rPr>
           <w:position w:val="-32"/>
         </w:rPr>
-        <w:object w:dxaOrig="1380" w:dyaOrig="639">
-          <v:shape id="_x0000_i1080" type="#_x0000_t75" style="width:69pt;height:31.5pt" o:ole="">
+        <w:object w:dxaOrig="1380" w:dyaOrig="639" w14:anchorId="19527FC8">
+          <v:shape id="_x0000_i1080" type="#_x0000_t75" style="width:69pt;height:31.8pt" o:ole="">
             <v:imagedata r:id="rId114" o:title=""/>
           </v:shape>
-          <o:OLEObject Type="Embed" ProgID="Equation.DSMT4" ShapeID="_x0000_i1080" DrawAspect="Content" ObjectID="_1551548875" r:id="rId115"/>
+          <o:OLEObject Type="Embed" ProgID="Equation.DSMT4" ShapeID="_x0000_i1080" DrawAspect="Content" ObjectID="_1650427474" r:id="rId115"/>
         </w:object>
       </w:r>
     </w:p>
@@ -2815,11 +2815,11 @@
         <w:rPr>
           <w:position w:val="-38"/>
         </w:rPr>
-        <w:object w:dxaOrig="1160" w:dyaOrig="760">
-          <v:shape id="_x0000_i1081" type="#_x0000_t75" style="width:57.75pt;height:37.5pt" o:ole="">
+        <w:object w:dxaOrig="1160" w:dyaOrig="760" w14:anchorId="0CFCE550">
+          <v:shape id="_x0000_i1081" type="#_x0000_t75" style="width:57.6pt;height:37.8pt" o:ole="">
             <v:imagedata r:id="rId116" o:title=""/>
           </v:shape>
-          <o:OLEObject Type="Embed" ProgID="Equation.DSMT4" ShapeID="_x0000_i1081" DrawAspect="Content" ObjectID="_1551548876" r:id="rId117"/>
+          <o:OLEObject Type="Embed" ProgID="Equation.DSMT4" ShapeID="_x0000_i1081" DrawAspect="Content" ObjectID="_1650427475" r:id="rId117"/>
         </w:object>
       </w:r>
       <w:r>
@@ -2844,7 +2844,7 @@
         <mc:AlternateContent>
           <mc:Choice Requires="wps">
             <w:drawing>
-              <wp:anchor distT="0" distB="0" distL="114300" distR="114300" simplePos="0" relativeHeight="251673600" behindDoc="0" locked="0" layoutInCell="1" allowOverlap="1">
+              <wp:anchor distT="0" distB="0" distL="114300" distR="114300" simplePos="0" relativeHeight="251673600" behindDoc="0" locked="0" layoutInCell="1" allowOverlap="1" wp14:anchorId="5CF5F6BE" wp14:editId="6307B834">
                 <wp:simplePos x="0" y="0"/>
                 <wp:positionH relativeFrom="column">
                   <wp:posOffset>228600</wp:posOffset>
@@ -2953,11 +2953,11 @@
         <w:rPr>
           <w:position w:val="-20"/>
         </w:rPr>
-        <w:object w:dxaOrig="4040" w:dyaOrig="520">
-          <v:shape id="_x0000_i1082" type="#_x0000_t75" style="width:202.5pt;height:25.5pt" o:ole="">
+        <w:object w:dxaOrig="4040" w:dyaOrig="520" w14:anchorId="3A329349">
+          <v:shape id="_x0000_i1082" type="#_x0000_t75" style="width:202.2pt;height:25.8pt" o:ole="">
             <v:imagedata r:id="rId118" o:title=""/>
           </v:shape>
-          <o:OLEObject Type="Embed" ProgID="Equation.DSMT4" ShapeID="_x0000_i1082" DrawAspect="Content" ObjectID="_1551548877" r:id="rId119"/>
+          <o:OLEObject Type="Embed" ProgID="Equation.DSMT4" ShapeID="_x0000_i1082" DrawAspect="Content" ObjectID="_1650427476" r:id="rId119"/>
         </w:object>
       </w:r>
     </w:p>
@@ -2989,11 +2989,11 @@
         <w:rPr>
           <w:position w:val="-22"/>
         </w:rPr>
-        <w:object w:dxaOrig="1100" w:dyaOrig="560">
-          <v:shape id="_x0000_i1083" type="#_x0000_t75" style="width:54.75pt;height:27.75pt" o:ole="">
+        <w:object w:dxaOrig="1100" w:dyaOrig="560" w14:anchorId="41491CAE">
+          <v:shape id="_x0000_i1083" type="#_x0000_t75" style="width:54.6pt;height:27.6pt" o:ole="">
             <v:imagedata r:id="rId120" o:title=""/>
           </v:shape>
-          <o:OLEObject Type="Embed" ProgID="Equation.3" ShapeID="_x0000_i1083" DrawAspect="Content" ObjectID="_1551548878" r:id="rId121"/>
+          <o:OLEObject Type="Embed" ProgID="Equation.3" ShapeID="_x0000_i1083" DrawAspect="Content" ObjectID="_1650427477" r:id="rId121"/>
         </w:object>
       </w:r>
     </w:p>
@@ -3005,11 +3005,11 @@
         <w:rPr>
           <w:position w:val="-26"/>
         </w:rPr>
-        <w:object w:dxaOrig="1080" w:dyaOrig="639">
-          <v:shape id="_x0000_i1084" type="#_x0000_t75" style="width:54pt;height:32.25pt" o:ole="">
+        <w:object w:dxaOrig="1080" w:dyaOrig="639" w14:anchorId="2CDE0BCA">
+          <v:shape id="_x0000_i1084" type="#_x0000_t75" style="width:54pt;height:32.4pt" o:ole="">
             <v:imagedata r:id="rId122" o:title=""/>
           </v:shape>
-          <o:OLEObject Type="Embed" ProgID="Equation.3" ShapeID="_x0000_i1084" DrawAspect="Content" ObjectID="_1551548879" r:id="rId123"/>
+          <o:OLEObject Type="Embed" ProgID="Equation.3" ShapeID="_x0000_i1084" DrawAspect="Content" ObjectID="_1650427478" r:id="rId123"/>
         </w:object>
       </w:r>
     </w:p>
@@ -3021,11 +3021,11 @@
         <w:rPr>
           <w:position w:val="-10"/>
         </w:rPr>
-        <w:object w:dxaOrig="1700" w:dyaOrig="320">
-          <v:shape id="_x0000_i1085" type="#_x0000_t75" style="width:84.75pt;height:15.75pt" o:ole="">
+        <w:object w:dxaOrig="1700" w:dyaOrig="320" w14:anchorId="5D771049">
+          <v:shape id="_x0000_i1085" type="#_x0000_t75" style="width:84.6pt;height:15.6pt" o:ole="">
             <v:imagedata r:id="rId124" o:title=""/>
           </v:shape>
-          <o:OLEObject Type="Embed" ProgID="Equation.3" ShapeID="_x0000_i1085" DrawAspect="Content" ObjectID="_1551548880" r:id="rId125"/>
+          <o:OLEObject Type="Embed" ProgID="Equation.3" ShapeID="_x0000_i1085" DrawAspect="Content" ObjectID="_1650427479" r:id="rId125"/>
         </w:object>
       </w:r>
     </w:p>
@@ -3037,11 +3037,11 @@
         <w:rPr>
           <w:position w:val="-10"/>
         </w:rPr>
-        <w:object w:dxaOrig="1820" w:dyaOrig="320">
-          <v:shape id="_x0000_i1086" type="#_x0000_t75" style="width:90.75pt;height:15.75pt" o:ole="">
+        <w:object w:dxaOrig="1820" w:dyaOrig="320" w14:anchorId="3BB89A6F">
+          <v:shape id="_x0000_i1086" type="#_x0000_t75" style="width:90.6pt;height:15.6pt" o:ole="">
             <v:imagedata r:id="rId126" o:title=""/>
           </v:shape>
-          <o:OLEObject Type="Embed" ProgID="Equation.3" ShapeID="_x0000_i1086" DrawAspect="Content" ObjectID="_1551548881" r:id="rId127"/>
+          <o:OLEObject Type="Embed" ProgID="Equation.3" ShapeID="_x0000_i1086" DrawAspect="Content" ObjectID="_1650427480" r:id="rId127"/>
         </w:object>
       </w:r>
     </w:p>
@@ -3053,11 +3053,11 @@
         <w:rPr>
           <w:position w:val="-10"/>
         </w:rPr>
-        <w:object w:dxaOrig="1900" w:dyaOrig="340">
-          <v:shape id="_x0000_i1087" type="#_x0000_t75" style="width:95.25pt;height:17.25pt" o:ole="">
+        <w:object w:dxaOrig="1900" w:dyaOrig="340" w14:anchorId="34096CF7">
+          <v:shape id="_x0000_i1087" type="#_x0000_t75" style="width:95.4pt;height:17.4pt" o:ole="">
             <v:imagedata r:id="rId128" o:title=""/>
           </v:shape>
-          <o:OLEObject Type="Embed" ProgID="Equation.3" ShapeID="_x0000_i1087" DrawAspect="Content" ObjectID="_1551548882" r:id="rId129"/>
+          <o:OLEObject Type="Embed" ProgID="Equation.3" ShapeID="_x0000_i1087" DrawAspect="Content" ObjectID="_1650427481" r:id="rId129"/>
         </w:object>
       </w:r>
     </w:p>
@@ -3069,11 +3069,11 @@
         <w:rPr>
           <w:position w:val="-22"/>
         </w:rPr>
-        <w:object w:dxaOrig="1260" w:dyaOrig="560">
-          <v:shape id="_x0000_i1088" type="#_x0000_t75" style="width:63pt;height:27.75pt" o:ole="">
+        <w:object w:dxaOrig="1260" w:dyaOrig="560" w14:anchorId="68A614FF">
+          <v:shape id="_x0000_i1088" type="#_x0000_t75" style="width:63pt;height:27.6pt" o:ole="">
             <v:imagedata r:id="rId130" o:title=""/>
           </v:shape>
-          <o:OLEObject Type="Embed" ProgID="Equation.3" ShapeID="_x0000_i1088" DrawAspect="Content" ObjectID="_1551548883" r:id="rId131"/>
+          <o:OLEObject Type="Embed" ProgID="Equation.3" ShapeID="_x0000_i1088" DrawAspect="Content" ObjectID="_1650427482" r:id="rId131"/>
         </w:object>
       </w:r>
     </w:p>
@@ -3091,11 +3091,11 @@
         <w:rPr>
           <w:position w:val="-26"/>
         </w:rPr>
-        <w:object w:dxaOrig="1920" w:dyaOrig="639">
-          <v:shape id="_x0000_i1089" type="#_x0000_t75" style="width:95.25pt;height:31.5pt" o:ole="">
+        <w:object w:dxaOrig="1920" w:dyaOrig="639" w14:anchorId="46806F9A">
+          <v:shape id="_x0000_i1089" type="#_x0000_t75" style="width:95.4pt;height:31.8pt" o:ole="">
             <v:imagedata r:id="rId132" o:title=""/>
           </v:shape>
-          <o:OLEObject Type="Embed" ProgID="Equation.DSMT4" ShapeID="_x0000_i1089" DrawAspect="Content" ObjectID="_1551548884" r:id="rId133"/>
+          <o:OLEObject Type="Embed" ProgID="Equation.DSMT4" ShapeID="_x0000_i1089" DrawAspect="Content" ObjectID="_1650427483" r:id="rId133"/>
         </w:object>
       </w:r>
       <w:r>
@@ -3159,7 +3159,7 @@
         <mc:AlternateContent>
           <mc:Choice Requires="wps">
             <w:drawing>
-              <wp:anchor distT="0" distB="0" distL="114300" distR="114300" simplePos="0" relativeHeight="251675648" behindDoc="0" locked="0" layoutInCell="1" allowOverlap="1">
+              <wp:anchor distT="0" distB="0" distL="114300" distR="114300" simplePos="0" relativeHeight="251675648" behindDoc="0" locked="0" layoutInCell="1" allowOverlap="1" wp14:anchorId="48462F2D" wp14:editId="478CAF15">
                 <wp:simplePos x="0" y="0"/>
                 <wp:positionH relativeFrom="column">
                   <wp:posOffset>160020</wp:posOffset>
@@ -3260,11 +3260,11 @@
         <w:rPr>
           <w:position w:val="-20"/>
         </w:rPr>
-        <w:object w:dxaOrig="1400" w:dyaOrig="520">
-          <v:shape id="_x0000_i1090" type="#_x0000_t75" style="width:69.75pt;height:26.25pt" o:ole="">
+        <w:object w:dxaOrig="1400" w:dyaOrig="520" w14:anchorId="7B259B62">
+          <v:shape id="_x0000_i1090" type="#_x0000_t75" style="width:69.6pt;height:26.4pt" o:ole="">
             <v:imagedata r:id="rId134" o:title=""/>
           </v:shape>
-          <o:OLEObject Type="Embed" ProgID="Equation.DSMT4" ShapeID="_x0000_i1090" DrawAspect="Content" ObjectID="_1551548885" r:id="rId135"/>
+          <o:OLEObject Type="Embed" ProgID="Equation.DSMT4" ShapeID="_x0000_i1090" DrawAspect="Content" ObjectID="_1650427484" r:id="rId135"/>
         </w:object>
       </w:r>
     </w:p>
@@ -3288,7 +3288,7 @@
         <mc:AlternateContent>
           <mc:Choice Requires="wps">
             <w:drawing>
-              <wp:anchor distT="0" distB="0" distL="114300" distR="114300" simplePos="0" relativeHeight="251676672" behindDoc="0" locked="0" layoutInCell="1" allowOverlap="1">
+              <wp:anchor distT="0" distB="0" distL="114300" distR="114300" simplePos="0" relativeHeight="251676672" behindDoc="0" locked="0" layoutInCell="1" allowOverlap="1" wp14:anchorId="6CC6E7E0" wp14:editId="25BA5E29">
                 <wp:simplePos x="0" y="0"/>
                 <wp:positionH relativeFrom="column">
                   <wp:posOffset>2961640</wp:posOffset>
@@ -3451,11 +3451,11 @@
         <w:rPr>
           <w:position w:val="-20"/>
         </w:rPr>
-        <w:object w:dxaOrig="1600" w:dyaOrig="520">
-          <v:shape id="_x0000_i1091" type="#_x0000_t75" style="width:80.25pt;height:26.25pt" o:ole="">
+        <w:object w:dxaOrig="1600" w:dyaOrig="520" w14:anchorId="79BB0004">
+          <v:shape id="_x0000_i1091" type="#_x0000_t75" style="width:80.4pt;height:26.4pt" o:ole="">
             <v:imagedata r:id="rId136" o:title=""/>
           </v:shape>
-          <o:OLEObject Type="Embed" ProgID="Equation.DSMT4" ShapeID="_x0000_i1091" DrawAspect="Content" ObjectID="_1551548886" r:id="rId137"/>
+          <o:OLEObject Type="Embed" ProgID="Equation.DSMT4" ShapeID="_x0000_i1091" DrawAspect="Content" ObjectID="_1650427485" r:id="rId137"/>
         </w:object>
       </w:r>
       <w:r>
@@ -3465,11 +3465,11 @@
         <w:rPr>
           <w:position w:val="-20"/>
         </w:rPr>
-        <w:object w:dxaOrig="1440" w:dyaOrig="520">
-          <v:shape id="_x0000_i1092" type="#_x0000_t75" style="width:71.25pt;height:26.25pt" o:ole="">
+        <w:object w:dxaOrig="1440" w:dyaOrig="520" w14:anchorId="15FC9157">
+          <v:shape id="_x0000_i1092" type="#_x0000_t75" style="width:71.4pt;height:26.4pt" o:ole="">
             <v:imagedata r:id="rId138" o:title=""/>
           </v:shape>
-          <o:OLEObject Type="Embed" ProgID="Equation.DSMT4" ShapeID="_x0000_i1092" DrawAspect="Content" ObjectID="_1551548887" r:id="rId139"/>
+          <o:OLEObject Type="Embed" ProgID="Equation.DSMT4" ShapeID="_x0000_i1092" DrawAspect="Content" ObjectID="_1650427486" r:id="rId139"/>
         </w:object>
       </w:r>
     </w:p>
@@ -3500,11 +3500,11 @@
         <w:rPr>
           <w:position w:val="-20"/>
         </w:rPr>
-        <w:object w:dxaOrig="1400" w:dyaOrig="520">
-          <v:shape id="_x0000_i1093" type="#_x0000_t75" style="width:69.75pt;height:26.25pt" o:ole="">
+        <w:object w:dxaOrig="1400" w:dyaOrig="520" w14:anchorId="15608210">
+          <v:shape id="_x0000_i1093" type="#_x0000_t75" style="width:69.6pt;height:26.4pt" o:ole="">
             <v:imagedata r:id="rId140" o:title=""/>
           </v:shape>
-          <o:OLEObject Type="Embed" ProgID="Equation.DSMT4" ShapeID="_x0000_i1093" DrawAspect="Content" ObjectID="_1551548888" r:id="rId141"/>
+          <o:OLEObject Type="Embed" ProgID="Equation.DSMT4" ShapeID="_x0000_i1093" DrawAspect="Content" ObjectID="_1650427487" r:id="rId141"/>
         </w:object>
       </w:r>
     </w:p>
@@ -3528,7 +3528,7 @@
         <mc:AlternateContent>
           <mc:Choice Requires="wps">
             <w:drawing>
-              <wp:anchor distT="0" distB="0" distL="114300" distR="114300" simplePos="0" relativeHeight="251677696" behindDoc="0" locked="0" layoutInCell="1" allowOverlap="1">
+              <wp:anchor distT="0" distB="0" distL="114300" distR="114300" simplePos="0" relativeHeight="251677696" behindDoc="0" locked="0" layoutInCell="1" allowOverlap="1" wp14:anchorId="326A4FEB" wp14:editId="3388B560">
                 <wp:simplePos x="0" y="0"/>
                 <wp:positionH relativeFrom="column">
                   <wp:posOffset>2961640</wp:posOffset>
@@ -3688,11 +3688,11 @@
         <w:rPr>
           <w:position w:val="-20"/>
         </w:rPr>
-        <w:object w:dxaOrig="1640" w:dyaOrig="520">
-          <v:shape id="_x0000_i1094" type="#_x0000_t75" style="width:81.75pt;height:26.25pt" o:ole="">
+        <w:object w:dxaOrig="1640" w:dyaOrig="520" w14:anchorId="1EA2F6E6">
+          <v:shape id="_x0000_i1094" type="#_x0000_t75" style="width:81.6pt;height:26.4pt" o:ole="">
             <v:imagedata r:id="rId142" o:title=""/>
           </v:shape>
-          <o:OLEObject Type="Embed" ProgID="Equation.DSMT4" ShapeID="_x0000_i1094" DrawAspect="Content" ObjectID="_1551548889" r:id="rId143"/>
+          <o:OLEObject Type="Embed" ProgID="Equation.DSMT4" ShapeID="_x0000_i1094" DrawAspect="Content" ObjectID="_1650427488" r:id="rId143"/>
         </w:object>
       </w:r>
       <w:r>
@@ -3702,11 +3702,11 @@
         <w:rPr>
           <w:position w:val="-20"/>
         </w:rPr>
-        <w:object w:dxaOrig="1400" w:dyaOrig="520">
-          <v:shape id="_x0000_i1095" type="#_x0000_t75" style="width:69.75pt;height:26.25pt" o:ole="">
+        <w:object w:dxaOrig="1400" w:dyaOrig="520" w14:anchorId="6CE692EB">
+          <v:shape id="_x0000_i1095" type="#_x0000_t75" style="width:69.6pt;height:26.4pt" o:ole="">
             <v:imagedata r:id="rId140" o:title=""/>
           </v:shape>
-          <o:OLEObject Type="Embed" ProgID="Equation.DSMT4" ShapeID="_x0000_i1095" DrawAspect="Content" ObjectID="_1551548890" r:id="rId144"/>
+          <o:OLEObject Type="Embed" ProgID="Equation.DSMT4" ShapeID="_x0000_i1095" DrawAspect="Content" ObjectID="_1650427489" r:id="rId144"/>
         </w:object>
       </w:r>
     </w:p>
@@ -3738,11 +3738,11 @@
         <w:rPr>
           <w:position w:val="-20"/>
         </w:rPr>
-        <w:object w:dxaOrig="1300" w:dyaOrig="520">
-          <v:shape id="_x0000_i1096" type="#_x0000_t75" style="width:64.5pt;height:26.25pt" o:ole="">
+        <w:object w:dxaOrig="1300" w:dyaOrig="520" w14:anchorId="649F3881">
+          <v:shape id="_x0000_i1096" type="#_x0000_t75" style="width:64.2pt;height:26.4pt" o:ole="">
             <v:imagedata r:id="rId145" o:title=""/>
           </v:shape>
-          <o:OLEObject Type="Embed" ProgID="Equation.DSMT4" ShapeID="_x0000_i1096" DrawAspect="Content" ObjectID="_1551548891" r:id="rId146"/>
+          <o:OLEObject Type="Embed" ProgID="Equation.DSMT4" ShapeID="_x0000_i1096" DrawAspect="Content" ObjectID="_1650427490" r:id="rId146"/>
         </w:object>
       </w:r>
     </w:p>
@@ -3766,7 +3766,7 @@
         <mc:AlternateContent>
           <mc:Choice Requires="wps">
             <w:drawing>
-              <wp:anchor distT="0" distB="0" distL="114300" distR="114300" simplePos="0" relativeHeight="251678720" behindDoc="0" locked="0" layoutInCell="1" allowOverlap="1">
+              <wp:anchor distT="0" distB="0" distL="114300" distR="114300" simplePos="0" relativeHeight="251678720" behindDoc="0" locked="0" layoutInCell="1" allowOverlap="1" wp14:anchorId="4B47A5DF" wp14:editId="16B34344">
                 <wp:simplePos x="0" y="0"/>
                 <wp:positionH relativeFrom="column">
                   <wp:posOffset>3022600</wp:posOffset>
@@ -3926,11 +3926,11 @@
         <w:rPr>
           <w:position w:val="-20"/>
         </w:rPr>
-        <w:object w:dxaOrig="1520" w:dyaOrig="520">
-          <v:shape id="_x0000_i1097" type="#_x0000_t75" style="width:75.75pt;height:26.25pt" o:ole="">
+        <w:object w:dxaOrig="1520" w:dyaOrig="520" w14:anchorId="762846B7">
+          <v:shape id="_x0000_i1097" type="#_x0000_t75" style="width:75.6pt;height:26.4pt" o:ole="">
             <v:imagedata r:id="rId147" o:title=""/>
           </v:shape>
-          <o:OLEObject Type="Embed" ProgID="Equation.DSMT4" ShapeID="_x0000_i1097" DrawAspect="Content" ObjectID="_1551548892" r:id="rId148"/>
+          <o:OLEObject Type="Embed" ProgID="Equation.DSMT4" ShapeID="_x0000_i1097" DrawAspect="Content" ObjectID="_1650427491" r:id="rId148"/>
         </w:object>
       </w:r>
       <w:r>
@@ -3940,11 +3940,11 @@
         <w:rPr>
           <w:position w:val="-20"/>
         </w:rPr>
-        <w:object w:dxaOrig="1300" w:dyaOrig="520">
-          <v:shape id="_x0000_i1098" type="#_x0000_t75" style="width:64.5pt;height:26.25pt" o:ole="">
+        <w:object w:dxaOrig="1300" w:dyaOrig="520" w14:anchorId="022DD178">
+          <v:shape id="_x0000_i1098" type="#_x0000_t75" style="width:64.2pt;height:26.4pt" o:ole="">
             <v:imagedata r:id="rId145" o:title=""/>
           </v:shape>
-          <o:OLEObject Type="Embed" ProgID="Equation.DSMT4" ShapeID="_x0000_i1098" DrawAspect="Content" ObjectID="_1551548893" r:id="rId149"/>
+          <o:OLEObject Type="Embed" ProgID="Equation.DSMT4" ShapeID="_x0000_i1098" DrawAspect="Content" ObjectID="_1650427492" r:id="rId149"/>
         </w:object>
       </w:r>
     </w:p>
@@ -3977,11 +3977,11 @@
         <w:jc w:val="center"/>
       </w:pPr>
       <w:r>
-        <w:object w:dxaOrig="3604" w:dyaOrig="2117">
-          <v:shape id="_x0000_i1099" type="#_x0000_t75" style="width:180pt;height:105.75pt" o:ole="">
+        <w:object w:dxaOrig="3604" w:dyaOrig="2117" w14:anchorId="32C9AD27">
+          <v:shape id="_x0000_i1099" type="#_x0000_t75" style="width:180pt;height:105.6pt" o:ole="">
             <v:imagedata r:id="rId150" o:title=""/>
           </v:shape>
-          <o:OLEObject Type="Embed" ProgID="Visio.Drawing.11" ShapeID="_x0000_i1099" DrawAspect="Content" ObjectID="_1551548894" r:id="rId151"/>
+          <o:OLEObject Type="Embed" ProgID="Visio.Drawing.11" ShapeID="_x0000_i1099" DrawAspect="Content" ObjectID="_1650427493" r:id="rId151"/>
         </w:object>
       </w:r>
     </w:p>
@@ -4032,11 +4032,11 @@
         <w:rPr>
           <w:position w:val="-20"/>
         </w:rPr>
-        <w:object w:dxaOrig="3780" w:dyaOrig="520">
-          <v:shape id="_x0000_i1100" type="#_x0000_t75" style="width:191.25pt;height:26.25pt" o:ole="">
+        <w:object w:dxaOrig="3780" w:dyaOrig="520" w14:anchorId="7E0492B9">
+          <v:shape id="_x0000_i1100" type="#_x0000_t75" style="width:191.4pt;height:26.4pt" o:ole="">
             <v:imagedata r:id="rId152" o:title=""/>
           </v:shape>
-          <o:OLEObject Type="Embed" ProgID="Equation.DSMT4" ShapeID="_x0000_i1100" DrawAspect="Content" ObjectID="_1551548895" r:id="rId153"/>
+          <o:OLEObject Type="Embed" ProgID="Equation.DSMT4" ShapeID="_x0000_i1100" DrawAspect="Content" ObjectID="_1650427494" r:id="rId153"/>
         </w:object>
       </w:r>
     </w:p>
@@ -4067,11 +4067,11 @@
         <w:rPr>
           <w:position w:val="-20"/>
         </w:rPr>
-        <w:object w:dxaOrig="2680" w:dyaOrig="520">
-          <v:shape id="_x0000_i1101" type="#_x0000_t75" style="width:134.25pt;height:26.25pt" o:ole="">
+        <w:object w:dxaOrig="2680" w:dyaOrig="520" w14:anchorId="107DC716">
+          <v:shape id="_x0000_i1101" type="#_x0000_t75" style="width:134.4pt;height:26.4pt" o:ole="">
             <v:imagedata r:id="rId154" o:title=""/>
           </v:shape>
-          <o:OLEObject Type="Embed" ProgID="Equation.DSMT4" ShapeID="_x0000_i1101" DrawAspect="Content" ObjectID="_1551548896" r:id="rId155"/>
+          <o:OLEObject Type="Embed" ProgID="Equation.DSMT4" ShapeID="_x0000_i1101" DrawAspect="Content" ObjectID="_1650427495" r:id="rId155"/>
         </w:object>
       </w:r>
     </w:p>
@@ -4087,11 +4087,11 @@
         <w:rPr>
           <w:position w:val="-14"/>
         </w:rPr>
-        <w:object w:dxaOrig="2260" w:dyaOrig="400">
-          <v:shape id="_x0000_i1102" type="#_x0000_t75" style="width:112.5pt;height:20.25pt" o:ole="">
+        <w:object w:dxaOrig="2260" w:dyaOrig="400" w14:anchorId="444B3E7B">
+          <v:shape id="_x0000_i1102" type="#_x0000_t75" style="width:112.8pt;height:20.4pt" o:ole="">
             <v:imagedata r:id="rId156" o:title=""/>
           </v:shape>
-          <o:OLEObject Type="Embed" ProgID="Equation.DSMT4" ShapeID="_x0000_i1102" DrawAspect="Content" ObjectID="_1551548897" r:id="rId157"/>
+          <o:OLEObject Type="Embed" ProgID="Equation.DSMT4" ShapeID="_x0000_i1102" DrawAspect="Content" ObjectID="_1650427496" r:id="rId157"/>
         </w:object>
       </w:r>
     </w:p>
@@ -4107,11 +4107,11 @@
         <w:rPr>
           <w:position w:val="-10"/>
         </w:rPr>
-        <w:object w:dxaOrig="2600" w:dyaOrig="320">
-          <v:shape id="_x0000_i1103" type="#_x0000_t75" style="width:130.5pt;height:16.5pt" o:ole="">
+        <w:object w:dxaOrig="2600" w:dyaOrig="320" w14:anchorId="15A8C3F6">
+          <v:shape id="_x0000_i1103" type="#_x0000_t75" style="width:130.8pt;height:16.2pt" o:ole="">
             <v:imagedata r:id="rId158" o:title=""/>
           </v:shape>
-          <o:OLEObject Type="Embed" ProgID="Equation.DSMT4" ShapeID="_x0000_i1103" DrawAspect="Content" ObjectID="_1551548898" r:id="rId159"/>
+          <o:OLEObject Type="Embed" ProgID="Equation.DSMT4" ShapeID="_x0000_i1103" DrawAspect="Content" ObjectID="_1650427497" r:id="rId159"/>
         </w:object>
       </w:r>
     </w:p>
@@ -4127,11 +4127,11 @@
         <w:rPr>
           <w:position w:val="-10"/>
         </w:rPr>
-        <w:object w:dxaOrig="2580" w:dyaOrig="320">
-          <v:shape id="_x0000_i1104" type="#_x0000_t75" style="width:129pt;height:16.5pt" o:ole="">
+        <w:object w:dxaOrig="2580" w:dyaOrig="320" w14:anchorId="06726E97">
+          <v:shape id="_x0000_i1104" type="#_x0000_t75" style="width:129pt;height:16.2pt" o:ole="">
             <v:imagedata r:id="rId160" o:title=""/>
           </v:shape>
-          <o:OLEObject Type="Embed" ProgID="Equation.DSMT4" ShapeID="_x0000_i1104" DrawAspect="Content" ObjectID="_1551548899" r:id="rId161"/>
+          <o:OLEObject Type="Embed" ProgID="Equation.DSMT4" ShapeID="_x0000_i1104" DrawAspect="Content" ObjectID="_1650427498" r:id="rId161"/>
         </w:object>
       </w:r>
     </w:p>
@@ -4147,11 +4147,11 @@
         <w:rPr>
           <w:position w:val="-14"/>
         </w:rPr>
-        <w:object w:dxaOrig="2620" w:dyaOrig="400">
-          <v:shape id="_x0000_i1105" type="#_x0000_t75" style="width:130.5pt;height:20.25pt" o:ole="">
+        <w:object w:dxaOrig="2620" w:dyaOrig="400" w14:anchorId="6F094F80">
+          <v:shape id="_x0000_i1105" type="#_x0000_t75" style="width:130.2pt;height:20.4pt" o:ole="">
             <v:imagedata r:id="rId162" o:title=""/>
           </v:shape>
-          <o:OLEObject Type="Embed" ProgID="Equation.DSMT4" ShapeID="_x0000_i1105" DrawAspect="Content" ObjectID="_1551548900" r:id="rId163"/>
+          <o:OLEObject Type="Embed" ProgID="Equation.DSMT4" ShapeID="_x0000_i1105" DrawAspect="Content" ObjectID="_1650427499" r:id="rId163"/>
         </w:object>
       </w:r>
     </w:p>
@@ -4167,11 +4167,11 @@
         <w:rPr>
           <w:position w:val="-24"/>
         </w:rPr>
-        <w:object w:dxaOrig="1700" w:dyaOrig="560">
-          <v:shape id="_x0000_i1106" type="#_x0000_t75" style="width:85.5pt;height:28.5pt" o:ole="">
+        <w:object w:dxaOrig="1700" w:dyaOrig="560" w14:anchorId="533BC7A0">
+          <v:shape id="_x0000_i1106" type="#_x0000_t75" style="width:85.8pt;height:28.8pt" o:ole="">
             <v:imagedata r:id="rId164" o:title=""/>
           </v:shape>
-          <o:OLEObject Type="Embed" ProgID="Equation.DSMT4" ShapeID="_x0000_i1106" DrawAspect="Content" ObjectID="_1551548901" r:id="rId165"/>
+          <o:OLEObject Type="Embed" ProgID="Equation.DSMT4" ShapeID="_x0000_i1106" DrawAspect="Content" ObjectID="_1650427500" r:id="rId165"/>
         </w:object>
       </w:r>
     </w:p>
@@ -4184,11 +4184,11 @@
         <w:rPr>
           <w:position w:val="-30"/>
         </w:rPr>
-        <w:object w:dxaOrig="2140" w:dyaOrig="720">
-          <v:shape id="_x0000_i1107" type="#_x0000_t75" style="width:106.5pt;height:36pt" o:ole="">
+        <w:object w:dxaOrig="2060" w:dyaOrig="660" w14:anchorId="37663525">
+          <v:shape id="_x0000_i1250" type="#_x0000_t75" style="width:102.6pt;height:33pt" o:ole="">
             <v:imagedata r:id="rId166" o:title=""/>
           </v:shape>
-          <o:OLEObject Type="Embed" ProgID="Equation.DSMT4" ShapeID="_x0000_i1107" DrawAspect="Content" ObjectID="_1551548902" r:id="rId167"/>
+          <o:OLEObject Type="Embed" ProgID="Equation.DSMT4" ShapeID="_x0000_i1250" DrawAspect="Content" ObjectID="_1650427501" r:id="rId167"/>
         </w:object>
       </w:r>
     </w:p>
@@ -4330,7 +4330,7 @@
           <w:noProof/>
         </w:rPr>
         <w:drawing>
-          <wp:anchor distT="0" distB="0" distL="114300" distR="114300" simplePos="0" relativeHeight="251680768" behindDoc="0" locked="0" layoutInCell="1" allowOverlap="1" wp14:anchorId="2C25DDB2" wp14:editId="43B6D1FA">
+          <wp:anchor distT="0" distB="0" distL="114300" distR="114300" simplePos="0" relativeHeight="251680768" behindDoc="0" locked="0" layoutInCell="1" allowOverlap="1" wp14:anchorId="6711951F" wp14:editId="2892A772">
             <wp:simplePos x="0" y="0"/>
             <wp:positionH relativeFrom="column">
               <wp:posOffset>4137660</wp:posOffset>
@@ -4379,7 +4379,6 @@
                     <a:ln>
                       <a:noFill/>
                     </a:ln>
-                    <a:extLst/>
                   </pic:spPr>
                 </pic:pic>
               </a:graphicData>
@@ -4453,22 +4452,22 @@
         <w:rPr>
           <w:position w:val="-20"/>
         </w:rPr>
-        <w:object w:dxaOrig="2659" w:dyaOrig="520">
-          <v:shape id="_x0000_i1108" type="#_x0000_t75" style="width:132.75pt;height:27pt" o:ole="">
+        <w:object w:dxaOrig="2659" w:dyaOrig="520" w14:anchorId="1D2E8A72">
+          <v:shape id="_x0000_i1108" type="#_x0000_t75" style="width:132.6pt;height:27pt" o:ole="">
             <v:imagedata r:id="rId169" o:title=""/>
           </v:shape>
-          <o:OLEObject Type="Embed" ProgID="Equation.DSMT4" ShapeID="_x0000_i1108" DrawAspect="Content" ObjectID="_1551548903" r:id="rId170"/>
+          <o:OLEObject Type="Embed" ProgID="Equation.DSMT4" ShapeID="_x0000_i1108" DrawAspect="Content" ObjectID="_1650427502" r:id="rId170"/>
         </w:object>
       </w:r>
       <w:r>
         <w:rPr>
           <w:position w:val="-16"/>
         </w:rPr>
-        <w:object w:dxaOrig="760" w:dyaOrig="400">
-          <v:shape id="_x0000_i1109" type="#_x0000_t75" style="width:38.25pt;height:20.25pt" o:ole="">
+        <w:object w:dxaOrig="760" w:dyaOrig="400" w14:anchorId="1D81FC93">
+          <v:shape id="_x0000_i1109" type="#_x0000_t75" style="width:38.4pt;height:20.4pt" o:ole="">
             <v:imagedata r:id="rId171" o:title=""/>
           </v:shape>
-          <o:OLEObject Type="Embed" ProgID="Equation.DSMT4" ShapeID="_x0000_i1109" DrawAspect="Content" ObjectID="_1551548904" r:id="rId172"/>
+          <o:OLEObject Type="Embed" ProgID="Equation.DSMT4" ShapeID="_x0000_i1109" DrawAspect="Content" ObjectID="_1650427503" r:id="rId172"/>
         </w:object>
       </w:r>
     </w:p>
@@ -4520,14 +4519,17 @@
       </w:r>
       <w:r>
         <w:rPr>
-          <w:position w:val="-30"/>
-        </w:rPr>
-        <w:object w:dxaOrig="1180" w:dyaOrig="720">
-          <v:shape id="_x0000_i1110" type="#_x0000_t75" style="width:59.25pt;height:36pt" o:ole="">
+          <w:position w:val="-34"/>
+        </w:rPr>
+        <w:object w:dxaOrig="1200" w:dyaOrig="800" w14:anchorId="060988A7">
+          <v:shape id="_x0000_i1255" type="#_x0000_t75" style="width:60pt;height:40.2pt" o:ole="">
             <v:imagedata r:id="rId173" o:title=""/>
           </v:shape>
-          <o:OLEObject Type="Embed" ProgID="Equation.DSMT4" ShapeID="_x0000_i1110" DrawAspect="Content" ObjectID="_1551548905" r:id="rId174"/>
-        </w:object>
+          <o:OLEObject Type="Embed" ProgID="Equation.DSMT4" ShapeID="_x0000_i1255" DrawAspect="Content" ObjectID="_1650427504" r:id="rId174"/>
+        </w:object>
+      </w:r>
+      <w:r>
+        <w:t xml:space="preserve"> </w:t>
       </w:r>
     </w:p>
     <w:tbl>
@@ -4600,11 +4602,11 @@
                 <w:rFonts w:cstheme="minorBidi"/>
                 <w:position w:val="-22"/>
               </w:rPr>
-              <w:object w:dxaOrig="600" w:dyaOrig="560">
-                <v:shape id="_x0000_i1111" type="#_x0000_t75" style="width:30pt;height:27.75pt" o:ole="">
+              <w:object w:dxaOrig="600" w:dyaOrig="560" w14:anchorId="4845EC16">
+                <v:shape id="_x0000_i1111" type="#_x0000_t75" style="width:30pt;height:27.6pt" o:ole="">
                   <v:imagedata r:id="rId175" o:title=""/>
                 </v:shape>
-                <o:OLEObject Type="Embed" ProgID="Equation.DSMT4" ShapeID="_x0000_i1111" DrawAspect="Content" ObjectID="_1551548906" r:id="rId176"/>
+                <o:OLEObject Type="Embed" ProgID="Equation.DSMT4" ShapeID="_x0000_i1111" DrawAspect="Content" ObjectID="_1650427505" r:id="rId176"/>
               </w:object>
             </w:r>
           </w:p>
@@ -4659,11 +4661,11 @@
                 <w:rFonts w:cstheme="minorBidi"/>
                 <w:position w:val="-6"/>
               </w:rPr>
-              <w:object w:dxaOrig="320" w:dyaOrig="380">
-                <v:shape id="_x0000_i1112" type="#_x0000_t75" style="width:15.75pt;height:18.75pt" o:ole="">
+              <w:object w:dxaOrig="320" w:dyaOrig="380" w14:anchorId="3D7EE1E8">
+                <v:shape id="_x0000_i1112" type="#_x0000_t75" style="width:15.6pt;height:18.6pt" o:ole="">
                   <v:imagedata r:id="rId177" o:title=""/>
                 </v:shape>
-                <o:OLEObject Type="Embed" ProgID="Equation.DSMT4" ShapeID="_x0000_i1112" DrawAspect="Content" ObjectID="_1551548907" r:id="rId178"/>
+                <o:OLEObject Type="Embed" ProgID="Equation.DSMT4" ShapeID="_x0000_i1112" DrawAspect="Content" ObjectID="_1650427506" r:id="rId178"/>
               </w:object>
             </w:r>
             <w:r>
@@ -4689,11 +4691,11 @@
                 <w:rFonts w:cstheme="minorBidi"/>
                 <w:position w:val="-20"/>
               </w:rPr>
-              <w:object w:dxaOrig="600" w:dyaOrig="520">
-                <v:shape id="_x0000_i1113" type="#_x0000_t75" style="width:30pt;height:26.25pt" o:ole="">
+              <w:object w:dxaOrig="600" w:dyaOrig="520" w14:anchorId="47AD59EC">
+                <v:shape id="_x0000_i1113" type="#_x0000_t75" style="width:30pt;height:26.4pt" o:ole="">
                   <v:imagedata r:id="rId179" o:title=""/>
                 </v:shape>
-                <o:OLEObject Type="Embed" ProgID="Equation.DSMT4" ShapeID="_x0000_i1113" DrawAspect="Content" ObjectID="_1551548908" r:id="rId180"/>
+                <o:OLEObject Type="Embed" ProgID="Equation.DSMT4" ShapeID="_x0000_i1113" DrawAspect="Content" ObjectID="_1650427507" r:id="rId180"/>
               </w:object>
             </w:r>
           </w:p>
@@ -4748,11 +4750,11 @@
                 <w:rFonts w:cstheme="minorBidi"/>
                 <w:position w:val="-6"/>
               </w:rPr>
-              <w:object w:dxaOrig="639" w:dyaOrig="380">
-                <v:shape id="_x0000_i1114" type="#_x0000_t75" style="width:32.25pt;height:18.75pt" o:ole="">
+              <w:object w:dxaOrig="639" w:dyaOrig="380" w14:anchorId="605F8800">
+                <v:shape id="_x0000_i1114" type="#_x0000_t75" style="width:32.4pt;height:18.6pt" o:ole="">
                   <v:imagedata r:id="rId181" o:title=""/>
                 </v:shape>
-                <o:OLEObject Type="Embed" ProgID="Equation.DSMT4" ShapeID="_x0000_i1114" DrawAspect="Content" ObjectID="_1551548909" r:id="rId182"/>
+                <o:OLEObject Type="Embed" ProgID="Equation.DSMT4" ShapeID="_x0000_i1114" DrawAspect="Content" ObjectID="_1650427508" r:id="rId182"/>
               </w:object>
             </w:r>
           </w:p>
@@ -4775,11 +4777,11 @@
                 <w:rFonts w:cstheme="minorBidi"/>
                 <w:position w:val="-30"/>
               </w:rPr>
-              <w:object w:dxaOrig="740" w:dyaOrig="620">
-                <v:shape id="_x0000_i1115" type="#_x0000_t75" style="width:36.75pt;height:30.75pt" o:ole="">
+              <w:object w:dxaOrig="740" w:dyaOrig="620" w14:anchorId="4BF15CF6">
+                <v:shape id="_x0000_i1115" type="#_x0000_t75" style="width:36.6pt;height:30.6pt" o:ole="">
                   <v:imagedata r:id="rId183" o:title=""/>
                 </v:shape>
-                <o:OLEObject Type="Embed" ProgID="Equation.DSMT4" ShapeID="_x0000_i1115" DrawAspect="Content" ObjectID="_1551548910" r:id="rId184"/>
+                <o:OLEObject Type="Embed" ProgID="Equation.DSMT4" ShapeID="_x0000_i1115" DrawAspect="Content" ObjectID="_1650427509" r:id="rId184"/>
               </w:object>
             </w:r>
           </w:p>
@@ -4834,11 +4836,11 @@
                 <w:rFonts w:cstheme="minorBidi"/>
                 <w:position w:val="-14"/>
               </w:rPr>
-              <w:object w:dxaOrig="1340" w:dyaOrig="460">
-                <v:shape id="_x0000_i1116" type="#_x0000_t75" style="width:66.75pt;height:23.25pt" o:ole="">
+              <w:object w:dxaOrig="1340" w:dyaOrig="460" w14:anchorId="058837F7">
+                <v:shape id="_x0000_i1116" type="#_x0000_t75" style="width:66.6pt;height:23.4pt" o:ole="">
                   <v:imagedata r:id="rId185" o:title=""/>
                 </v:shape>
-                <o:OLEObject Type="Embed" ProgID="Equation.DSMT4" ShapeID="_x0000_i1116" DrawAspect="Content" ObjectID="_1551548911" r:id="rId186"/>
+                <o:OLEObject Type="Embed" ProgID="Equation.DSMT4" ShapeID="_x0000_i1116" DrawAspect="Content" ObjectID="_1650427510" r:id="rId186"/>
               </w:object>
             </w:r>
           </w:p>
@@ -4861,11 +4863,11 @@
                 <w:rFonts w:cstheme="minorBidi"/>
                 <w:position w:val="-30"/>
               </w:rPr>
-              <w:object w:dxaOrig="720" w:dyaOrig="620">
-                <v:shape id="_x0000_i1117" type="#_x0000_t75" style="width:36pt;height:30.75pt" o:ole="">
+              <w:object w:dxaOrig="720" w:dyaOrig="620" w14:anchorId="55D7B61A">
+                <v:shape id="_x0000_i1117" type="#_x0000_t75" style="width:36pt;height:30.6pt" o:ole="">
                   <v:imagedata r:id="rId187" o:title=""/>
                 </v:shape>
-                <o:OLEObject Type="Embed" ProgID="Equation.DSMT4" ShapeID="_x0000_i1117" DrawAspect="Content" ObjectID="_1551548912" r:id="rId188"/>
+                <o:OLEObject Type="Embed" ProgID="Equation.DSMT4" ShapeID="_x0000_i1117" DrawAspect="Content" ObjectID="_1650427511" r:id="rId188"/>
               </w:object>
             </w:r>
           </w:p>
@@ -4920,11 +4922,11 @@
                 <w:rFonts w:cstheme="minorBidi"/>
                 <w:position w:val="-14"/>
               </w:rPr>
-              <w:object w:dxaOrig="2000" w:dyaOrig="460">
-                <v:shape id="_x0000_i1118" type="#_x0000_t75" style="width:99.75pt;height:23.25pt" o:ole="">
+              <w:object w:dxaOrig="2000" w:dyaOrig="460" w14:anchorId="4F71E633">
+                <v:shape id="_x0000_i1118" type="#_x0000_t75" style="width:99.6pt;height:23.4pt" o:ole="">
                   <v:imagedata r:id="rId189" o:title=""/>
                 </v:shape>
-                <o:OLEObject Type="Embed" ProgID="Equation.DSMT4" ShapeID="_x0000_i1118" DrawAspect="Content" ObjectID="_1551548913" r:id="rId190"/>
+                <o:OLEObject Type="Embed" ProgID="Equation.DSMT4" ShapeID="_x0000_i1118" DrawAspect="Content" ObjectID="_1650427512" r:id="rId190"/>
               </w:object>
             </w:r>
           </w:p>
@@ -4947,11 +4949,11 @@
                 <w:rFonts w:cstheme="minorBidi"/>
                 <w:position w:val="-30"/>
               </w:rPr>
-              <w:object w:dxaOrig="740" w:dyaOrig="620">
-                <v:shape id="_x0000_i1119" type="#_x0000_t75" style="width:36.75pt;height:30.75pt" o:ole="">
+              <w:object w:dxaOrig="740" w:dyaOrig="620" w14:anchorId="5F991BCD">
+                <v:shape id="_x0000_i1119" type="#_x0000_t75" style="width:36.6pt;height:30.6pt" o:ole="">
                   <v:imagedata r:id="rId191" o:title=""/>
                 </v:shape>
-                <o:OLEObject Type="Embed" ProgID="Equation.DSMT4" ShapeID="_x0000_i1119" DrawAspect="Content" ObjectID="_1551548914" r:id="rId192"/>
+                <o:OLEObject Type="Embed" ProgID="Equation.DSMT4" ShapeID="_x0000_i1119" DrawAspect="Content" ObjectID="_1650427513" r:id="rId192"/>
               </w:object>
             </w:r>
           </w:p>
@@ -4993,11 +4995,11 @@
                 <w:rFonts w:cstheme="minorBidi"/>
                 <w:position w:val="-10"/>
               </w:rPr>
-              <w:object w:dxaOrig="380" w:dyaOrig="340">
-                <v:shape id="_x0000_i1120" type="#_x0000_t75" style="width:18.75pt;height:17.25pt" o:ole="">
+              <w:object w:dxaOrig="380" w:dyaOrig="340" w14:anchorId="0FCC692F">
+                <v:shape id="_x0000_i1120" type="#_x0000_t75" style="width:18.6pt;height:17.4pt" o:ole="">
                   <v:imagedata r:id="rId193" o:title=""/>
                 </v:shape>
-                <o:OLEObject Type="Embed" ProgID="Equation.DSMT4" ShapeID="_x0000_i1120" DrawAspect="Content" ObjectID="_1551548915" r:id="rId194"/>
+                <o:OLEObject Type="Embed" ProgID="Equation.DSMT4" ShapeID="_x0000_i1120" DrawAspect="Content" ObjectID="_1650427514" r:id="rId194"/>
               </w:object>
             </w:r>
           </w:p>
@@ -5020,11 +5022,11 @@
                 <w:rFonts w:cstheme="minorBidi"/>
                 <w:position w:val="-10"/>
               </w:rPr>
-              <w:object w:dxaOrig="380" w:dyaOrig="340">
-                <v:shape id="_x0000_i1121" type="#_x0000_t75" style="width:18.75pt;height:17.25pt" o:ole="">
+              <w:object w:dxaOrig="380" w:dyaOrig="340" w14:anchorId="2FEBDE28">
+                <v:shape id="_x0000_i1121" type="#_x0000_t75" style="width:18.6pt;height:17.4pt" o:ole="">
                   <v:imagedata r:id="rId193" o:title=""/>
                 </v:shape>
-                <o:OLEObject Type="Embed" ProgID="Equation.DSMT4" ShapeID="_x0000_i1121" DrawAspect="Content" ObjectID="_1551548916" r:id="rId195"/>
+                <o:OLEObject Type="Embed" ProgID="Equation.DSMT4" ShapeID="_x0000_i1121" DrawAspect="Content" ObjectID="_1650427515" r:id="rId195"/>
               </w:object>
             </w:r>
           </w:p>
@@ -5041,13 +5043,13 @@
     <w:p>
       <w:r>
         <w:rPr>
-          <w:position w:val="-30"/>
-        </w:rPr>
-        <w:object w:dxaOrig="8440" w:dyaOrig="720">
-          <v:shape id="_x0000_i1122" type="#_x0000_t75" style="width:422.25pt;height:36pt" o:ole="">
+          <w:position w:val="-34"/>
+        </w:rPr>
+        <w:object w:dxaOrig="8460" w:dyaOrig="800" w14:anchorId="06B67336">
+          <v:shape id="_x0000_i1252" type="#_x0000_t75" style="width:423.6pt;height:40.2pt" o:ole="">
             <v:imagedata r:id="rId196" o:title=""/>
           </v:shape>
-          <o:OLEObject Type="Embed" ProgID="Equation.DSMT4" ShapeID="_x0000_i1122" DrawAspect="Content" ObjectID="_1551548917" r:id="rId197"/>
+          <o:OLEObject Type="Embed" ProgID="Equation.DSMT4" ShapeID="_x0000_i1252" DrawAspect="Content" ObjectID="_1650427516" r:id="rId197"/>
         </w:object>
       </w:r>
     </w:p>
@@ -5064,11 +5066,11 @@
         <w:rPr>
           <w:position w:val="-54"/>
         </w:rPr>
-        <w:object w:dxaOrig="4160" w:dyaOrig="1140">
-          <v:shape id="_x0000_i1123" type="#_x0000_t75" style="width:207.75pt;height:57pt" o:ole="">
+        <w:object w:dxaOrig="4160" w:dyaOrig="1140" w14:anchorId="206E8775">
+          <v:shape id="_x0000_i1123" type="#_x0000_t75" style="width:207.6pt;height:57pt" o:ole="">
             <v:imagedata r:id="rId198" o:title=""/>
           </v:shape>
-          <o:OLEObject Type="Embed" ProgID="Equation.DSMT4" ShapeID="_x0000_i1123" DrawAspect="Content" ObjectID="_1551548918" r:id="rId199"/>
+          <o:OLEObject Type="Embed" ProgID="Equation.DSMT4" ShapeID="_x0000_i1123" DrawAspect="Content" ObjectID="_1650427517" r:id="rId199"/>
         </w:object>
       </w:r>
       <w:r>
@@ -5172,16 +5174,21 @@
       </w:r>
       <w:r>
         <w:rPr>
+          <w:position w:val="-34"/>
+        </w:rPr>
+        <w:object w:dxaOrig="1540" w:dyaOrig="800" w14:anchorId="1E18DF44">
+          <v:shape id="_x0000_i1260" type="#_x0000_t75" style="width:76.8pt;height:40.2pt" o:ole="">
+            <v:imagedata r:id="rId200" o:title=""/>
+          </v:shape>
+          <o:OLEObject Type="Embed" ProgID="Equation.DSMT4" ShapeID="_x0000_i1260" DrawAspect="Content" ObjectID="_1650427518" r:id="rId201"/>
+        </w:object>
+      </w:r>
+      <w:r>
+        <w:rPr>
           <w:rFonts w:eastAsia="Calibri"/>
-          <w:position w:val="-30"/>
           <w:szCs w:val="24"/>
         </w:rPr>
-        <w:object w:dxaOrig="1520" w:dyaOrig="720">
-          <v:shape id="_x0000_i1124" type="#_x0000_t75" style="width:76.5pt;height:36pt" o:ole="">
-            <v:imagedata r:id="rId200" o:title=""/>
-          </v:shape>
-          <o:OLEObject Type="Embed" ProgID="Equation.DSMT4" ShapeID="_x0000_i1124" DrawAspect="Content" ObjectID="_1551548919" r:id="rId201"/>
-        </w:object>
+        <w:t xml:space="preserve"> </w:t>
       </w:r>
     </w:p>
     <w:tbl>
@@ -5223,11 +5230,11 @@
                 <w:position w:val="-22"/>
                 <w:szCs w:val="24"/>
               </w:rPr>
-              <w:object w:dxaOrig="1040" w:dyaOrig="560">
-                <v:shape id="_x0000_i1125" type="#_x0000_t75" style="width:52.5pt;height:27.75pt" o:ole="">
+              <w:object w:dxaOrig="1040" w:dyaOrig="560" w14:anchorId="3B5A3D3E">
+                <v:shape id="_x0000_i1125" type="#_x0000_t75" style="width:52.8pt;height:27.6pt" o:ole="">
                   <v:imagedata r:id="rId202" o:title=""/>
                 </v:shape>
-                <o:OLEObject Type="Embed" ProgID="Equation.DSMT4" ShapeID="_x0000_i1125" DrawAspect="Content" ObjectID="_1551548920" r:id="rId203"/>
+                <o:OLEObject Type="Embed" ProgID="Equation.DSMT4" ShapeID="_x0000_i1125" DrawAspect="Content" ObjectID="_1650427519" r:id="rId203"/>
               </w:object>
             </w:r>
           </w:p>
@@ -5272,11 +5279,11 @@
                 <w:rFonts w:cstheme="minorBidi"/>
                 <w:position w:val="-6"/>
               </w:rPr>
-              <w:object w:dxaOrig="400" w:dyaOrig="380">
-                <v:shape id="_x0000_i1126" type="#_x0000_t75" style="width:20.25pt;height:18.75pt" o:ole="">
+              <w:object w:dxaOrig="400" w:dyaOrig="380" w14:anchorId="0FEC5948">
+                <v:shape id="_x0000_i1126" type="#_x0000_t75" style="width:20.4pt;height:18.6pt" o:ole="">
                   <v:imagedata r:id="rId204" o:title=""/>
                 </v:shape>
-                <o:OLEObject Type="Embed" ProgID="Equation.DSMT4" ShapeID="_x0000_i1126" DrawAspect="Content" ObjectID="_1551548921" r:id="rId205"/>
+                <o:OLEObject Type="Embed" ProgID="Equation.DSMT4" ShapeID="_x0000_i1126" DrawAspect="Content" ObjectID="_1650427520" r:id="rId205"/>
               </w:object>
             </w:r>
           </w:p>
@@ -5292,11 +5299,11 @@
                 <w:rFonts w:cstheme="minorBidi"/>
                 <w:position w:val="-20"/>
               </w:rPr>
-              <w:object w:dxaOrig="780" w:dyaOrig="520">
-                <v:shape id="_x0000_i1127" type="#_x0000_t75" style="width:39pt;height:26.25pt" o:ole="">
+              <w:object w:dxaOrig="780" w:dyaOrig="520" w14:anchorId="7929C5E4">
+                <v:shape id="_x0000_i1127" type="#_x0000_t75" style="width:39pt;height:26.4pt" o:ole="">
                   <v:imagedata r:id="rId206" o:title=""/>
                 </v:shape>
-                <o:OLEObject Type="Embed" ProgID="Equation.DSMT4" ShapeID="_x0000_i1127" DrawAspect="Content" ObjectID="_1551548922" r:id="rId207"/>
+                <o:OLEObject Type="Embed" ProgID="Equation.DSMT4" ShapeID="_x0000_i1127" DrawAspect="Content" ObjectID="_1650427521" r:id="rId207"/>
               </w:object>
             </w:r>
             <w:r>
@@ -5344,11 +5351,11 @@
                 <w:rFonts w:cstheme="minorBidi"/>
                 <w:position w:val="-6"/>
               </w:rPr>
-              <w:object w:dxaOrig="520" w:dyaOrig="380">
-                <v:shape id="_x0000_i1128" type="#_x0000_t75" style="width:26.25pt;height:18.75pt" o:ole="">
+              <w:object w:dxaOrig="520" w:dyaOrig="380" w14:anchorId="5299B882">
+                <v:shape id="_x0000_i1128" type="#_x0000_t75" style="width:26.4pt;height:18.6pt" o:ole="">
                   <v:imagedata r:id="rId208" o:title=""/>
                 </v:shape>
-                <o:OLEObject Type="Embed" ProgID="Equation.DSMT4" ShapeID="_x0000_i1128" DrawAspect="Content" ObjectID="_1551548923" r:id="rId209"/>
+                <o:OLEObject Type="Embed" ProgID="Equation.DSMT4" ShapeID="_x0000_i1128" DrawAspect="Content" ObjectID="_1650427522" r:id="rId209"/>
               </w:object>
             </w:r>
           </w:p>
@@ -5364,11 +5371,11 @@
                 <w:rFonts w:cstheme="minorBidi"/>
                 <w:position w:val="-30"/>
               </w:rPr>
-              <w:object w:dxaOrig="1120" w:dyaOrig="620">
-                <v:shape id="_x0000_i1129" type="#_x0000_t75" style="width:56.25pt;height:30.75pt" o:ole="">
+              <w:object w:dxaOrig="1120" w:dyaOrig="620" w14:anchorId="6E4836A7">
+                <v:shape id="_x0000_i1129" type="#_x0000_t75" style="width:56.4pt;height:30.6pt" o:ole="">
                   <v:imagedata r:id="rId210" o:title=""/>
                 </v:shape>
-                <o:OLEObject Type="Embed" ProgID="Equation.DSMT4" ShapeID="_x0000_i1129" DrawAspect="Content" ObjectID="_1551548924" r:id="rId211"/>
+                <o:OLEObject Type="Embed" ProgID="Equation.DSMT4" ShapeID="_x0000_i1129" DrawAspect="Content" ObjectID="_1650427523" r:id="rId211"/>
               </w:object>
             </w:r>
           </w:p>
@@ -5413,11 +5420,11 @@
                 <w:rFonts w:cstheme="minorBidi"/>
                 <w:position w:val="-6"/>
               </w:rPr>
-              <w:object w:dxaOrig="639" w:dyaOrig="380">
-                <v:shape id="_x0000_i1130" type="#_x0000_t75" style="width:32.25pt;height:18.75pt" o:ole="">
+              <w:object w:dxaOrig="639" w:dyaOrig="380" w14:anchorId="6365A64B">
+                <v:shape id="_x0000_i1130" type="#_x0000_t75" style="width:32.4pt;height:18.6pt" o:ole="">
                   <v:imagedata r:id="rId212" o:title=""/>
                 </v:shape>
-                <o:OLEObject Type="Embed" ProgID="Equation.DSMT4" ShapeID="_x0000_i1130" DrawAspect="Content" ObjectID="_1551548925" r:id="rId213"/>
+                <o:OLEObject Type="Embed" ProgID="Equation.DSMT4" ShapeID="_x0000_i1130" DrawAspect="Content" ObjectID="_1650427524" r:id="rId213"/>
               </w:object>
             </w:r>
           </w:p>
@@ -5433,11 +5440,11 @@
                 <w:rFonts w:cstheme="minorBidi"/>
                 <w:position w:val="-30"/>
               </w:rPr>
-              <w:object w:dxaOrig="1579" w:dyaOrig="639">
-                <v:shape id="_x0000_i1131" type="#_x0000_t75" style="width:78.75pt;height:32.25pt" o:ole="">
+              <w:object w:dxaOrig="1579" w:dyaOrig="639" w14:anchorId="4DA96E60">
+                <v:shape id="_x0000_i1131" type="#_x0000_t75" style="width:78.6pt;height:32.4pt" o:ole="">
                   <v:imagedata r:id="rId214" o:title=""/>
                 </v:shape>
-                <o:OLEObject Type="Embed" ProgID="Equation.DSMT4" ShapeID="_x0000_i1131" DrawAspect="Content" ObjectID="_1551548926" r:id="rId215"/>
+                <o:OLEObject Type="Embed" ProgID="Equation.DSMT4" ShapeID="_x0000_i1131" DrawAspect="Content" ObjectID="_1650427525" r:id="rId215"/>
               </w:object>
             </w:r>
           </w:p>
@@ -5455,14 +5462,14 @@
       <w:r>
         <w:rPr>
           <w:rFonts w:eastAsia="Calibri"/>
-          <w:position w:val="-30"/>
+          <w:position w:val="-34"/>
           <w:szCs w:val="24"/>
         </w:rPr>
-        <w:object w:dxaOrig="6320" w:dyaOrig="720">
-          <v:shape id="_x0000_i1132" type="#_x0000_t75" style="width:317.25pt;height:36pt" o:ole="">
+        <w:object w:dxaOrig="6360" w:dyaOrig="800" w14:anchorId="77FC3EA0">
+          <v:shape id="_x0000_i1264" type="#_x0000_t75" style="width:319.2pt;height:40.2pt" o:ole="">
             <v:imagedata r:id="rId216" o:title=""/>
           </v:shape>
-          <o:OLEObject Type="Embed" ProgID="Equation.DSMT4" ShapeID="_x0000_i1132" DrawAspect="Content" ObjectID="_1551548927" r:id="rId217"/>
+          <o:OLEObject Type="Embed" ProgID="Equation.DSMT4" ShapeID="_x0000_i1264" DrawAspect="Content" ObjectID="_1650427526" r:id="rId217"/>
         </w:object>
       </w:r>
     </w:p>
@@ -5477,14 +5484,14 @@
       <w:r>
         <w:rPr>
           <w:rFonts w:eastAsia="Calibri"/>
-          <w:position w:val="-32"/>
+          <w:position w:val="-34"/>
           <w:szCs w:val="24"/>
         </w:rPr>
-        <w:object w:dxaOrig="4840" w:dyaOrig="760">
-          <v:shape id="_x0000_i1133" type="#_x0000_t75" style="width:242.25pt;height:38.25pt" o:ole="">
+        <w:object w:dxaOrig="4860" w:dyaOrig="800" w14:anchorId="22FB7397">
+          <v:shape id="_x0000_i1266" type="#_x0000_t75" style="width:243pt;height:40.2pt" o:ole="">
             <v:imagedata r:id="rId218" o:title=""/>
           </v:shape>
-          <o:OLEObject Type="Embed" ProgID="Equation.DSMT4" ShapeID="_x0000_i1133" DrawAspect="Content" ObjectID="_1551548928" r:id="rId219"/>
+          <o:OLEObject Type="Embed" ProgID="Equation.DSMT4" ShapeID="_x0000_i1266" DrawAspect="Content" ObjectID="_1650427527" r:id="rId219"/>
         </w:object>
       </w:r>
     </w:p>
@@ -5495,11 +5502,11 @@
           <w:position w:val="-36"/>
           <w:szCs w:val="24"/>
         </w:rPr>
-        <w:object w:dxaOrig="4840" w:dyaOrig="780">
-          <v:shape id="_x0000_i1134" type="#_x0000_t75" style="width:243pt;height:39pt" o:ole="">
+        <w:object w:dxaOrig="4940" w:dyaOrig="820" w14:anchorId="238E3E40">
+          <v:shape id="_x0000_i1268" type="#_x0000_t75" style="width:247.8pt;height:40.8pt" o:ole="">
             <v:imagedata r:id="rId220" o:title=""/>
           </v:shape>
-          <o:OLEObject Type="Embed" ProgID="Equation.DSMT4" ShapeID="_x0000_i1134" DrawAspect="Content" ObjectID="_1551548929" r:id="rId221"/>
+          <o:OLEObject Type="Embed" ProgID="Equation.DSMT4" ShapeID="_x0000_i1268" DrawAspect="Content" ObjectID="_1650427528" r:id="rId221"/>
         </w:object>
       </w:r>
     </w:p>
@@ -5558,11 +5565,11 @@
           <w:position w:val="-30"/>
           <w:szCs w:val="24"/>
         </w:rPr>
-        <w:object w:dxaOrig="1520" w:dyaOrig="720">
-          <v:shape id="_x0000_i1135" type="#_x0000_t75" style="width:76.5pt;height:36pt" o:ole="">
-            <v:imagedata r:id="rId200" o:title=""/>
-          </v:shape>
-          <o:OLEObject Type="Embed" ProgID="Equation.DSMT4" ShapeID="_x0000_i1135" DrawAspect="Content" ObjectID="_1551548930" r:id="rId222"/>
+        <w:object w:dxaOrig="1520" w:dyaOrig="720" w14:anchorId="22F6E149">
+          <v:shape id="_x0000_i1135" type="#_x0000_t75" style="width:76.8pt;height:36pt" o:ole="">
+            <v:imagedata r:id="rId222" o:title=""/>
+          </v:shape>
+          <o:OLEObject Type="Embed" ProgID="Equation.DSMT4" ShapeID="_x0000_i1135" DrawAspect="Content" ObjectID="_1650427529" r:id="rId223"/>
         </w:object>
       </w:r>
     </w:p>
@@ -5628,11 +5635,11 @@
           <w:position w:val="-52"/>
           <w:szCs w:val="24"/>
         </w:rPr>
-        <w:object w:dxaOrig="3780" w:dyaOrig="1160">
-          <v:shape id="_x0000_i1136" type="#_x0000_t75" style="width:189pt;height:57.75pt" o:ole="">
-            <v:imagedata r:id="rId223" o:title=""/>
-          </v:shape>
-          <o:OLEObject Type="Embed" ProgID="Equation.DSMT4" ShapeID="_x0000_i1136" DrawAspect="Content" ObjectID="_1551548931" r:id="rId224"/>
+        <w:object w:dxaOrig="3780" w:dyaOrig="1160" w14:anchorId="742D84A9">
+          <v:shape id="_x0000_i1136" type="#_x0000_t75" style="width:189pt;height:57.6pt" o:ole="">
+            <v:imagedata r:id="rId224" o:title=""/>
+          </v:shape>
+          <o:OLEObject Type="Embed" ProgID="Equation.DSMT4" ShapeID="_x0000_i1136" DrawAspect="Content" ObjectID="_1650427530" r:id="rId225"/>
         </w:object>
       </w:r>
     </w:p>
@@ -5653,11 +5660,11 @@
           <w:position w:val="-30"/>
           <w:szCs w:val="24"/>
         </w:rPr>
-        <w:object w:dxaOrig="4599" w:dyaOrig="720">
-          <v:shape id="_x0000_i1137" type="#_x0000_t75" style="width:229.5pt;height:36pt" o:ole="">
-            <v:imagedata r:id="rId225" o:title=""/>
-          </v:shape>
-          <o:OLEObject Type="Embed" ProgID="Equation.DSMT4" ShapeID="_x0000_i1137" DrawAspect="Content" ObjectID="_1551548932" r:id="rId226"/>
+        <w:object w:dxaOrig="4599" w:dyaOrig="720" w14:anchorId="11472AC1">
+          <v:shape id="_x0000_i1137" type="#_x0000_t75" style="width:229.2pt;height:36pt" o:ole="">
+            <v:imagedata r:id="rId226" o:title=""/>
+          </v:shape>
+          <o:OLEObject Type="Embed" ProgID="Equation.DSMT4" ShapeID="_x0000_i1137" DrawAspect="Content" ObjectID="_1650427531" r:id="rId227"/>
         </w:object>
       </w:r>
       <w:r>
@@ -5672,11 +5679,11 @@
           <w:rFonts w:eastAsia="Calibri"/>
           <w:position w:val="-24"/>
         </w:rPr>
-        <w:object w:dxaOrig="2100" w:dyaOrig="600">
+        <w:object w:dxaOrig="2100" w:dyaOrig="600" w14:anchorId="723FDC31">
           <v:shape id="_x0000_i1138" type="#_x0000_t75" style="width:105pt;height:30pt" o:ole="">
-            <v:imagedata r:id="rId227" o:title=""/>
-          </v:shape>
-          <o:OLEObject Type="Embed" ProgID="Equation.DSMT4" ShapeID="_x0000_i1138" DrawAspect="Content" ObjectID="_1551548933" r:id="rId228"/>
+            <v:imagedata r:id="rId228" o:title=""/>
+          </v:shape>
+          <o:OLEObject Type="Embed" ProgID="Equation.DSMT4" ShapeID="_x0000_i1138" DrawAspect="Content" ObjectID="_1650427532" r:id="rId229"/>
         </w:object>
       </w:r>
     </w:p>
@@ -5719,11 +5726,11 @@
           <w:position w:val="-50"/>
           <w:szCs w:val="24"/>
         </w:rPr>
-        <w:object w:dxaOrig="3940" w:dyaOrig="1120">
-          <v:shape id="_x0000_i1139" type="#_x0000_t75" style="width:197.25pt;height:55.5pt" o:ole="">
-            <v:imagedata r:id="rId229" o:title=""/>
-          </v:shape>
-          <o:OLEObject Type="Embed" ProgID="Equation.DSMT4" ShapeID="_x0000_i1139" DrawAspect="Content" ObjectID="_1551548934" r:id="rId230"/>
+        <w:object w:dxaOrig="3940" w:dyaOrig="1120" w14:anchorId="16EF38D7">
+          <v:shape id="_x0000_i1139" type="#_x0000_t75" style="width:197.4pt;height:55.2pt" o:ole="">
+            <v:imagedata r:id="rId230" o:title=""/>
+          </v:shape>
+          <o:OLEObject Type="Embed" ProgID="Equation.DSMT4" ShapeID="_x0000_i1139" DrawAspect="Content" ObjectID="_1650427533" r:id="rId231"/>
         </w:object>
       </w:r>
     </w:p>
@@ -5741,11 +5748,11 @@
           <w:position w:val="-32"/>
           <w:szCs w:val="24"/>
         </w:rPr>
-        <w:object w:dxaOrig="6619" w:dyaOrig="760">
-          <v:shape id="_x0000_i1140" type="#_x0000_t75" style="width:330.75pt;height:38.25pt" o:ole="">
-            <v:imagedata r:id="rId231" o:title=""/>
-          </v:shape>
-          <o:OLEObject Type="Embed" ProgID="Equation.DSMT4" ShapeID="_x0000_i1140" DrawAspect="Content" ObjectID="_1551548935" r:id="rId232"/>
+        <w:object w:dxaOrig="6619" w:dyaOrig="760" w14:anchorId="72645F74">
+          <v:shape id="_x0000_i1140" type="#_x0000_t75" style="width:330.6pt;height:38.4pt" o:ole="">
+            <v:imagedata r:id="rId232" o:title=""/>
+          </v:shape>
+          <o:OLEObject Type="Embed" ProgID="Equation.DSMT4" ShapeID="_x0000_i1140" DrawAspect="Content" ObjectID="_1650427534" r:id="rId233"/>
         </w:object>
       </w:r>
     </w:p>
@@ -5774,11 +5781,11 @@
           <w:position w:val="-30"/>
           <w:szCs w:val="24"/>
         </w:rPr>
-        <w:object w:dxaOrig="4819" w:dyaOrig="720">
-          <v:shape id="_x0000_i1141" type="#_x0000_t75" style="width:240.75pt;height:36pt" o:ole="">
-            <v:imagedata r:id="rId233" o:title=""/>
-          </v:shape>
-          <o:OLEObject Type="Embed" ProgID="Equation.DSMT4" ShapeID="_x0000_i1141" DrawAspect="Content" ObjectID="_1551548936" r:id="rId234"/>
+        <w:object w:dxaOrig="4819" w:dyaOrig="720" w14:anchorId="0FAECCB2">
+          <v:shape id="_x0000_i1141" type="#_x0000_t75" style="width:240.6pt;height:36pt" o:ole="">
+            <v:imagedata r:id="rId234" o:title=""/>
+          </v:shape>
+          <o:OLEObject Type="Embed" ProgID="Equation.DSMT4" ShapeID="_x0000_i1141" DrawAspect="Content" ObjectID="_1650427535" r:id="rId235"/>
         </w:object>
       </w:r>
     </w:p>
@@ -5800,11 +5807,11 @@
           <w:position w:val="-30"/>
           <w:szCs w:val="24"/>
         </w:rPr>
-        <w:object w:dxaOrig="6820" w:dyaOrig="720">
-          <v:shape id="_x0000_i1142" type="#_x0000_t75" style="width:340.5pt;height:36pt" o:ole="">
-            <v:imagedata r:id="rId235" o:title=""/>
-          </v:shape>
-          <o:OLEObject Type="Embed" ProgID="Equation.DSMT4" ShapeID="_x0000_i1142" DrawAspect="Content" ObjectID="_1551548937" r:id="rId236"/>
+        <w:object w:dxaOrig="6820" w:dyaOrig="720" w14:anchorId="3FEF7D57">
+          <v:shape id="_x0000_i1142" type="#_x0000_t75" style="width:340.8pt;height:36pt" o:ole="">
+            <v:imagedata r:id="rId236" o:title=""/>
+          </v:shape>
+          <o:OLEObject Type="Embed" ProgID="Equation.DSMT4" ShapeID="_x0000_i1142" DrawAspect="Content" ObjectID="_1650427536" r:id="rId237"/>
         </w:object>
       </w:r>
     </w:p>
@@ -5826,11 +5833,11 @@
           <w:position w:val="-30"/>
           <w:szCs w:val="24"/>
         </w:rPr>
-        <w:object w:dxaOrig="5539" w:dyaOrig="720">
-          <v:shape id="_x0000_i1143" type="#_x0000_t75" style="width:276.75pt;height:36pt" o:ole="">
-            <v:imagedata r:id="rId237" o:title=""/>
-          </v:shape>
-          <o:OLEObject Type="Embed" ProgID="Equation.DSMT4" ShapeID="_x0000_i1143" DrawAspect="Content" ObjectID="_1551548938" r:id="rId238"/>
+        <w:object w:dxaOrig="5539" w:dyaOrig="720" w14:anchorId="61A840AE">
+          <v:shape id="_x0000_i1143" type="#_x0000_t75" style="width:276.6pt;height:36pt" o:ole="">
+            <v:imagedata r:id="rId238" o:title=""/>
+          </v:shape>
+          <o:OLEObject Type="Embed" ProgID="Equation.DSMT4" ShapeID="_x0000_i1143" DrawAspect="Content" ObjectID="_1650427537" r:id="rId239"/>
         </w:object>
       </w:r>
     </w:p>
@@ -5847,11 +5854,11 @@
           <w:position w:val="-36"/>
           <w:szCs w:val="24"/>
         </w:rPr>
-        <w:object w:dxaOrig="4840" w:dyaOrig="780">
-          <v:shape id="_x0000_i1144" type="#_x0000_t75" style="width:242.25pt;height:39pt" o:ole="">
-            <v:imagedata r:id="rId239" o:title=""/>
-          </v:shape>
-          <o:OLEObject Type="Embed" ProgID="Equation.DSMT4" ShapeID="_x0000_i1144" DrawAspect="Content" ObjectID="_1551548939" r:id="rId240"/>
+        <w:object w:dxaOrig="4880" w:dyaOrig="820" w14:anchorId="0EC63765">
+          <v:shape id="_x0000_i1270" type="#_x0000_t75" style="width:244.2pt;height:40.8pt" o:ole="">
+            <v:imagedata r:id="rId240" o:title=""/>
+          </v:shape>
+          <o:OLEObject Type="Embed" ProgID="Equation.DSMT4" ShapeID="_x0000_i1270" DrawAspect="Content" ObjectID="_1650427538" r:id="rId241"/>
         </w:object>
       </w:r>
     </w:p>
@@ -5902,11 +5909,11 @@
           <w:position w:val="-14"/>
           <w:sz w:val="28"/>
         </w:rPr>
-        <w:object w:dxaOrig="960" w:dyaOrig="400">
-          <v:shape id="_x0000_i1145" type="#_x0000_t75" style="width:48pt;height:20.25pt" o:ole="">
-            <v:imagedata r:id="rId241" o:title=""/>
-          </v:shape>
-          <o:OLEObject Type="Embed" ProgID="Equation.DSMT4" ShapeID="_x0000_i1145" DrawAspect="Content" ObjectID="_1551548940" r:id="rId242"/>
+        <w:object w:dxaOrig="960" w:dyaOrig="400" w14:anchorId="6547CB8C">
+          <v:shape id="_x0000_i1145" type="#_x0000_t75" style="width:48pt;height:20.4pt" o:ole="">
+            <v:imagedata r:id="rId242" o:title=""/>
+          </v:shape>
+          <o:OLEObject Type="Embed" ProgID="Equation.DSMT4" ShapeID="_x0000_i1145" DrawAspect="Content" ObjectID="_1650427539" r:id="rId243"/>
         </w:object>
       </w:r>
       <w:r>
@@ -5927,75 +5934,77 @@
       </w:pPr>
       <w:r>
         <w:rPr>
+          <w:position w:val="-40"/>
+        </w:rPr>
+        <w:object w:dxaOrig="4720" w:dyaOrig="980" w14:anchorId="0E5899FF">
+          <v:shape id="_x0000_i1274" type="#_x0000_t75" style="width:236.4pt;height:49.2pt" o:ole="">
+            <v:imagedata r:id="rId244" o:title=""/>
+          </v:shape>
+          <o:OLEObject Type="Embed" ProgID="Equation.DSMT4" ShapeID="_x0000_i1274" DrawAspect="Content" ObjectID="_1650427540" r:id="rId245"/>
+        </w:object>
+      </w:r>
+    </w:p>
+    <w:p>
+      <w:r>
+        <w:t xml:space="preserve">If </w:t>
+      </w:r>
+      <w:r>
+        <w:rPr>
+          <w:position w:val="-14"/>
+        </w:rPr>
+        <w:object w:dxaOrig="1820" w:dyaOrig="460" w14:anchorId="781880D5">
+          <v:shape id="_x0000_i1147" type="#_x0000_t75" style="width:90.6pt;height:23.4pt" o:ole="">
+            <v:imagedata r:id="rId246" o:title=""/>
+          </v:shape>
+          <o:OLEObject Type="Embed" ProgID="Equation.DSMT4" ShapeID="_x0000_i1147" DrawAspect="Content" ObjectID="_1650427541" r:id="rId247"/>
+        </w:object>
+      </w:r>
+      <w:r>
+        <w:t>, then</w:t>
+      </w:r>
+    </w:p>
+    <w:p>
+      <w:pPr>
+        <w:ind w:left="1440"/>
+      </w:pPr>
+      <w:r>
+        <w:t xml:space="preserve"> </w:t>
+      </w:r>
+      <w:bookmarkStart w:id="0" w:name="_Hlk39812702"/>
+      <w:r>
+        <w:rPr>
           <w:position w:val="-38"/>
         </w:rPr>
-        <w:object w:dxaOrig="4660" w:dyaOrig="940">
-          <v:shape id="_x0000_i1146" type="#_x0000_t75" style="width:233.25pt;height:47.25pt" o:ole="">
-            <v:imagedata r:id="rId243" o:title=""/>
-          </v:shape>
-          <o:OLEObject Type="Embed" ProgID="Equation.DSMT4" ShapeID="_x0000_i1146" DrawAspect="Content" ObjectID="_1551548941" r:id="rId244"/>
-        </w:object>
-      </w:r>
-    </w:p>
-    <w:p>
-      <w:r>
-        <w:t xml:space="preserve">If </w:t>
+        <w:object w:dxaOrig="4060" w:dyaOrig="940" w14:anchorId="5F136A3B">
+          <v:shape id="_x0000_i1272" type="#_x0000_t75" style="width:203.4pt;height:47.4pt" o:ole="">
+            <v:imagedata r:id="rId248" o:title=""/>
+          </v:shape>
+          <o:OLEObject Type="Embed" ProgID="Equation.DSMT4" ShapeID="_x0000_i1272" DrawAspect="Content" ObjectID="_1650427542" r:id="rId249"/>
+        </w:object>
+      </w:r>
+      <w:bookmarkEnd w:id="0"/>
+    </w:p>
+    <w:p>
+      <w:r>
+        <w:rPr>
+          <w:b/>
+          <w:i/>
+          <w:color w:val="FF0000"/>
+        </w:rPr>
+        <w:t>Iff</w:t>
+      </w:r>
+      <w:r>
+        <w:t xml:space="preserve"> </w:t>
       </w:r>
       <w:r>
         <w:rPr>
           <w:position w:val="-14"/>
         </w:rPr>
-        <w:object w:dxaOrig="1820" w:dyaOrig="460">
-          <v:shape id="_x0000_i1147" type="#_x0000_t75" style="width:90.75pt;height:23.25pt" o:ole="">
-            <v:imagedata r:id="rId245" o:title=""/>
-          </v:shape>
-          <o:OLEObject Type="Embed" ProgID="Equation.DSMT4" ShapeID="_x0000_i1147" DrawAspect="Content" ObjectID="_1551548942" r:id="rId246"/>
-        </w:object>
-      </w:r>
-      <w:r>
-        <w:t>, then</w:t>
-      </w:r>
-    </w:p>
-    <w:p>
-      <w:pPr>
-        <w:ind w:left="1440"/>
-      </w:pPr>
-      <w:r>
-        <w:t xml:space="preserve"> </w:t>
-      </w:r>
-      <w:r>
-        <w:rPr>
-          <w:position w:val="-38"/>
-        </w:rPr>
-        <w:object w:dxaOrig="3980" w:dyaOrig="940">
-          <v:shape id="_x0000_i1148" type="#_x0000_t75" style="width:199.5pt;height:47.25pt" o:ole="">
-            <v:imagedata r:id="rId247" o:title=""/>
-          </v:shape>
-          <o:OLEObject Type="Embed" ProgID="Equation.DSMT4" ShapeID="_x0000_i1148" DrawAspect="Content" ObjectID="_1551548943" r:id="rId248"/>
-        </w:object>
-      </w:r>
-    </w:p>
-    <w:p>
-      <w:r>
-        <w:rPr>
-          <w:b/>
-          <w:i/>
-          <w:color w:val="FF0000"/>
-        </w:rPr>
-        <w:t>Iff</w:t>
-      </w:r>
-      <w:r>
-        <w:t xml:space="preserve"> </w:t>
-      </w:r>
-      <w:r>
-        <w:rPr>
-          <w:position w:val="-14"/>
-        </w:rPr>
-        <w:object w:dxaOrig="580" w:dyaOrig="400">
-          <v:shape id="_x0000_i1149" type="#_x0000_t75" style="width:29.25pt;height:20.25pt" o:ole="">
-            <v:imagedata r:id="rId249" o:title=""/>
-          </v:shape>
-          <o:OLEObject Type="Embed" ProgID="Equation.DSMT4" ShapeID="_x0000_i1149" DrawAspect="Content" ObjectID="_1551548944" r:id="rId250"/>
+        <w:object w:dxaOrig="580" w:dyaOrig="400" w14:anchorId="06DF4735">
+          <v:shape id="_x0000_i1149" type="#_x0000_t75" style="width:29.4pt;height:20.4pt" o:ole="">
+            <v:imagedata r:id="rId250" o:title=""/>
+          </v:shape>
+          <o:OLEObject Type="Embed" ProgID="Equation.DSMT4" ShapeID="_x0000_i1149" DrawAspect="Content" ObjectID="_1650427543" r:id="rId251"/>
         </w:object>
       </w:r>
       <w:r>
@@ -6014,11 +6023,11 @@
         <w:rPr>
           <w:position w:val="-6"/>
         </w:rPr>
-        <w:object w:dxaOrig="1020" w:dyaOrig="279">
-          <v:shape id="_x0000_i1150" type="#_x0000_t75" style="width:51pt;height:14.25pt" o:ole="">
-            <v:imagedata r:id="rId251" o:title=""/>
-          </v:shape>
-          <o:OLEObject Type="Embed" ProgID="Equation.DSMT4" ShapeID="_x0000_i1150" DrawAspect="Content" ObjectID="_1551548945" r:id="rId252"/>
+        <w:object w:dxaOrig="1020" w:dyaOrig="279" w14:anchorId="3EBB73B4">
+          <v:shape id="_x0000_i1150" type="#_x0000_t75" style="width:51pt;height:14.4pt" o:ole="">
+            <v:imagedata r:id="rId252" o:title=""/>
+          </v:shape>
+          <o:OLEObject Type="Embed" ProgID="Equation.DSMT4" ShapeID="_x0000_i1150" DrawAspect="Content" ObjectID="_1650427544" r:id="rId253"/>
         </w:object>
       </w:r>
     </w:p>
@@ -6034,11 +6043,11 @@
         <w:rPr>
           <w:position w:val="-20"/>
         </w:rPr>
-        <w:object w:dxaOrig="1240" w:dyaOrig="520">
-          <v:shape id="_x0000_i1151" type="#_x0000_t75" style="width:62.25pt;height:26.25pt" o:ole="">
-            <v:imagedata r:id="rId253" o:title=""/>
-          </v:shape>
-          <o:OLEObject Type="Embed" ProgID="Equation.DSMT4" ShapeID="_x0000_i1151" DrawAspect="Content" ObjectID="_1551548946" r:id="rId254"/>
+        <w:object w:dxaOrig="1240" w:dyaOrig="520" w14:anchorId="385283C1">
+          <v:shape id="_x0000_i1151" type="#_x0000_t75" style="width:62.4pt;height:26.4pt" o:ole="">
+            <v:imagedata r:id="rId254" o:title=""/>
+          </v:shape>
+          <o:OLEObject Type="Embed" ProgID="Equation.DSMT4" ShapeID="_x0000_i1151" DrawAspect="Content" ObjectID="_1650427545" r:id="rId255"/>
         </w:object>
       </w:r>
     </w:p>
@@ -6071,11 +6080,11 @@
         <w:rPr>
           <w:position w:val="-14"/>
         </w:rPr>
-        <w:object w:dxaOrig="2580" w:dyaOrig="460">
-          <v:shape id="_x0000_i1152" type="#_x0000_t75" style="width:129pt;height:23.25pt" o:ole="">
-            <v:imagedata r:id="rId255" o:title=""/>
-          </v:shape>
-          <o:OLEObject Type="Embed" ProgID="Equation.DSMT4" ShapeID="_x0000_i1152" DrawAspect="Content" ObjectID="_1551548947" r:id="rId256"/>
+        <w:object w:dxaOrig="2580" w:dyaOrig="460" w14:anchorId="509541E7">
+          <v:shape id="_x0000_i1152" type="#_x0000_t75" style="width:129pt;height:23.4pt" o:ole="">
+            <v:imagedata r:id="rId256" o:title=""/>
+          </v:shape>
+          <o:OLEObject Type="Embed" ProgID="Equation.DSMT4" ShapeID="_x0000_i1152" DrawAspect="Content" ObjectID="_1650427546" r:id="rId257"/>
         </w:object>
       </w:r>
     </w:p>
@@ -6087,11 +6096,11 @@
         <w:rPr>
           <w:position w:val="-22"/>
         </w:rPr>
-        <w:object w:dxaOrig="3480" w:dyaOrig="660">
+        <w:object w:dxaOrig="3480" w:dyaOrig="660" w14:anchorId="090E1D01">
           <v:shape id="_x0000_i1153" type="#_x0000_t75" style="width:174pt;height:33pt" o:ole="">
-            <v:imagedata r:id="rId257" o:title=""/>
-          </v:shape>
-          <o:OLEObject Type="Embed" ProgID="Equation.DSMT4" ShapeID="_x0000_i1153" DrawAspect="Content" ObjectID="_1551548948" r:id="rId258"/>
+            <v:imagedata r:id="rId258" o:title=""/>
+          </v:shape>
+          <o:OLEObject Type="Embed" ProgID="Equation.DSMT4" ShapeID="_x0000_i1153" DrawAspect="Content" ObjectID="_1650427547" r:id="rId259"/>
         </w:object>
       </w:r>
     </w:p>
@@ -6111,11 +6120,11 @@
         <w:rPr>
           <w:position w:val="-6"/>
         </w:rPr>
-        <w:object w:dxaOrig="4780" w:dyaOrig="380">
-          <v:shape id="_x0000_i1154" type="#_x0000_t75" style="width:239.25pt;height:18.75pt" o:ole="">
-            <v:imagedata r:id="rId259" o:title=""/>
-          </v:shape>
-          <o:OLEObject Type="Embed" ProgID="Equation.DSMT4" ShapeID="_x0000_i1154" DrawAspect="Content" ObjectID="_1551548949" r:id="rId260"/>
+        <w:object w:dxaOrig="4780" w:dyaOrig="380" w14:anchorId="7D7B59EB">
+          <v:shape id="_x0000_i1154" type="#_x0000_t75" style="width:239.4pt;height:18.6pt" o:ole="">
+            <v:imagedata r:id="rId260" o:title=""/>
+          </v:shape>
+          <o:OLEObject Type="Embed" ProgID="Equation.DSMT4" ShapeID="_x0000_i1154" DrawAspect="Content" ObjectID="_1650427548" r:id="rId261"/>
         </w:object>
       </w:r>
       <w:r>
@@ -6155,11 +6164,11 @@
         <w:rPr>
           <w:position w:val="-12"/>
         </w:rPr>
-        <w:object w:dxaOrig="2299" w:dyaOrig="460">
-          <v:shape id="_x0000_i1155" type="#_x0000_t75" style="width:114.75pt;height:23.25pt" o:ole="">
-            <v:imagedata r:id="rId261" o:title=""/>
-          </v:shape>
-          <o:OLEObject Type="Embed" ProgID="Equation.DSMT4" ShapeID="_x0000_i1155" DrawAspect="Content" ObjectID="_1551548950" r:id="rId262"/>
+        <w:object w:dxaOrig="2299" w:dyaOrig="460" w14:anchorId="0035932C">
+          <v:shape id="_x0000_i1155" type="#_x0000_t75" style="width:114.6pt;height:23.4pt" o:ole="">
+            <v:imagedata r:id="rId262" o:title=""/>
+          </v:shape>
+          <o:OLEObject Type="Embed" ProgID="Equation.DSMT4" ShapeID="_x0000_i1155" DrawAspect="Content" ObjectID="_1650427549" r:id="rId263"/>
         </w:object>
       </w:r>
     </w:p>
@@ -6179,11 +6188,11 @@
         <w:rPr>
           <w:position w:val="-10"/>
         </w:rPr>
-        <w:object w:dxaOrig="3440" w:dyaOrig="420">
-          <v:shape id="_x0000_i1156" type="#_x0000_t75" style="width:171.75pt;height:21pt" o:ole="">
-            <v:imagedata r:id="rId263" o:title=""/>
-          </v:shape>
-          <o:OLEObject Type="Embed" ProgID="Equation.DSMT4" ShapeID="_x0000_i1156" DrawAspect="Content" ObjectID="_1551548951" r:id="rId264"/>
+        <w:object w:dxaOrig="3440" w:dyaOrig="420" w14:anchorId="225BA9C5">
+          <v:shape id="_x0000_i1156" type="#_x0000_t75" style="width:171.6pt;height:21pt" o:ole="">
+            <v:imagedata r:id="rId264" o:title=""/>
+          </v:shape>
+          <o:OLEObject Type="Embed" ProgID="Equation.DSMT4" ShapeID="_x0000_i1156" DrawAspect="Content" ObjectID="_1650427550" r:id="rId265"/>
         </w:object>
       </w:r>
     </w:p>
@@ -6202,11 +6211,11 @@
         <w:rPr>
           <w:position w:val="-14"/>
         </w:rPr>
-        <w:object w:dxaOrig="4160" w:dyaOrig="460">
-          <v:shape id="_x0000_i1157" type="#_x0000_t75" style="width:207.75pt;height:23.25pt" o:ole="">
-            <v:imagedata r:id="rId265" o:title=""/>
-          </v:shape>
-          <o:OLEObject Type="Embed" ProgID="Equation.DSMT4" ShapeID="_x0000_i1157" DrawAspect="Content" ObjectID="_1551548952" r:id="rId266"/>
+        <w:object w:dxaOrig="4160" w:dyaOrig="460" w14:anchorId="318CB98B">
+          <v:shape id="_x0000_i1157" type="#_x0000_t75" style="width:207.6pt;height:23.4pt" o:ole="">
+            <v:imagedata r:id="rId266" o:title=""/>
+          </v:shape>
+          <o:OLEObject Type="Embed" ProgID="Equation.DSMT4" ShapeID="_x0000_i1157" DrawAspect="Content" ObjectID="_1650427551" r:id="rId267"/>
         </w:object>
       </w:r>
       <w:r>
@@ -6216,11 +6225,11 @@
         <w:rPr>
           <w:position w:val="-12"/>
         </w:rPr>
-        <w:object w:dxaOrig="2299" w:dyaOrig="460">
-          <v:shape id="_x0000_i1158" type="#_x0000_t75" style="width:114.75pt;height:23.25pt" o:ole="">
-            <v:imagedata r:id="rId261" o:title=""/>
-          </v:shape>
-          <o:OLEObject Type="Embed" ProgID="Equation.DSMT4" ShapeID="_x0000_i1158" DrawAspect="Content" ObjectID="_1551548953" r:id="rId267"/>
+        <w:object w:dxaOrig="2299" w:dyaOrig="460" w14:anchorId="7EB6DC97">
+          <v:shape id="_x0000_i1158" type="#_x0000_t75" style="width:114.6pt;height:23.4pt" o:ole="">
+            <v:imagedata r:id="rId262" o:title=""/>
+          </v:shape>
+          <o:OLEObject Type="Embed" ProgID="Equation.DSMT4" ShapeID="_x0000_i1158" DrawAspect="Content" ObjectID="_1650427552" r:id="rId268"/>
         </w:object>
       </w:r>
     </w:p>
@@ -6246,11 +6255,11 @@
         <w:rPr>
           <w:position w:val="-24"/>
         </w:rPr>
-        <w:object w:dxaOrig="4020" w:dyaOrig="600">
+        <w:object w:dxaOrig="4020" w:dyaOrig="600" w14:anchorId="4839778E">
           <v:shape id="_x0000_i1159" type="#_x0000_t75" style="width:201pt;height:30pt" o:ole="">
-            <v:imagedata r:id="rId268" o:title=""/>
-          </v:shape>
-          <o:OLEObject Type="Embed" ProgID="Equation.DSMT4" ShapeID="_x0000_i1159" DrawAspect="Content" ObjectID="_1551548954" r:id="rId269"/>
+            <v:imagedata r:id="rId269" o:title=""/>
+          </v:shape>
+          <o:OLEObject Type="Embed" ProgID="Equation.DSMT4" ShapeID="_x0000_i1159" DrawAspect="Content" ObjectID="_1650427553" r:id="rId270"/>
         </w:object>
       </w:r>
     </w:p>
@@ -6269,11 +6278,11 @@
         <w:rPr>
           <w:position w:val="-6"/>
         </w:rPr>
-        <w:object w:dxaOrig="3680" w:dyaOrig="380">
-          <v:shape id="_x0000_i1160" type="#_x0000_t75" style="width:183.75pt;height:18.75pt" o:ole="">
-            <v:imagedata r:id="rId270" o:title=""/>
-          </v:shape>
-          <o:OLEObject Type="Embed" ProgID="Equation.DSMT4" ShapeID="_x0000_i1160" DrawAspect="Content" ObjectID="_1551548955" r:id="rId271"/>
+        <w:object w:dxaOrig="3680" w:dyaOrig="380" w14:anchorId="5FAC4F3C">
+          <v:shape id="_x0000_i1160" type="#_x0000_t75" style="width:183.6pt;height:18.6pt" o:ole="">
+            <v:imagedata r:id="rId271" o:title=""/>
+          </v:shape>
+          <o:OLEObject Type="Embed" ProgID="Equation.DSMT4" ShapeID="_x0000_i1160" DrawAspect="Content" ObjectID="_1650427554" r:id="rId272"/>
         </w:object>
       </w:r>
       <w:r>
@@ -6283,11 +6292,11 @@
         <w:rPr>
           <w:position w:val="-6"/>
         </w:rPr>
-        <w:object w:dxaOrig="1480" w:dyaOrig="420">
-          <v:shape id="_x0000_i1161" type="#_x0000_t75" style="width:74.25pt;height:21pt" o:ole="">
-            <v:imagedata r:id="rId272" o:title=""/>
-          </v:shape>
-          <o:OLEObject Type="Embed" ProgID="Equation.DSMT4" ShapeID="_x0000_i1161" DrawAspect="Content" ObjectID="_1551548956" r:id="rId273"/>
+        <w:object w:dxaOrig="1480" w:dyaOrig="420" w14:anchorId="7068AA07">
+          <v:shape id="_x0000_i1161" type="#_x0000_t75" style="width:74.4pt;height:21pt" o:ole="">
+            <v:imagedata r:id="rId273" o:title=""/>
+          </v:shape>
+          <o:OLEObject Type="Embed" ProgID="Equation.DSMT4" ShapeID="_x0000_i1161" DrawAspect="Content" ObjectID="_1650427555" r:id="rId274"/>
         </w:object>
       </w:r>
     </w:p>
@@ -6306,11 +6315,11 @@
         <w:rPr>
           <w:position w:val="-22"/>
         </w:rPr>
-        <w:object w:dxaOrig="2280" w:dyaOrig="660">
+        <w:object w:dxaOrig="2280" w:dyaOrig="660" w14:anchorId="7A4FCAB2">
           <v:shape id="_x0000_i1162" type="#_x0000_t75" style="width:114pt;height:33pt" o:ole="">
-            <v:imagedata r:id="rId274" o:title=""/>
-          </v:shape>
-          <o:OLEObject Type="Embed" ProgID="Equation.DSMT4" ShapeID="_x0000_i1162" DrawAspect="Content" ObjectID="_1551548957" r:id="rId275"/>
+            <v:imagedata r:id="rId275" o:title=""/>
+          </v:shape>
+          <o:OLEObject Type="Embed" ProgID="Equation.DSMT4" ShapeID="_x0000_i1162" DrawAspect="Content" ObjectID="_1650427556" r:id="rId276"/>
         </w:object>
       </w:r>
     </w:p>
@@ -6322,11 +6331,11 @@
         <w:rPr>
           <w:position w:val="-38"/>
         </w:rPr>
-        <w:object w:dxaOrig="3420" w:dyaOrig="940">
-          <v:shape id="_x0000_i1163" type="#_x0000_t75" style="width:171pt;height:47.25pt" o:ole="">
-            <v:imagedata r:id="rId276" o:title=""/>
-          </v:shape>
-          <o:OLEObject Type="Embed" ProgID="Equation.DSMT4" ShapeID="_x0000_i1163" DrawAspect="Content" ObjectID="_1551548958" r:id="rId277"/>
+        <w:object w:dxaOrig="3420" w:dyaOrig="940" w14:anchorId="62200E1E">
+          <v:shape id="_x0000_i1163" type="#_x0000_t75" style="width:171pt;height:47.4pt" o:ole="">
+            <v:imagedata r:id="rId277" o:title=""/>
+          </v:shape>
+          <o:OLEObject Type="Embed" ProgID="Equation.DSMT4" ShapeID="_x0000_i1163" DrawAspect="Content" ObjectID="_1650427557" r:id="rId278"/>
         </w:object>
       </w:r>
     </w:p>
@@ -6344,11 +6353,11 @@
         <w:rPr>
           <w:position w:val="-38"/>
         </w:rPr>
-        <w:object w:dxaOrig="2900" w:dyaOrig="940">
-          <v:shape id="_x0000_i1164" type="#_x0000_t75" style="width:144.75pt;height:47.25pt" o:ole="">
-            <v:imagedata r:id="rId278" o:title=""/>
-          </v:shape>
-          <o:OLEObject Type="Embed" ProgID="Equation.DSMT4" ShapeID="_x0000_i1164" DrawAspect="Content" ObjectID="_1551548959" r:id="rId279"/>
+        <w:object w:dxaOrig="2900" w:dyaOrig="940" w14:anchorId="02CA6DB1">
+          <v:shape id="_x0000_i1164" type="#_x0000_t75" style="width:144.6pt;height:47.4pt" o:ole="">
+            <v:imagedata r:id="rId279" o:title=""/>
+          </v:shape>
+          <o:OLEObject Type="Embed" ProgID="Equation.DSMT4" ShapeID="_x0000_i1164" DrawAspect="Content" ObjectID="_1650427558" r:id="rId280"/>
         </w:object>
       </w:r>
     </w:p>
@@ -6367,11 +6376,11 @@
         <w:rPr>
           <w:position w:val="-32"/>
         </w:rPr>
-        <w:object w:dxaOrig="1660" w:dyaOrig="840">
-          <v:shape id="_x0000_i1165" type="#_x0000_t75" style="width:82.5pt;height:42pt" o:ole="">
-            <v:imagedata r:id="rId280" o:title=""/>
-          </v:shape>
-          <o:OLEObject Type="Embed" ProgID="Equation.DSMT4" ShapeID="_x0000_i1165" DrawAspect="Content" ObjectID="_1551548960" r:id="rId281"/>
+        <w:object w:dxaOrig="1660" w:dyaOrig="840" w14:anchorId="2ADEDC25">
+          <v:shape id="_x0000_i1165" type="#_x0000_t75" style="width:82.8pt;height:42pt" o:ole="">
+            <v:imagedata r:id="rId281" o:title=""/>
+          </v:shape>
+          <o:OLEObject Type="Embed" ProgID="Equation.DSMT4" ShapeID="_x0000_i1165" DrawAspect="Content" ObjectID="_1650427559" r:id="rId282"/>
         </w:object>
       </w:r>
       <w:r>
@@ -6427,11 +6436,11 @@
         <w:rPr>
           <w:position w:val="-20"/>
         </w:rPr>
-        <w:object w:dxaOrig="2600" w:dyaOrig="620">
-          <v:shape id="_x0000_i1166" type="#_x0000_t75" style="width:129.75pt;height:30.75pt" o:ole="">
-            <v:imagedata r:id="rId282" o:title=""/>
-          </v:shape>
-          <o:OLEObject Type="Embed" ProgID="Equation.DSMT4" ShapeID="_x0000_i1166" DrawAspect="Content" ObjectID="_1551548961" r:id="rId283"/>
+        <w:object w:dxaOrig="2600" w:dyaOrig="620" w14:anchorId="42B03DCD">
+          <v:shape id="_x0000_i1166" type="#_x0000_t75" style="width:129.6pt;height:30.6pt" o:ole="">
+            <v:imagedata r:id="rId283" o:title=""/>
+          </v:shape>
+          <o:OLEObject Type="Embed" ProgID="Equation.DSMT4" ShapeID="_x0000_i1166" DrawAspect="Content" ObjectID="_1650427560" r:id="rId284"/>
         </w:object>
       </w:r>
     </w:p>
@@ -6493,11 +6502,11 @@
                 <w:rFonts w:cstheme="minorBidi"/>
                 <w:position w:val="-30"/>
               </w:rPr>
-              <w:object w:dxaOrig="1700" w:dyaOrig="720">
-                <v:shape id="_x0000_i1167" type="#_x0000_t75" style="width:84.75pt;height:36pt" o:ole="">
-                  <v:imagedata r:id="rId284" o:title=""/>
+              <w:object w:dxaOrig="1700" w:dyaOrig="720" w14:anchorId="7E3FC174">
+                <v:shape id="_x0000_i1167" type="#_x0000_t75" style="width:84.6pt;height:36pt" o:ole="">
+                  <v:imagedata r:id="rId285" o:title=""/>
                 </v:shape>
-                <o:OLEObject Type="Embed" ProgID="Equation.DSMT4" ShapeID="_x0000_i1167" DrawAspect="Content" ObjectID="_1551548962" r:id="rId285"/>
+                <o:OLEObject Type="Embed" ProgID="Equation.DSMT4" ShapeID="_x0000_i1167" DrawAspect="Content" ObjectID="_1650427561" r:id="rId286"/>
               </w:object>
             </w:r>
           </w:p>
@@ -6513,11 +6522,11 @@
                 <w:rFonts w:cstheme="minorBidi"/>
                 <w:position w:val="-32"/>
               </w:rPr>
-              <w:object w:dxaOrig="3000" w:dyaOrig="840">
+              <w:object w:dxaOrig="3000" w:dyaOrig="840" w14:anchorId="6EED7321">
                 <v:shape id="_x0000_i1168" type="#_x0000_t75" style="width:150pt;height:42pt" o:ole="">
-                  <v:imagedata r:id="rId286" o:title=""/>
+                  <v:imagedata r:id="rId287" o:title=""/>
                 </v:shape>
-                <o:OLEObject Type="Embed" ProgID="Equation.DSMT4" ShapeID="_x0000_i1168" DrawAspect="Content" ObjectID="_1551548963" r:id="rId287"/>
+                <o:OLEObject Type="Embed" ProgID="Equation.DSMT4" ShapeID="_x0000_i1168" DrawAspect="Content" ObjectID="_1650427562" r:id="rId288"/>
               </w:object>
             </w:r>
           </w:p>
@@ -6542,11 +6551,11 @@
                 <w:rFonts w:cstheme="minorBidi"/>
                 <w:position w:val="-30"/>
               </w:rPr>
-              <w:object w:dxaOrig="1780" w:dyaOrig="720">
-                <v:shape id="_x0000_i1169" type="#_x0000_t75" style="width:89.25pt;height:36pt" o:ole="">
-                  <v:imagedata r:id="rId288" o:title=""/>
+              <w:object w:dxaOrig="1780" w:dyaOrig="720" w14:anchorId="266699B9">
+                <v:shape id="_x0000_i1169" type="#_x0000_t75" style="width:89.4pt;height:36pt" o:ole="">
+                  <v:imagedata r:id="rId289" o:title=""/>
                 </v:shape>
-                <o:OLEObject Type="Embed" ProgID="Equation.DSMT4" ShapeID="_x0000_i1169" DrawAspect="Content" ObjectID="_1551548964" r:id="rId289"/>
+                <o:OLEObject Type="Embed" ProgID="Equation.DSMT4" ShapeID="_x0000_i1169" DrawAspect="Content" ObjectID="_1650427563" r:id="rId290"/>
               </w:object>
             </w:r>
           </w:p>
@@ -6571,11 +6580,11 @@
                 <w:rFonts w:cstheme="minorBidi"/>
                 <w:position w:val="-30"/>
               </w:rPr>
-              <w:object w:dxaOrig="1480" w:dyaOrig="720">
-                <v:shape id="_x0000_i1170" type="#_x0000_t75" style="width:74.25pt;height:36pt" o:ole="">
-                  <v:imagedata r:id="rId290" o:title=""/>
+              <w:object w:dxaOrig="1480" w:dyaOrig="720" w14:anchorId="492414DD">
+                <v:shape id="_x0000_i1170" type="#_x0000_t75" style="width:74.4pt;height:36pt" o:ole="">
+                  <v:imagedata r:id="rId291" o:title=""/>
                 </v:shape>
-                <o:OLEObject Type="Embed" ProgID="Equation.DSMT4" ShapeID="_x0000_i1170" DrawAspect="Content" ObjectID="_1551548965" r:id="rId291"/>
+                <o:OLEObject Type="Embed" ProgID="Equation.DSMT4" ShapeID="_x0000_i1170" DrawAspect="Content" ObjectID="_1650427564" r:id="rId292"/>
               </w:object>
             </w:r>
           </w:p>
@@ -6601,11 +6610,11 @@
                 <w:rFonts w:cstheme="minorBidi"/>
                 <w:position w:val="-32"/>
               </w:rPr>
-              <w:object w:dxaOrig="1440" w:dyaOrig="840">
+              <w:object w:dxaOrig="1440" w:dyaOrig="840" w14:anchorId="08414724">
                 <v:shape id="_x0000_i1171" type="#_x0000_t75" style="width:1in;height:42pt" o:ole="">
-                  <v:imagedata r:id="rId292" o:title=""/>
+                  <v:imagedata r:id="rId293" o:title=""/>
                 </v:shape>
-                <o:OLEObject Type="Embed" ProgID="Equation.DSMT4" ShapeID="_x0000_i1171" DrawAspect="Content" ObjectID="_1551548966" r:id="rId293"/>
+                <o:OLEObject Type="Embed" ProgID="Equation.DSMT4" ShapeID="_x0000_i1171" DrawAspect="Content" ObjectID="_1650427565" r:id="rId294"/>
               </w:object>
             </w:r>
           </w:p>
@@ -6621,11 +6630,11 @@
                 <w:rFonts w:cstheme="minorBidi"/>
                 <w:position w:val="-38"/>
               </w:rPr>
-              <w:object w:dxaOrig="2500" w:dyaOrig="940">
-                <v:shape id="_x0000_i1172" type="#_x0000_t75" style="width:125.25pt;height:47.25pt" o:ole="">
-                  <v:imagedata r:id="rId294" o:title=""/>
+              <w:object w:dxaOrig="2500" w:dyaOrig="940" w14:anchorId="4B52F649">
+                <v:shape id="_x0000_i1172" type="#_x0000_t75" style="width:125.4pt;height:47.4pt" o:ole="">
+                  <v:imagedata r:id="rId295" o:title=""/>
                 </v:shape>
-                <o:OLEObject Type="Embed" ProgID="Equation.DSMT4" ShapeID="_x0000_i1172" DrawAspect="Content" ObjectID="_1551548967" r:id="rId295"/>
+                <o:OLEObject Type="Embed" ProgID="Equation.DSMT4" ShapeID="_x0000_i1172" DrawAspect="Content" ObjectID="_1650427566" r:id="rId296"/>
               </w:object>
             </w:r>
           </w:p>
@@ -6650,11 +6659,11 @@
                 <w:rFonts w:cstheme="minorBidi"/>
                 <w:position w:val="-38"/>
               </w:rPr>
-              <w:object w:dxaOrig="2340" w:dyaOrig="960">
+              <w:object w:dxaOrig="2340" w:dyaOrig="960" w14:anchorId="48BF2FED">
                 <v:shape id="_x0000_i1173" type="#_x0000_t75" style="width:117pt;height:48pt" o:ole="">
-                  <v:imagedata r:id="rId296" o:title=""/>
+                  <v:imagedata r:id="rId297" o:title=""/>
                 </v:shape>
-                <o:OLEObject Type="Embed" ProgID="Equation.DSMT4" ShapeID="_x0000_i1173" DrawAspect="Content" ObjectID="_1551548968" r:id="rId297"/>
+                <o:OLEObject Type="Embed" ProgID="Equation.DSMT4" ShapeID="_x0000_i1173" DrawAspect="Content" ObjectID="_1650427567" r:id="rId298"/>
               </w:object>
             </w:r>
           </w:p>
@@ -6679,11 +6688,11 @@
                 <w:rFonts w:cstheme="minorBidi"/>
                 <w:position w:val="-38"/>
               </w:rPr>
-              <w:object w:dxaOrig="2040" w:dyaOrig="940">
-                <v:shape id="_x0000_i1174" type="#_x0000_t75" style="width:102pt;height:47.25pt" o:ole="">
-                  <v:imagedata r:id="rId298" o:title=""/>
+              <w:object w:dxaOrig="2040" w:dyaOrig="940" w14:anchorId="699E7608">
+                <v:shape id="_x0000_i1174" type="#_x0000_t75" style="width:102pt;height:47.4pt" o:ole="">
+                  <v:imagedata r:id="rId299" o:title=""/>
                 </v:shape>
-                <o:OLEObject Type="Embed" ProgID="Equation.DSMT4" ShapeID="_x0000_i1174" DrawAspect="Content" ObjectID="_1551548969" r:id="rId299"/>
+                <o:OLEObject Type="Embed" ProgID="Equation.DSMT4" ShapeID="_x0000_i1174" DrawAspect="Content" ObjectID="_1650427568" r:id="rId300"/>
               </w:object>
             </w:r>
           </w:p>
@@ -6708,11 +6717,11 @@
                 <w:rFonts w:cstheme="minorBidi"/>
                 <w:position w:val="-34"/>
               </w:rPr>
-              <w:object w:dxaOrig="1280" w:dyaOrig="859">
-                <v:shape id="_x0000_i1175" type="#_x0000_t75" style="width:63.75pt;height:42.75pt" o:ole="">
-                  <v:imagedata r:id="rId300" o:title=""/>
+              <w:object w:dxaOrig="1280" w:dyaOrig="859" w14:anchorId="7F22F010">
+                <v:shape id="_x0000_i1175" type="#_x0000_t75" style="width:63.6pt;height:42.6pt" o:ole="">
+                  <v:imagedata r:id="rId301" o:title=""/>
                 </v:shape>
-                <o:OLEObject Type="Embed" ProgID="Equation.DSMT4" ShapeID="_x0000_i1175" DrawAspect="Content" ObjectID="_1551548970" r:id="rId301"/>
+                <o:OLEObject Type="Embed" ProgID="Equation.DSMT4" ShapeID="_x0000_i1175" DrawAspect="Content" ObjectID="_1650427569" r:id="rId302"/>
               </w:object>
             </w:r>
           </w:p>
@@ -6737,11 +6746,11 @@
                 <w:rFonts w:cstheme="minorBidi"/>
                 <w:position w:val="-32"/>
               </w:rPr>
-              <w:object w:dxaOrig="2160" w:dyaOrig="760">
-                <v:shape id="_x0000_i1176" type="#_x0000_t75" style="width:108pt;height:38.25pt" o:ole="">
-                  <v:imagedata r:id="rId302" o:title=""/>
+              <w:object w:dxaOrig="2160" w:dyaOrig="760" w14:anchorId="7A6089E0">
+                <v:shape id="_x0000_i1176" type="#_x0000_t75" style="width:108pt;height:38.4pt" o:ole="">
+                  <v:imagedata r:id="rId303" o:title=""/>
                 </v:shape>
-                <o:OLEObject Type="Embed" ProgID="Equation.DSMT4" ShapeID="_x0000_i1176" DrawAspect="Content" ObjectID="_1551548971" r:id="rId303"/>
+                <o:OLEObject Type="Embed" ProgID="Equation.DSMT4" ShapeID="_x0000_i1176" DrawAspect="Content" ObjectID="_1650427570" r:id="rId304"/>
               </w:object>
             </w:r>
           </w:p>
@@ -6767,11 +6776,11 @@
                 <w:rFonts w:cstheme="minorBidi"/>
                 <w:position w:val="-20"/>
               </w:rPr>
-              <w:object w:dxaOrig="540" w:dyaOrig="520">
-                <v:shape id="_x0000_i1177" type="#_x0000_t75" style="width:27pt;height:26.25pt" o:ole="">
-                  <v:imagedata r:id="rId304" o:title=""/>
+              <w:object w:dxaOrig="540" w:dyaOrig="520" w14:anchorId="64963E26">
+                <v:shape id="_x0000_i1177" type="#_x0000_t75" style="width:27pt;height:26.4pt" o:ole="">
+                  <v:imagedata r:id="rId305" o:title=""/>
                 </v:shape>
-                <o:OLEObject Type="Embed" ProgID="Equation.DSMT4" ShapeID="_x0000_i1177" DrawAspect="Content" ObjectID="_1551548972" r:id="rId305"/>
+                <o:OLEObject Type="Embed" ProgID="Equation.DSMT4" ShapeID="_x0000_i1177" DrawAspect="Content" ObjectID="_1650427571" r:id="rId306"/>
               </w:object>
             </w:r>
           </w:p>
@@ -6793,11 +6802,11 @@
                 <w:rFonts w:cstheme="minorBidi"/>
                 <w:position w:val="-10"/>
               </w:rPr>
-              <w:object w:dxaOrig="980" w:dyaOrig="340">
-                <v:shape id="_x0000_i1178" type="#_x0000_t75" style="width:49.5pt;height:17.25pt" o:ole="">
-                  <v:imagedata r:id="rId306" o:title=""/>
+              <w:object w:dxaOrig="980" w:dyaOrig="340" w14:anchorId="72DB27AB">
+                <v:shape id="_x0000_i1178" type="#_x0000_t75" style="width:49.2pt;height:17.4pt" o:ole="">
+                  <v:imagedata r:id="rId307" o:title=""/>
                 </v:shape>
-                <o:OLEObject Type="Embed" ProgID="Equation.DSMT4" ShapeID="_x0000_i1178" DrawAspect="Content" ObjectID="_1551548973" r:id="rId307"/>
+                <o:OLEObject Type="Embed" ProgID="Equation.DSMT4" ShapeID="_x0000_i1178" DrawAspect="Content" ObjectID="_1650427572" r:id="rId308"/>
               </w:object>
             </w:r>
           </w:p>
@@ -6818,11 +6827,11 @@
                 <w:rFonts w:cstheme="minorBidi"/>
                 <w:position w:val="-20"/>
               </w:rPr>
-              <w:object w:dxaOrig="3120" w:dyaOrig="520">
-                <v:shape id="_x0000_i1179" type="#_x0000_t75" style="width:156pt;height:25.5pt" o:ole="">
-                  <v:imagedata r:id="rId308" o:title=""/>
+              <w:object w:dxaOrig="3120" w:dyaOrig="520" w14:anchorId="5C8DD297">
+                <v:shape id="_x0000_i1179" type="#_x0000_t75" style="width:156pt;height:25.8pt" o:ole="">
+                  <v:imagedata r:id="rId309" o:title=""/>
                 </v:shape>
-                <o:OLEObject Type="Embed" ProgID="Equation.DSMT4" ShapeID="_x0000_i1179" DrawAspect="Content" ObjectID="_1551548974" r:id="rId309"/>
+                <o:OLEObject Type="Embed" ProgID="Equation.DSMT4" ShapeID="_x0000_i1179" DrawAspect="Content" ObjectID="_1650427573" r:id="rId310"/>
               </w:object>
             </w:r>
           </w:p>
@@ -6840,11 +6849,11 @@
               <w:rPr>
                 <w:position w:val="-6"/>
               </w:rPr>
-              <w:object w:dxaOrig="1620" w:dyaOrig="279">
-                <v:shape id="_x0000_i1180" type="#_x0000_t75" style="width:81pt;height:14.25pt" o:ole="">
-                  <v:imagedata r:id="rId310" o:title=""/>
+              <w:object w:dxaOrig="1620" w:dyaOrig="279" w14:anchorId="47D4D448">
+                <v:shape id="_x0000_i1180" type="#_x0000_t75" style="width:81pt;height:14.4pt" o:ole="">
+                  <v:imagedata r:id="rId311" o:title=""/>
                 </v:shape>
-                <o:OLEObject Type="Embed" ProgID="Equation.DSMT4" ShapeID="_x0000_i1180" DrawAspect="Content" ObjectID="_1551548975" r:id="rId311"/>
+                <o:OLEObject Type="Embed" ProgID="Equation.DSMT4" ShapeID="_x0000_i1180" DrawAspect="Content" ObjectID="_1650427574" r:id="rId312"/>
               </w:object>
             </w:r>
             <w:r>
@@ -6878,11 +6887,11 @@
               <w:rPr>
                 <w:position w:val="-20"/>
               </w:rPr>
-              <w:object w:dxaOrig="2700" w:dyaOrig="520">
-                <v:shape id="_x0000_i1181" type="#_x0000_t75" style="width:135pt;height:26.25pt" o:ole="">
-                  <v:imagedata r:id="rId312" o:title=""/>
+              <w:object w:dxaOrig="2700" w:dyaOrig="520" w14:anchorId="4AE09770">
+                <v:shape id="_x0000_i1181" type="#_x0000_t75" style="width:135pt;height:26.4pt" o:ole="">
+                  <v:imagedata r:id="rId313" o:title=""/>
                 </v:shape>
-                <o:OLEObject Type="Embed" ProgID="Equation.DSMT4" ShapeID="_x0000_i1181" DrawAspect="Content" ObjectID="_1551548976" r:id="rId313"/>
+                <o:OLEObject Type="Embed" ProgID="Equation.DSMT4" ShapeID="_x0000_i1181" DrawAspect="Content" ObjectID="_1650427575" r:id="rId314"/>
               </w:object>
             </w:r>
             <w:r>
@@ -6905,11 +6914,11 @@
                 <w:rFonts w:cstheme="minorBidi"/>
                 <w:position w:val="-34"/>
               </w:rPr>
-              <w:object w:dxaOrig="2520" w:dyaOrig="859">
-                <v:shape id="_x0000_i1182" type="#_x0000_t75" style="width:126.75pt;height:43.5pt" o:ole="">
-                  <v:imagedata r:id="rId314" o:title=""/>
+              <w:object w:dxaOrig="2520" w:dyaOrig="859" w14:anchorId="251E6FE4">
+                <v:shape id="_x0000_i1182" type="#_x0000_t75" style="width:126.6pt;height:43.8pt" o:ole="">
+                  <v:imagedata r:id="rId315" o:title=""/>
                 </v:shape>
-                <o:OLEObject Type="Embed" ProgID="Equation.DSMT4" ShapeID="_x0000_i1182" DrawAspect="Content" ObjectID="_1551548977" r:id="rId315"/>
+                <o:OLEObject Type="Embed" ProgID="Equation.DSMT4" ShapeID="_x0000_i1182" DrawAspect="Content" ObjectID="_1650427576" r:id="rId316"/>
               </w:object>
             </w:r>
           </w:p>
@@ -6971,11 +6980,11 @@
                 <w:rFonts w:cstheme="minorBidi"/>
                 <w:position w:val="-20"/>
               </w:rPr>
-              <w:object w:dxaOrig="4800" w:dyaOrig="520">
-                <v:shape id="_x0000_i1183" type="#_x0000_t75" style="width:239.25pt;height:25.5pt" o:ole="">
-                  <v:imagedata r:id="rId316" o:title=""/>
+              <w:object w:dxaOrig="4800" w:dyaOrig="520" w14:anchorId="1BB74D41">
+                <v:shape id="_x0000_i1183" type="#_x0000_t75" style="width:239.4pt;height:25.8pt" o:ole="">
+                  <v:imagedata r:id="rId317" o:title=""/>
                 </v:shape>
-                <o:OLEObject Type="Embed" ProgID="Equation.DSMT4" ShapeID="_x0000_i1183" DrawAspect="Content" ObjectID="_1551548978" r:id="rId317"/>
+                <o:OLEObject Type="Embed" ProgID="Equation.DSMT4" ShapeID="_x0000_i1183" DrawAspect="Content" ObjectID="_1650427577" r:id="rId318"/>
               </w:object>
             </w:r>
           </w:p>
@@ -6988,11 +6997,11 @@
                 <w:rFonts w:cstheme="minorBidi"/>
                 <w:position w:val="-20"/>
               </w:rPr>
-              <w:object w:dxaOrig="4800" w:dyaOrig="520">
-                <v:shape id="_x0000_i1184" type="#_x0000_t75" style="width:239.25pt;height:25.5pt" o:ole="">
-                  <v:imagedata r:id="rId318" o:title=""/>
+              <w:object w:dxaOrig="4800" w:dyaOrig="520" w14:anchorId="621B7EC4">
+                <v:shape id="_x0000_i1184" type="#_x0000_t75" style="width:239.4pt;height:25.8pt" o:ole="">
+                  <v:imagedata r:id="rId319" o:title=""/>
                 </v:shape>
-                <o:OLEObject Type="Embed" ProgID="Equation.DSMT4" ShapeID="_x0000_i1184" DrawAspect="Content" ObjectID="_1551548979" r:id="rId319"/>
+                <o:OLEObject Type="Embed" ProgID="Equation.DSMT4" ShapeID="_x0000_i1184" DrawAspect="Content" ObjectID="_1650427578" r:id="rId320"/>
               </w:object>
             </w:r>
           </w:p>
@@ -7005,11 +7014,11 @@
                 <w:rFonts w:cstheme="minorBidi"/>
                 <w:position w:val="-20"/>
               </w:rPr>
-              <w:object w:dxaOrig="4180" w:dyaOrig="520">
-                <v:shape id="_x0000_i1185" type="#_x0000_t75" style="width:208.5pt;height:25.5pt" o:ole="">
-                  <v:imagedata r:id="rId320" o:title=""/>
+              <w:object w:dxaOrig="4180" w:dyaOrig="520" w14:anchorId="53DB2255">
+                <v:shape id="_x0000_i1185" type="#_x0000_t75" style="width:208.8pt;height:25.8pt" o:ole="">
+                  <v:imagedata r:id="rId321" o:title=""/>
                 </v:shape>
-                <o:OLEObject Type="Embed" ProgID="Equation.DSMT4" ShapeID="_x0000_i1185" DrawAspect="Content" ObjectID="_1551548980" r:id="rId321"/>
+                <o:OLEObject Type="Embed" ProgID="Equation.DSMT4" ShapeID="_x0000_i1185" DrawAspect="Content" ObjectID="_1650427579" r:id="rId322"/>
               </w:object>
             </w:r>
           </w:p>
@@ -7022,11 +7031,11 @@
                 <w:rFonts w:cstheme="minorBidi"/>
                 <w:position w:val="-20"/>
               </w:rPr>
-              <w:object w:dxaOrig="4000" w:dyaOrig="520">
-                <v:shape id="_x0000_i1186" type="#_x0000_t75" style="width:200.25pt;height:25.5pt" o:ole="">
-                  <v:imagedata r:id="rId322" o:title=""/>
+              <w:object w:dxaOrig="4000" w:dyaOrig="520" w14:anchorId="18C0FDC2">
+                <v:shape id="_x0000_i1186" type="#_x0000_t75" style="width:200.4pt;height:25.8pt" o:ole="">
+                  <v:imagedata r:id="rId323" o:title=""/>
                 </v:shape>
-                <o:OLEObject Type="Embed" ProgID="Equation.DSMT4" ShapeID="_x0000_i1186" DrawAspect="Content" ObjectID="_1551548981" r:id="rId323"/>
+                <o:OLEObject Type="Embed" ProgID="Equation.DSMT4" ShapeID="_x0000_i1186" DrawAspect="Content" ObjectID="_1650427580" r:id="rId324"/>
               </w:object>
             </w:r>
           </w:p>
@@ -7039,11 +7048,11 @@
                 <w:rFonts w:cstheme="minorBidi"/>
                 <w:position w:val="-20"/>
               </w:rPr>
-              <w:object w:dxaOrig="3780" w:dyaOrig="520">
-                <v:shape id="_x0000_i1187" type="#_x0000_t75" style="width:188.25pt;height:25.5pt" o:ole="">
-                  <v:imagedata r:id="rId324" o:title=""/>
+              <w:object w:dxaOrig="3780" w:dyaOrig="520" w14:anchorId="3ED3BE03">
+                <v:shape id="_x0000_i1187" type="#_x0000_t75" style="width:188.4pt;height:25.8pt" o:ole="">
+                  <v:imagedata r:id="rId325" o:title=""/>
                 </v:shape>
-                <o:OLEObject Type="Embed" ProgID="Equation.DSMT4" ShapeID="_x0000_i1187" DrawAspect="Content" ObjectID="_1551548982" r:id="rId325"/>
+                <o:OLEObject Type="Embed" ProgID="Equation.DSMT4" ShapeID="_x0000_i1187" DrawAspect="Content" ObjectID="_1650427581" r:id="rId326"/>
               </w:object>
             </w:r>
           </w:p>
@@ -7056,11 +7065,11 @@
                 <w:rFonts w:cstheme="minorBidi"/>
                 <w:position w:val="-30"/>
               </w:rPr>
-              <w:object w:dxaOrig="4040" w:dyaOrig="620">
-                <v:shape id="_x0000_i1188" type="#_x0000_t75" style="width:201pt;height:30.75pt" o:ole="">
-                  <v:imagedata r:id="rId326" o:title=""/>
+              <w:object w:dxaOrig="4040" w:dyaOrig="620" w14:anchorId="5C2D5E51">
+                <v:shape id="_x0000_i1188" type="#_x0000_t75" style="width:201pt;height:30.6pt" o:ole="">
+                  <v:imagedata r:id="rId327" o:title=""/>
                 </v:shape>
-                <o:OLEObject Type="Embed" ProgID="Equation.DSMT4" ShapeID="_x0000_i1188" DrawAspect="Content" ObjectID="_1551548983" r:id="rId327"/>
+                <o:OLEObject Type="Embed" ProgID="Equation.DSMT4" ShapeID="_x0000_i1188" DrawAspect="Content" ObjectID="_1650427582" r:id="rId328"/>
               </w:object>
             </w:r>
           </w:p>
@@ -7073,11 +7082,11 @@
                 <w:rFonts w:cstheme="minorBidi"/>
                 <w:position w:val="-30"/>
               </w:rPr>
-              <w:object w:dxaOrig="4040" w:dyaOrig="620">
-                <v:shape id="_x0000_i1189" type="#_x0000_t75" style="width:201pt;height:30.75pt" o:ole="">
-                  <v:imagedata r:id="rId328" o:title=""/>
+              <w:object w:dxaOrig="4040" w:dyaOrig="620" w14:anchorId="53883279">
+                <v:shape id="_x0000_i1189" type="#_x0000_t75" style="width:201pt;height:30.6pt" o:ole="">
+                  <v:imagedata r:id="rId329" o:title=""/>
                 </v:shape>
-                <o:OLEObject Type="Embed" ProgID="Equation.DSMT4" ShapeID="_x0000_i1189" DrawAspect="Content" ObjectID="_1551548984" r:id="rId329"/>
+                <o:OLEObject Type="Embed" ProgID="Equation.DSMT4" ShapeID="_x0000_i1189" DrawAspect="Content" ObjectID="_1650427583" r:id="rId330"/>
               </w:object>
             </w:r>
           </w:p>
@@ -7090,11 +7099,11 @@
                 <w:rFonts w:cstheme="minorBidi"/>
                 <w:position w:val="-30"/>
               </w:rPr>
-              <w:object w:dxaOrig="4220" w:dyaOrig="620">
-                <v:shape id="_x0000_i1190" type="#_x0000_t75" style="width:210pt;height:30.75pt" o:ole="">
-                  <v:imagedata r:id="rId330" o:title=""/>
+              <w:object w:dxaOrig="4220" w:dyaOrig="620" w14:anchorId="2B053F20">
+                <v:shape id="_x0000_i1190" type="#_x0000_t75" style="width:210pt;height:30.6pt" o:ole="">
+                  <v:imagedata r:id="rId331" o:title=""/>
                 </v:shape>
-                <o:OLEObject Type="Embed" ProgID="Equation.DSMT4" ShapeID="_x0000_i1190" DrawAspect="Content" ObjectID="_1551548985" r:id="rId331"/>
+                <o:OLEObject Type="Embed" ProgID="Equation.DSMT4" ShapeID="_x0000_i1190" DrawAspect="Content" ObjectID="_1650427584" r:id="rId332"/>
               </w:object>
             </w:r>
           </w:p>
@@ -7107,11 +7116,11 @@
                 <w:rFonts w:cstheme="minorBidi"/>
                 <w:position w:val="-20"/>
               </w:rPr>
-              <w:object w:dxaOrig="4940" w:dyaOrig="520">
-                <v:shape id="_x0000_i1191" type="#_x0000_t75" style="width:246pt;height:25.5pt" o:ole="">
-                  <v:imagedata r:id="rId332" o:title=""/>
+              <w:object w:dxaOrig="4940" w:dyaOrig="520" w14:anchorId="03536913">
+                <v:shape id="_x0000_i1191" type="#_x0000_t75" style="width:246pt;height:25.8pt" o:ole="">
+                  <v:imagedata r:id="rId333" o:title=""/>
                 </v:shape>
-                <o:OLEObject Type="Embed" ProgID="Equation.DSMT4" ShapeID="_x0000_i1191" DrawAspect="Content" ObjectID="_1551548986" r:id="rId333"/>
+                <o:OLEObject Type="Embed" ProgID="Equation.DSMT4" ShapeID="_x0000_i1191" DrawAspect="Content" ObjectID="_1650427585" r:id="rId334"/>
               </w:object>
             </w:r>
           </w:p>
@@ -7124,11 +7133,11 @@
                 <w:rFonts w:cstheme="minorBidi"/>
                 <w:position w:val="-20"/>
               </w:rPr>
-              <w:object w:dxaOrig="4400" w:dyaOrig="520">
-                <v:shape id="_x0000_i1192" type="#_x0000_t75" style="width:219.75pt;height:25.5pt" o:ole="">
-                  <v:imagedata r:id="rId334" o:title=""/>
+              <w:object w:dxaOrig="4400" w:dyaOrig="520" w14:anchorId="31F2A517">
+                <v:shape id="_x0000_i1192" type="#_x0000_t75" style="width:219.6pt;height:25.8pt" o:ole="">
+                  <v:imagedata r:id="rId335" o:title=""/>
                 </v:shape>
-                <o:OLEObject Type="Embed" ProgID="Equation.DSMT4" ShapeID="_x0000_i1192" DrawAspect="Content" ObjectID="_1551548987" r:id="rId335"/>
+                <o:OLEObject Type="Embed" ProgID="Equation.DSMT4" ShapeID="_x0000_i1192" DrawAspect="Content" ObjectID="_1650427586" r:id="rId336"/>
               </w:object>
             </w:r>
           </w:p>
@@ -7149,11 +7158,11 @@
         <w:rPr>
           <w:position w:val="-14"/>
         </w:rPr>
-        <w:object w:dxaOrig="2000" w:dyaOrig="460">
-          <v:shape id="_x0000_i1193" type="#_x0000_t75" style="width:99.75pt;height:23.25pt" o:ole="">
-            <v:imagedata r:id="rId336" o:title=""/>
-          </v:shape>
-          <o:OLEObject Type="Embed" ProgID="Equation.DSMT4" ShapeID="_x0000_i1193" DrawAspect="Content" ObjectID="_1551548988" r:id="rId337"/>
+        <w:object w:dxaOrig="2000" w:dyaOrig="460" w14:anchorId="44B43D1F">
+          <v:shape id="_x0000_i1193" type="#_x0000_t75" style="width:99.6pt;height:23.4pt" o:ole="">
+            <v:imagedata r:id="rId337" o:title=""/>
+          </v:shape>
+          <o:OLEObject Type="Embed" ProgID="Equation.DSMT4" ShapeID="_x0000_i1193" DrawAspect="Content" ObjectID="_1650427587" r:id="rId338"/>
         </w:object>
       </w:r>
       <w:r>
@@ -7172,11 +7181,11 @@
         <w:rPr>
           <w:position w:val="-38"/>
         </w:rPr>
-        <w:object w:dxaOrig="4160" w:dyaOrig="940">
-          <v:shape id="_x0000_i1194" type="#_x0000_t75" style="width:208.5pt;height:47.25pt" o:ole="">
-            <v:imagedata r:id="rId338" o:title=""/>
-          </v:shape>
-          <o:OLEObject Type="Embed" ProgID="Equation.DSMT4" ShapeID="_x0000_i1194" DrawAspect="Content" ObjectID="_1551548989" r:id="rId339"/>
+        <w:object w:dxaOrig="4300" w:dyaOrig="940" w14:anchorId="5199AFF8">
+          <v:shape id="_x0000_i1276" type="#_x0000_t75" style="width:215.4pt;height:47.4pt" o:ole="">
+            <v:imagedata r:id="rId339" o:title=""/>
+          </v:shape>
+          <o:OLEObject Type="Embed" ProgID="Equation.DSMT4" ShapeID="_x0000_i1276" DrawAspect="Content" ObjectID="_1650427588" r:id="rId340"/>
         </w:object>
       </w:r>
     </w:p>
@@ -7196,11 +7205,11 @@
         <w:rPr>
           <w:position w:val="-14"/>
         </w:rPr>
-        <w:object w:dxaOrig="580" w:dyaOrig="400">
-          <v:shape id="_x0000_i1195" type="#_x0000_t75" style="width:29.25pt;height:20.25pt" o:ole="">
-            <v:imagedata r:id="rId249" o:title=""/>
-          </v:shape>
-          <o:OLEObject Type="Embed" ProgID="Equation.DSMT4" ShapeID="_x0000_i1195" DrawAspect="Content" ObjectID="_1551548990" r:id="rId340"/>
+        <w:object w:dxaOrig="580" w:dyaOrig="400" w14:anchorId="1000918B">
+          <v:shape id="_x0000_i1195" type="#_x0000_t75" style="width:29.4pt;height:20.4pt" o:ole="">
+            <v:imagedata r:id="rId250" o:title=""/>
+          </v:shape>
+          <o:OLEObject Type="Embed" ProgID="Equation.DSMT4" ShapeID="_x0000_i1195" DrawAspect="Content" ObjectID="_1650427589" r:id="rId341"/>
         </w:object>
       </w:r>
       <w:r>
@@ -7219,11 +7228,11 @@
         <w:rPr>
           <w:position w:val="-6"/>
         </w:rPr>
-        <w:object w:dxaOrig="800" w:dyaOrig="220">
-          <v:shape id="_x0000_i1196" type="#_x0000_t75" style="width:39.75pt;height:11.25pt" o:ole="">
-            <v:imagedata r:id="rId341" o:title=""/>
-          </v:shape>
-          <o:OLEObject Type="Embed" ProgID="Equation.DSMT4" ShapeID="_x0000_i1196" DrawAspect="Content" ObjectID="_1551548991" r:id="rId342"/>
+        <w:object w:dxaOrig="800" w:dyaOrig="220" w14:anchorId="00DC29D0">
+          <v:shape id="_x0000_i1196" type="#_x0000_t75" style="width:39.6pt;height:11.4pt" o:ole="">
+            <v:imagedata r:id="rId342" o:title=""/>
+          </v:shape>
+          <o:OLEObject Type="Embed" ProgID="Equation.DSMT4" ShapeID="_x0000_i1196" DrawAspect="Content" ObjectID="_1650427590" r:id="rId343"/>
         </w:object>
       </w:r>
     </w:p>
@@ -7239,11 +7248,11 @@
         <w:rPr>
           <w:position w:val="-20"/>
         </w:rPr>
-        <w:object w:dxaOrig="1240" w:dyaOrig="520">
-          <v:shape id="_x0000_i1197" type="#_x0000_t75" style="width:62.25pt;height:26.25pt" o:ole="">
-            <v:imagedata r:id="rId253" o:title=""/>
-          </v:shape>
-          <o:OLEObject Type="Embed" ProgID="Equation.DSMT4" ShapeID="_x0000_i1197" DrawAspect="Content" ObjectID="_1551548992" r:id="rId343"/>
+        <w:object w:dxaOrig="1240" w:dyaOrig="520" w14:anchorId="193CB967">
+          <v:shape id="_x0000_i1197" type="#_x0000_t75" style="width:62.4pt;height:26.4pt" o:ole="">
+            <v:imagedata r:id="rId254" o:title=""/>
+          </v:shape>
+          <o:OLEObject Type="Embed" ProgID="Equation.DSMT4" ShapeID="_x0000_i1197" DrawAspect="Content" ObjectID="_1650427591" r:id="rId344"/>
         </w:object>
       </w:r>
     </w:p>
@@ -7276,11 +7285,11 @@
         <w:rPr>
           <w:position w:val="-14"/>
         </w:rPr>
-        <w:object w:dxaOrig="2340" w:dyaOrig="460">
-          <v:shape id="_x0000_i1198" type="#_x0000_t75" style="width:117pt;height:23.25pt" o:ole="">
-            <v:imagedata r:id="rId344" o:title=""/>
-          </v:shape>
-          <o:OLEObject Type="Embed" ProgID="Equation.DSMT4" ShapeID="_x0000_i1198" DrawAspect="Content" ObjectID="_1551548993" r:id="rId345"/>
+        <w:object w:dxaOrig="2340" w:dyaOrig="460" w14:anchorId="49A157AB">
+          <v:shape id="_x0000_i1198" type="#_x0000_t75" style="width:117pt;height:23.4pt" o:ole="">
+            <v:imagedata r:id="rId345" o:title=""/>
+          </v:shape>
+          <o:OLEObject Type="Embed" ProgID="Equation.DSMT4" ShapeID="_x0000_i1198" DrawAspect="Content" ObjectID="_1650427592" r:id="rId346"/>
         </w:object>
       </w:r>
     </w:p>
@@ -7297,11 +7306,11 @@
         <w:rPr>
           <w:position w:val="-22"/>
         </w:rPr>
-        <w:object w:dxaOrig="3260" w:dyaOrig="660">
-          <v:shape id="_x0000_i1199" type="#_x0000_t75" style="width:162.75pt;height:33pt" o:ole="">
-            <v:imagedata r:id="rId346" o:title=""/>
-          </v:shape>
-          <o:OLEObject Type="Embed" ProgID="Equation.DSMT4" ShapeID="_x0000_i1199" DrawAspect="Content" ObjectID="_1551548994" r:id="rId347"/>
+        <w:object w:dxaOrig="3260" w:dyaOrig="660" w14:anchorId="4DAD29C1">
+          <v:shape id="_x0000_i1199" type="#_x0000_t75" style="width:162.6pt;height:33pt" o:ole="">
+            <v:imagedata r:id="rId347" o:title=""/>
+          </v:shape>
+          <o:OLEObject Type="Embed" ProgID="Equation.DSMT4" ShapeID="_x0000_i1199" DrawAspect="Content" ObjectID="_1650427593" r:id="rId348"/>
         </w:object>
       </w:r>
     </w:p>
@@ -7320,11 +7329,11 @@
         <w:rPr>
           <w:position w:val="-6"/>
         </w:rPr>
-        <w:object w:dxaOrig="4500" w:dyaOrig="420">
+        <w:object w:dxaOrig="4500" w:dyaOrig="420" w14:anchorId="07279F31">
           <v:shape id="_x0000_i1200" type="#_x0000_t75" style="width:225pt;height:21pt" o:ole="">
-            <v:imagedata r:id="rId348" o:title=""/>
-          </v:shape>
-          <o:OLEObject Type="Embed" ProgID="Equation.DSMT4" ShapeID="_x0000_i1200" DrawAspect="Content" ObjectID="_1551548995" r:id="rId349"/>
+            <v:imagedata r:id="rId349" o:title=""/>
+          </v:shape>
+          <o:OLEObject Type="Embed" ProgID="Equation.DSMT4" ShapeID="_x0000_i1200" DrawAspect="Content" ObjectID="_1650427594" r:id="rId350"/>
         </w:object>
       </w:r>
     </w:p>
@@ -7344,11 +7353,11 @@
         <w:rPr>
           <w:position w:val="-10"/>
         </w:rPr>
-        <w:object w:dxaOrig="3460" w:dyaOrig="460">
-          <v:shape id="_x0000_i1201" type="#_x0000_t75" style="width:172.5pt;height:23.25pt" o:ole="">
-            <v:imagedata r:id="rId350" o:title=""/>
-          </v:shape>
-          <o:OLEObject Type="Embed" ProgID="Equation.DSMT4" ShapeID="_x0000_i1201" DrawAspect="Content" ObjectID="_1551548996" r:id="rId351"/>
+        <w:object w:dxaOrig="3460" w:dyaOrig="460" w14:anchorId="1612D89F">
+          <v:shape id="_x0000_i1201" type="#_x0000_t75" style="width:172.2pt;height:23.4pt" o:ole="">
+            <v:imagedata r:id="rId351" o:title=""/>
+          </v:shape>
+          <o:OLEObject Type="Embed" ProgID="Equation.DSMT4" ShapeID="_x0000_i1201" DrawAspect="Content" ObjectID="_1650427595" r:id="rId352"/>
         </w:object>
       </w:r>
     </w:p>
@@ -7367,11 +7376,11 @@
         <w:rPr>
           <w:position w:val="-14"/>
         </w:rPr>
-        <w:object w:dxaOrig="4160" w:dyaOrig="460">
-          <v:shape id="_x0000_i1202" type="#_x0000_t75" style="width:207.75pt;height:23.25pt" o:ole="">
-            <v:imagedata r:id="rId265" o:title=""/>
-          </v:shape>
-          <o:OLEObject Type="Embed" ProgID="Equation.DSMT4" ShapeID="_x0000_i1202" DrawAspect="Content" ObjectID="_1551548997" r:id="rId352"/>
+        <w:object w:dxaOrig="4160" w:dyaOrig="460" w14:anchorId="6C0CF99E">
+          <v:shape id="_x0000_i1202" type="#_x0000_t75" style="width:207.6pt;height:23.4pt" o:ole="">
+            <v:imagedata r:id="rId266" o:title=""/>
+          </v:shape>
+          <o:OLEObject Type="Embed" ProgID="Equation.DSMT4" ShapeID="_x0000_i1202" DrawAspect="Content" ObjectID="_1650427596" r:id="rId353"/>
         </w:object>
       </w:r>
       <w:r>
@@ -7381,11 +7390,11 @@
         <w:rPr>
           <w:position w:val="-12"/>
         </w:rPr>
-        <w:object w:dxaOrig="2299" w:dyaOrig="460">
-          <v:shape id="_x0000_i1203" type="#_x0000_t75" style="width:114.75pt;height:23.25pt" o:ole="">
-            <v:imagedata r:id="rId261" o:title=""/>
-          </v:shape>
-          <o:OLEObject Type="Embed" ProgID="Equation.DSMT4" ShapeID="_x0000_i1203" DrawAspect="Content" ObjectID="_1551548998" r:id="rId353"/>
+        <w:object w:dxaOrig="2299" w:dyaOrig="460" w14:anchorId="48D10288">
+          <v:shape id="_x0000_i1203" type="#_x0000_t75" style="width:114.6pt;height:23.4pt" o:ole="">
+            <v:imagedata r:id="rId262" o:title=""/>
+          </v:shape>
+          <o:OLEObject Type="Embed" ProgID="Equation.DSMT4" ShapeID="_x0000_i1203" DrawAspect="Content" ObjectID="_1650427597" r:id="rId354"/>
         </w:object>
       </w:r>
     </w:p>
@@ -7408,11 +7417,11 @@
         <w:rPr>
           <w:position w:val="-24"/>
         </w:rPr>
-        <w:object w:dxaOrig="4020" w:dyaOrig="600">
+        <w:object w:dxaOrig="4020" w:dyaOrig="600" w14:anchorId="155AF70C">
           <v:shape id="_x0000_i1204" type="#_x0000_t75" style="width:201pt;height:30pt" o:ole="">
-            <v:imagedata r:id="rId268" o:title=""/>
-          </v:shape>
-          <o:OLEObject Type="Embed" ProgID="Equation.DSMT4" ShapeID="_x0000_i1204" DrawAspect="Content" ObjectID="_1551548999" r:id="rId354"/>
+            <v:imagedata r:id="rId269" o:title=""/>
+          </v:shape>
+          <o:OLEObject Type="Embed" ProgID="Equation.DSMT4" ShapeID="_x0000_i1204" DrawAspect="Content" ObjectID="_1650427598" r:id="rId355"/>
         </w:object>
       </w:r>
     </w:p>
@@ -7431,11 +7440,11 @@
         <w:rPr>
           <w:position w:val="-6"/>
         </w:rPr>
-        <w:object w:dxaOrig="4200" w:dyaOrig="420">
+        <w:object w:dxaOrig="4200" w:dyaOrig="420" w14:anchorId="5DC44074">
           <v:shape id="_x0000_i1205" type="#_x0000_t75" style="width:210pt;height:21pt" o:ole="">
-            <v:imagedata r:id="rId355" o:title=""/>
-          </v:shape>
-          <o:OLEObject Type="Embed" ProgID="Equation.DSMT4" ShapeID="_x0000_i1205" DrawAspect="Content" ObjectID="_1551549000" r:id="rId356"/>
+            <v:imagedata r:id="rId356" o:title=""/>
+          </v:shape>
+          <o:OLEObject Type="Embed" ProgID="Equation.DSMT4" ShapeID="_x0000_i1205" DrawAspect="Content" ObjectID="_1650427599" r:id="rId357"/>
         </w:object>
       </w:r>
       <w:r>
@@ -7445,11 +7454,11 @@
         <w:rPr>
           <w:position w:val="-6"/>
         </w:rPr>
-        <w:object w:dxaOrig="1480" w:dyaOrig="420">
-          <v:shape id="_x0000_i1206" type="#_x0000_t75" style="width:74.25pt;height:21pt" o:ole="">
-            <v:imagedata r:id="rId272" o:title=""/>
-          </v:shape>
-          <o:OLEObject Type="Embed" ProgID="Equation.DSMT4" ShapeID="_x0000_i1206" DrawAspect="Content" ObjectID="_1551549001" r:id="rId357"/>
+        <w:object w:dxaOrig="1480" w:dyaOrig="420" w14:anchorId="4CE98BB7">
+          <v:shape id="_x0000_i1206" type="#_x0000_t75" style="width:74.4pt;height:21pt" o:ole="">
+            <v:imagedata r:id="rId273" o:title=""/>
+          </v:shape>
+          <o:OLEObject Type="Embed" ProgID="Equation.DSMT4" ShapeID="_x0000_i1206" DrawAspect="Content" ObjectID="_1650427600" r:id="rId358"/>
         </w:object>
       </w:r>
     </w:p>
@@ -7468,11 +7477,11 @@
         <w:rPr>
           <w:position w:val="-22"/>
         </w:rPr>
-        <w:object w:dxaOrig="2060" w:dyaOrig="660">
-          <v:shape id="_x0000_i1207" type="#_x0000_t75" style="width:102.75pt;height:33pt" o:ole="">
-            <v:imagedata r:id="rId358" o:title=""/>
-          </v:shape>
-          <o:OLEObject Type="Embed" ProgID="Equation.DSMT4" ShapeID="_x0000_i1207" DrawAspect="Content" ObjectID="_1551549002" r:id="rId359"/>
+        <w:object w:dxaOrig="2060" w:dyaOrig="660" w14:anchorId="36A1C2B3">
+          <v:shape id="_x0000_i1207" type="#_x0000_t75" style="width:102.6pt;height:33pt" o:ole="">
+            <v:imagedata r:id="rId359" o:title=""/>
+          </v:shape>
+          <o:OLEObject Type="Embed" ProgID="Equation.DSMT4" ShapeID="_x0000_i1207" DrawAspect="Content" ObjectID="_1650427601" r:id="rId360"/>
         </w:object>
       </w:r>
     </w:p>
@@ -7481,11 +7490,11 @@
         <w:rPr>
           <w:position w:val="-22"/>
         </w:rPr>
-        <w:object w:dxaOrig="6060" w:dyaOrig="660">
+        <w:object w:dxaOrig="6060" w:dyaOrig="660" w14:anchorId="76B710FC">
           <v:shape id="_x0000_i1208" type="#_x0000_t75" style="width:303pt;height:33pt" o:ole="">
-            <v:imagedata r:id="rId360" o:title=""/>
-          </v:shape>
-          <o:OLEObject Type="Embed" ProgID="Equation.DSMT4" ShapeID="_x0000_i1208" DrawAspect="Content" ObjectID="_1551549003" r:id="rId361"/>
+            <v:imagedata r:id="rId361" o:title=""/>
+          </v:shape>
+          <o:OLEObject Type="Embed" ProgID="Equation.DSMT4" ShapeID="_x0000_i1208" DrawAspect="Content" ObjectID="_1650427602" r:id="rId362"/>
         </w:object>
       </w:r>
     </w:p>
@@ -7519,11 +7528,11 @@
         <w:rPr>
           <w:position w:val="-20"/>
         </w:rPr>
-        <w:object w:dxaOrig="4160" w:dyaOrig="520">
-          <v:shape id="_x0000_i1209" type="#_x0000_t75" style="width:207.75pt;height:25.5pt" o:ole="">
-            <v:imagedata r:id="rId362" o:title=""/>
-          </v:shape>
-          <o:OLEObject Type="Embed" ProgID="Equation.DSMT4" ShapeID="_x0000_i1209" DrawAspect="Content" ObjectID="_1551549004" r:id="rId363"/>
+        <w:object w:dxaOrig="4160" w:dyaOrig="520" w14:anchorId="68138A15">
+          <v:shape id="_x0000_i1209" type="#_x0000_t75" style="width:207.6pt;height:25.8pt" o:ole="">
+            <v:imagedata r:id="rId363" o:title=""/>
+          </v:shape>
+          <o:OLEObject Type="Embed" ProgID="Equation.DSMT4" ShapeID="_x0000_i1209" DrawAspect="Content" ObjectID="_1650427603" r:id="rId364"/>
         </w:object>
       </w:r>
     </w:p>
@@ -7532,11 +7541,11 @@
         <w:rPr>
           <w:position w:val="-20"/>
         </w:rPr>
-        <w:object w:dxaOrig="5440" w:dyaOrig="580">
-          <v:shape id="_x0000_i1210" type="#_x0000_t75" style="width:271.5pt;height:28.5pt" o:ole="">
-            <v:imagedata r:id="rId364" o:title=""/>
-          </v:shape>
-          <o:OLEObject Type="Embed" ProgID="Equation.DSMT4" ShapeID="_x0000_i1210" DrawAspect="Content" ObjectID="_1551549005" r:id="rId365"/>
+        <w:object w:dxaOrig="5440" w:dyaOrig="580" w14:anchorId="50A52F41">
+          <v:shape id="_x0000_i1210" type="#_x0000_t75" style="width:271.2pt;height:28.8pt" o:ole="">
+            <v:imagedata r:id="rId365" o:title=""/>
+          </v:shape>
+          <o:OLEObject Type="Embed" ProgID="Equation.DSMT4" ShapeID="_x0000_i1210" DrawAspect="Content" ObjectID="_1650427604" r:id="rId366"/>
         </w:object>
       </w:r>
     </w:p>
@@ -7546,11 +7555,11 @@
         <w:rPr>
           <w:position w:val="-20"/>
         </w:rPr>
-        <w:object w:dxaOrig="1219" w:dyaOrig="520">
-          <v:shape id="_x0000_i1211" type="#_x0000_t75" style="width:60.75pt;height:26.25pt" o:ole="">
-            <v:imagedata r:id="rId366" o:title=""/>
-          </v:shape>
-          <o:OLEObject Type="Embed" ProgID="Equation.DSMT4" ShapeID="_x0000_i1211" DrawAspect="Content" ObjectID="_1551549006" r:id="rId367"/>
+        <w:object w:dxaOrig="1219" w:dyaOrig="520" w14:anchorId="6C12B278">
+          <v:shape id="_x0000_i1211" type="#_x0000_t75" style="width:60.6pt;height:26.4pt" o:ole="">
+            <v:imagedata r:id="rId367" o:title=""/>
+          </v:shape>
+          <o:OLEObject Type="Embed" ProgID="Equation.DSMT4" ShapeID="_x0000_i1211" DrawAspect="Content" ObjectID="_1650427605" r:id="rId368"/>
         </w:object>
       </w:r>
       <w:r>
@@ -7565,11 +7574,11 @@
         <w:rPr>
           <w:position w:val="-30"/>
         </w:rPr>
-        <w:object w:dxaOrig="1719" w:dyaOrig="620">
-          <v:shape id="_x0000_i1212" type="#_x0000_t75" style="width:86.25pt;height:30.75pt" o:ole="">
-            <v:imagedata r:id="rId368" o:title=""/>
-          </v:shape>
-          <o:OLEObject Type="Embed" ProgID="Equation.DSMT4" ShapeID="_x0000_i1212" DrawAspect="Content" ObjectID="_1551549007" r:id="rId369"/>
+        <w:object w:dxaOrig="1719" w:dyaOrig="620" w14:anchorId="245587FA">
+          <v:shape id="_x0000_i1212" type="#_x0000_t75" style="width:86.4pt;height:30.6pt" o:ole="">
+            <v:imagedata r:id="rId369" o:title=""/>
+          </v:shape>
+          <o:OLEObject Type="Embed" ProgID="Equation.DSMT4" ShapeID="_x0000_i1212" DrawAspect="Content" ObjectID="_1650427606" r:id="rId370"/>
         </w:object>
       </w:r>
     </w:p>
@@ -7625,27 +7634,26 @@
         </w:rPr>
         <w:tab/>
       </w:r>
+      <w:bookmarkStart w:id="1" w:name="_Hlk39812852"/>
       <w:r>
         <w:rPr>
           <w:b/>
           <w:i/>
           <w:position w:val="-24"/>
         </w:rPr>
-        <w:object w:dxaOrig="6560" w:dyaOrig="680">
-          <v:shape id="_x0000_i1213" type="#_x0000_t75" style="width:327.75pt;height:33.75pt" o:ole="">
-            <v:imagedata r:id="rId370" o:title=""/>
-          </v:shape>
-          <o:OLEObject Type="Embed" ProgID="Equation.DSMT4" ShapeID="_x0000_i1213" DrawAspect="Content" ObjectID="_1551549008" r:id="rId371"/>
-        </w:object>
-      </w:r>
+        <w:object w:dxaOrig="6560" w:dyaOrig="680" w14:anchorId="004E4855">
+          <v:shape id="_x0000_i1213" type="#_x0000_t75" style="width:327.6pt;height:33.6pt" o:ole="">
+            <v:imagedata r:id="rId371" o:title=""/>
+          </v:shape>
+          <o:OLEObject Type="Embed" ProgID="Equation.DSMT4" ShapeID="_x0000_i1213" DrawAspect="Content" ObjectID="_1650427607" r:id="rId372"/>
+        </w:object>
+      </w:r>
+      <w:bookmarkEnd w:id="1"/>
       <w:r>
         <w:t xml:space="preserve"> </w:t>
       </w:r>
     </w:p>
-    <w:p>
-      <w:bookmarkStart w:id="0" w:name="_GoBack"/>
-      <w:bookmarkEnd w:id="0"/>
-    </w:p>
+    <w:p/>
     <w:p>
       <w:pPr>
         <w:spacing w:line="360" w:lineRule="auto"/>
@@ -7674,11 +7682,11 @@
         <w:rPr>
           <w:position w:val="-24"/>
         </w:rPr>
-        <w:object w:dxaOrig="6160" w:dyaOrig="700">
-          <v:shape id="_x0000_i1214" type="#_x0000_t75" style="width:308.25pt;height:35.25pt" o:ole="">
-            <v:imagedata r:id="rId372" o:title=""/>
-          </v:shape>
-          <o:OLEObject Type="Embed" ProgID="Equation.DSMT4" ShapeID="_x0000_i1214" DrawAspect="Content" ObjectID="_1551549009" r:id="rId373"/>
+        <w:object w:dxaOrig="6160" w:dyaOrig="700" w14:anchorId="5639956E">
+          <v:shape id="_x0000_i1214" type="#_x0000_t75" style="width:308.4pt;height:35.4pt" o:ole="">
+            <v:imagedata r:id="rId373" o:title=""/>
+          </v:shape>
+          <o:OLEObject Type="Embed" ProgID="Equation.DSMT4" ShapeID="_x0000_i1214" DrawAspect="Content" ObjectID="_1650427608" r:id="rId374"/>
         </w:object>
       </w:r>
     </w:p>
@@ -7697,11 +7705,11 @@
         <w:rPr>
           <w:position w:val="-10"/>
         </w:rPr>
-        <w:object w:dxaOrig="6000" w:dyaOrig="440">
-          <v:shape id="_x0000_i1215" type="#_x0000_t75" style="width:300pt;height:21.75pt" o:ole="">
-            <v:imagedata r:id="rId374" o:title=""/>
-          </v:shape>
-          <o:OLEObject Type="Embed" ProgID="Equation.DSMT4" ShapeID="_x0000_i1215" DrawAspect="Content" ObjectID="_1551549010" r:id="rId375"/>
+        <w:object w:dxaOrig="6000" w:dyaOrig="440" w14:anchorId="7A2691C6">
+          <v:shape id="_x0000_i1215" type="#_x0000_t75" style="width:300pt;height:21.6pt" o:ole="">
+            <v:imagedata r:id="rId375" o:title=""/>
+          </v:shape>
+          <o:OLEObject Type="Embed" ProgID="Equation.DSMT4" ShapeID="_x0000_i1215" DrawAspect="Content" ObjectID="_1650427609" r:id="rId376"/>
         </w:object>
       </w:r>
       <w:r>
@@ -7714,11 +7722,11 @@
         <w:rPr>
           <w:position w:val="-10"/>
         </w:rPr>
-        <w:object w:dxaOrig="2299" w:dyaOrig="420">
-          <v:shape id="_x0000_i1216" type="#_x0000_t75" style="width:114.75pt;height:21pt" o:ole="">
-            <v:imagedata r:id="rId376" o:title=""/>
-          </v:shape>
-          <o:OLEObject Type="Embed" ProgID="Equation.DSMT4" ShapeID="_x0000_i1216" DrawAspect="Content" ObjectID="_1551549011" r:id="rId377"/>
+        <w:object w:dxaOrig="2299" w:dyaOrig="420" w14:anchorId="34B347F9">
+          <v:shape id="_x0000_i1216" type="#_x0000_t75" style="width:114.6pt;height:21pt" o:ole="">
+            <v:imagedata r:id="rId377" o:title=""/>
+          </v:shape>
+          <o:OLEObject Type="Embed" ProgID="Equation.DSMT4" ShapeID="_x0000_i1216" DrawAspect="Content" ObjectID="_1650427610" r:id="rId378"/>
         </w:object>
       </w:r>
     </w:p>
@@ -7737,11 +7745,11 @@
         <w:rPr>
           <w:position w:val="-14"/>
         </w:rPr>
-        <w:object w:dxaOrig="5140" w:dyaOrig="480">
-          <v:shape id="_x0000_i1217" type="#_x0000_t75" style="width:257.25pt;height:24pt" o:ole="">
-            <v:imagedata r:id="rId378" o:title=""/>
-          </v:shape>
-          <o:OLEObject Type="Embed" ProgID="Equation.DSMT4" ShapeID="_x0000_i1217" DrawAspect="Content" ObjectID="_1551549012" r:id="rId379"/>
+        <w:object w:dxaOrig="5140" w:dyaOrig="480" w14:anchorId="5CDCFCCA">
+          <v:shape id="_x0000_i1217" type="#_x0000_t75" style="width:257.4pt;height:24pt" o:ole="">
+            <v:imagedata r:id="rId379" o:title=""/>
+          </v:shape>
+          <o:OLEObject Type="Embed" ProgID="Equation.DSMT4" ShapeID="_x0000_i1217" DrawAspect="Content" ObjectID="_1650427611" r:id="rId380"/>
         </w:object>
       </w:r>
     </w:p>
@@ -7799,14 +7807,15 @@
           <w:position w:val="-30"/>
           <w:sz w:val="28"/>
         </w:rPr>
-        <w:object w:dxaOrig="840" w:dyaOrig="720">
+        <w:object w:dxaOrig="840" w:dyaOrig="720" w14:anchorId="24DAA95A">
           <v:shape id="_x0000_i1218" type="#_x0000_t75" style="width:42pt;height:36pt" o:ole="">
-            <v:imagedata r:id="rId380" o:title=""/>
-          </v:shape>
-          <o:OLEObject Type="Embed" ProgID="Equation.DSMT4" ShapeID="_x0000_i1218" DrawAspect="Content" ObjectID="_1551549013" r:id="rId381"/>
-        </w:object>
-      </w:r>
-    </w:p>
+            <v:imagedata r:id="rId381" o:title=""/>
+          </v:shape>
+          <o:OLEObject Type="Embed" ProgID="Equation.DSMT4" ShapeID="_x0000_i1218" DrawAspect="Content" ObjectID="_1650427612" r:id="rId382"/>
+        </w:object>
+      </w:r>
+    </w:p>
+    <w:bookmarkStart w:id="2" w:name="_Hlk39812890"/>
     <w:p>
       <w:pPr>
         <w:tabs>
@@ -7817,13 +7826,14 @@
         <w:rPr>
           <w:position w:val="-62"/>
         </w:rPr>
-        <w:object w:dxaOrig="2980" w:dyaOrig="1140">
-          <v:shape id="_x0000_i1219" type="#_x0000_t75" style="width:148.5pt;height:57pt" o:ole="">
-            <v:imagedata r:id="rId382" o:title=""/>
-          </v:shape>
-          <o:OLEObject Type="Embed" ProgID="Equation.DSMT4" ShapeID="_x0000_i1219" DrawAspect="Content" ObjectID="_1551549014" r:id="rId383"/>
-        </w:object>
-      </w:r>
+        <w:object w:dxaOrig="2980" w:dyaOrig="1140" w14:anchorId="739F9E9C">
+          <v:shape id="_x0000_i1219" type="#_x0000_t75" style="width:148.8pt;height:57pt" o:ole="">
+            <v:imagedata r:id="rId383" o:title=""/>
+          </v:shape>
+          <o:OLEObject Type="Embed" ProgID="Equation.DSMT4" ShapeID="_x0000_i1219" DrawAspect="Content" ObjectID="_1650427613" r:id="rId384"/>
+        </w:object>
+      </w:r>
+      <w:bookmarkEnd w:id="2"/>
       <w:r>
         <w:t xml:space="preserve"> </w:t>
       </w:r>
@@ -7834,11 +7844,11 @@
         <w:rPr>
           <w:position w:val="-54"/>
         </w:rPr>
-        <w:object w:dxaOrig="1380" w:dyaOrig="1280">
-          <v:shape id="_x0000_i1220" type="#_x0000_t75" style="width:69pt;height:63.75pt" o:ole="">
-            <v:imagedata r:id="rId384" o:title=""/>
-          </v:shape>
-          <o:OLEObject Type="Embed" ProgID="Equation.DSMT4" ShapeID="_x0000_i1220" DrawAspect="Content" ObjectID="_1551549015" r:id="rId385"/>
+        <w:object w:dxaOrig="1380" w:dyaOrig="1280" w14:anchorId="4D94BA5C">
+          <v:shape id="_x0000_i1220" type="#_x0000_t75" style="width:69pt;height:63.6pt" o:ole="">
+            <v:imagedata r:id="rId385" o:title=""/>
+          </v:shape>
+          <o:OLEObject Type="Embed" ProgID="Equation.DSMT4" ShapeID="_x0000_i1220" DrawAspect="Content" ObjectID="_1650427614" r:id="rId386"/>
         </w:object>
       </w:r>
     </w:p>
@@ -7885,11 +7895,11 @@
         <w:rPr>
           <w:position w:val="-38"/>
         </w:rPr>
-        <w:object w:dxaOrig="2500" w:dyaOrig="880">
-          <v:shape id="_x0000_i1221" type="#_x0000_t75" style="width:125.25pt;height:44.25pt" o:ole="">
-            <v:imagedata r:id="rId386" o:title=""/>
-          </v:shape>
-          <o:OLEObject Type="Embed" ProgID="Equation.DSMT4" ShapeID="_x0000_i1221" DrawAspect="Content" ObjectID="_1551549016" r:id="rId387"/>
+        <w:object w:dxaOrig="2500" w:dyaOrig="880" w14:anchorId="5DBE46A5">
+          <v:shape id="_x0000_i1221" type="#_x0000_t75" style="width:125.4pt;height:44.4pt" o:ole="">
+            <v:imagedata r:id="rId387" o:title=""/>
+          </v:shape>
+          <o:OLEObject Type="Embed" ProgID="Equation.DSMT4" ShapeID="_x0000_i1221" DrawAspect="Content" ObjectID="_1650427615" r:id="rId388"/>
         </w:object>
       </w:r>
       <w:r>
@@ -7906,11 +7916,11 @@
         <w:rPr>
           <w:position w:val="-58"/>
         </w:rPr>
-        <w:object w:dxaOrig="4880" w:dyaOrig="1180">
-          <v:shape id="_x0000_i1222" type="#_x0000_t75" style="width:243.75pt;height:59.25pt" o:ole="">
-            <v:imagedata r:id="rId388" o:title=""/>
-          </v:shape>
-          <o:OLEObject Type="Embed" ProgID="Equation.DSMT4" ShapeID="_x0000_i1222" DrawAspect="Content" ObjectID="_1551549017" r:id="rId389"/>
+        <w:object w:dxaOrig="4880" w:dyaOrig="1180" w14:anchorId="67A8FF02">
+          <v:shape id="_x0000_i1222" type="#_x0000_t75" style="width:243.6pt;height:59.4pt" o:ole="">
+            <v:imagedata r:id="rId389" o:title=""/>
+          </v:shape>
+          <o:OLEObject Type="Embed" ProgID="Equation.DSMT4" ShapeID="_x0000_i1222" DrawAspect="Content" ObjectID="_1650427616" r:id="rId390"/>
         </w:object>
       </w:r>
       <w:r>
@@ -7920,11 +7930,11 @@
         <w:rPr>
           <w:position w:val="-30"/>
         </w:rPr>
-        <w:object w:dxaOrig="1480" w:dyaOrig="720">
-          <v:shape id="_x0000_i1223" type="#_x0000_t75" style="width:74.25pt;height:36pt" o:ole="">
-            <v:imagedata r:id="rId390" o:title=""/>
-          </v:shape>
-          <o:OLEObject Type="Embed" ProgID="Equation.DSMT4" ShapeID="_x0000_i1223" DrawAspect="Content" ObjectID="_1551549018" r:id="rId391"/>
+        <w:object w:dxaOrig="1480" w:dyaOrig="720" w14:anchorId="594BCC1D">
+          <v:shape id="_x0000_i1223" type="#_x0000_t75" style="width:74.4pt;height:36pt" o:ole="">
+            <v:imagedata r:id="rId391" o:title=""/>
+          </v:shape>
+          <o:OLEObject Type="Embed" ProgID="Equation.DSMT4" ShapeID="_x0000_i1223" DrawAspect="Content" ObjectID="_1650427617" r:id="rId392"/>
         </w:object>
       </w:r>
     </w:p>
@@ -7941,11 +7951,11 @@
         <w:rPr>
           <w:position w:val="-58"/>
         </w:rPr>
-        <w:object w:dxaOrig="4440" w:dyaOrig="999">
-          <v:shape id="_x0000_i1224" type="#_x0000_t75" style="width:222pt;height:50.25pt" o:ole="">
-            <v:imagedata r:id="rId392" o:title=""/>
-          </v:shape>
-          <o:OLEObject Type="Embed" ProgID="Equation.DSMT4" ShapeID="_x0000_i1224" DrawAspect="Content" ObjectID="_1551549019" r:id="rId393"/>
+        <w:object w:dxaOrig="4440" w:dyaOrig="999" w14:anchorId="4BE24CF3">
+          <v:shape id="_x0000_i1224" type="#_x0000_t75" style="width:222pt;height:50.4pt" o:ole="">
+            <v:imagedata r:id="rId393" o:title=""/>
+          </v:shape>
+          <o:OLEObject Type="Embed" ProgID="Equation.DSMT4" ShapeID="_x0000_i1224" DrawAspect="Content" ObjectID="_1650427618" r:id="rId394"/>
         </w:object>
       </w:r>
     </w:p>
@@ -7962,11 +7972,11 @@
         <w:rPr>
           <w:position w:val="-58"/>
         </w:rPr>
-        <w:object w:dxaOrig="2140" w:dyaOrig="999">
-          <v:shape id="_x0000_i1225" type="#_x0000_t75" style="width:107.25pt;height:50.25pt" o:ole="">
-            <v:imagedata r:id="rId394" o:title=""/>
-          </v:shape>
-          <o:OLEObject Type="Embed" ProgID="Equation.DSMT4" ShapeID="_x0000_i1225" DrawAspect="Content" ObjectID="_1551549020" r:id="rId395"/>
+        <w:object w:dxaOrig="2140" w:dyaOrig="999" w14:anchorId="43AEED01">
+          <v:shape id="_x0000_i1225" type="#_x0000_t75" style="width:107.4pt;height:50.4pt" o:ole="">
+            <v:imagedata r:id="rId395" o:title=""/>
+          </v:shape>
+          <o:OLEObject Type="Embed" ProgID="Equation.DSMT4" ShapeID="_x0000_i1225" DrawAspect="Content" ObjectID="_1650427619" r:id="rId396"/>
         </w:object>
       </w:r>
     </w:p>
@@ -7983,11 +7993,11 @@
         <w:rPr>
           <w:position w:val="-62"/>
         </w:rPr>
-        <w:object w:dxaOrig="1900" w:dyaOrig="1120">
-          <v:shape id="_x0000_i1226" type="#_x0000_t75" style="width:95.25pt;height:56.25pt" o:ole="">
-            <v:imagedata r:id="rId396" o:title=""/>
-          </v:shape>
-          <o:OLEObject Type="Embed" ProgID="Equation.DSMT4" ShapeID="_x0000_i1226" DrawAspect="Content" ObjectID="_1551549021" r:id="rId397"/>
+        <w:object w:dxaOrig="1900" w:dyaOrig="1120" w14:anchorId="28C71A54">
+          <v:shape id="_x0000_i1226" type="#_x0000_t75" style="width:95.4pt;height:56.4pt" o:ole="">
+            <v:imagedata r:id="rId397" o:title=""/>
+          </v:shape>
+          <o:OLEObject Type="Embed" ProgID="Equation.DSMT4" ShapeID="_x0000_i1226" DrawAspect="Content" ObjectID="_1650427620" r:id="rId398"/>
         </w:object>
       </w:r>
     </w:p>
@@ -8032,11 +8042,11 @@
         <w:rPr>
           <w:position w:val="-22"/>
         </w:rPr>
-        <w:object w:dxaOrig="920" w:dyaOrig="660">
-          <v:shape id="_x0000_i1227" type="#_x0000_t75" style="width:45.75pt;height:33pt" o:ole="">
-            <v:imagedata r:id="rId398" o:title=""/>
-          </v:shape>
-          <o:OLEObject Type="Embed" ProgID="Equation.DSMT4" ShapeID="_x0000_i1227" DrawAspect="Content" ObjectID="_1551549022" r:id="rId399"/>
+        <w:object w:dxaOrig="920" w:dyaOrig="660" w14:anchorId="7949CF9F">
+          <v:shape id="_x0000_i1227" type="#_x0000_t75" style="width:45.6pt;height:33pt" o:ole="">
+            <v:imagedata r:id="rId399" o:title=""/>
+          </v:shape>
+          <o:OLEObject Type="Embed" ProgID="Equation.DSMT4" ShapeID="_x0000_i1227" DrawAspect="Content" ObjectID="_1650427621" r:id="rId400"/>
         </w:object>
       </w:r>
     </w:p>
@@ -8069,11 +8079,11 @@
         <w:rPr>
           <w:position w:val="-40"/>
         </w:rPr>
-        <w:object w:dxaOrig="2120" w:dyaOrig="840">
-          <v:shape id="_x0000_i1389" type="#_x0000_t75" style="width:105.75pt;height:42pt" o:ole="">
-            <v:imagedata r:id="rId400" o:title=""/>
-          </v:shape>
-          <o:OLEObject Type="Embed" ProgID="Equation.DSMT4" ShapeID="_x0000_i1389" DrawAspect="Content" ObjectID="_1551549023" r:id="rId401"/>
+        <w:object w:dxaOrig="2120" w:dyaOrig="840" w14:anchorId="1FAEEF10">
+          <v:shape id="_x0000_i1228" type="#_x0000_t75" style="width:105.6pt;height:42pt" o:ole="">
+            <v:imagedata r:id="rId401" o:title=""/>
+          </v:shape>
+          <o:OLEObject Type="Embed" ProgID="Equation.DSMT4" ShapeID="_x0000_i1228" DrawAspect="Content" ObjectID="_1650427622" r:id="rId402"/>
         </w:object>
       </w:r>
     </w:p>
@@ -8090,11 +8100,11 @@
         <w:rPr>
           <w:position w:val="-44"/>
         </w:rPr>
-        <w:object w:dxaOrig="1260" w:dyaOrig="760">
-          <v:shape id="_x0000_i1390" type="#_x0000_t75" style="width:63pt;height:38.25pt" o:ole="">
-            <v:imagedata r:id="rId402" o:title=""/>
-          </v:shape>
-          <o:OLEObject Type="Embed" ProgID="Equation.DSMT4" ShapeID="_x0000_i1390" DrawAspect="Content" ObjectID="_1551549024" r:id="rId403"/>
+        <w:object w:dxaOrig="1260" w:dyaOrig="760" w14:anchorId="15160CA9">
+          <v:shape id="_x0000_i1229" type="#_x0000_t75" style="width:63pt;height:38.4pt" o:ole="">
+            <v:imagedata r:id="rId403" o:title=""/>
+          </v:shape>
+          <o:OLEObject Type="Embed" ProgID="Equation.DSMT4" ShapeID="_x0000_i1229" DrawAspect="Content" ObjectID="_1650427623" r:id="rId404"/>
         </w:object>
       </w:r>
     </w:p>
@@ -8162,14 +8172,15 @@
           <w:position w:val="-32"/>
           <w:sz w:val="28"/>
         </w:rPr>
-        <w:object w:dxaOrig="1240" w:dyaOrig="840">
-          <v:shape id="_x0000_i1239" type="#_x0000_t75" style="width:62.25pt;height:42pt" o:ole="">
-            <v:imagedata r:id="rId404" o:title=""/>
-          </v:shape>
-          <o:OLEObject Type="Embed" ProgID="Equation.DSMT4" ShapeID="_x0000_i1239" DrawAspect="Content" ObjectID="_1551549025" r:id="rId405"/>
-        </w:object>
-      </w:r>
-    </w:p>
+        <w:object w:dxaOrig="1240" w:dyaOrig="840" w14:anchorId="09F06CB1">
+          <v:shape id="_x0000_i1230" type="#_x0000_t75" style="width:62.4pt;height:42pt" o:ole="">
+            <v:imagedata r:id="rId405" o:title=""/>
+          </v:shape>
+          <o:OLEObject Type="Embed" ProgID="Equation.DSMT4" ShapeID="_x0000_i1230" DrawAspect="Content" ObjectID="_1650427624" r:id="rId406"/>
+        </w:object>
+      </w:r>
+    </w:p>
+    <w:bookmarkStart w:id="3" w:name="_Hlk39812930"/>
     <w:p>
       <w:pPr>
         <w:tabs>
@@ -8180,13 +8191,14 @@
         <w:rPr>
           <w:position w:val="-62"/>
         </w:rPr>
-        <w:object w:dxaOrig="5240" w:dyaOrig="1320">
-          <v:shape id="_x0000_i1240" type="#_x0000_t75" style="width:261pt;height:66pt" o:ole="">
-            <v:imagedata r:id="rId406" o:title=""/>
-          </v:shape>
-          <o:OLEObject Type="Embed" ProgID="Equation.DSMT4" ShapeID="_x0000_i1240" DrawAspect="Content" ObjectID="_1551549026" r:id="rId407"/>
-        </w:object>
-      </w:r>
+        <w:object w:dxaOrig="5240" w:dyaOrig="1320" w14:anchorId="678665BD">
+          <v:shape id="_x0000_i1231" type="#_x0000_t75" style="width:261pt;height:66pt" o:ole="">
+            <v:imagedata r:id="rId407" o:title=""/>
+          </v:shape>
+          <o:OLEObject Type="Embed" ProgID="Equation.DSMT4" ShapeID="_x0000_i1231" DrawAspect="Content" ObjectID="_1650427625" r:id="rId408"/>
+        </w:object>
+      </w:r>
+      <w:bookmarkEnd w:id="3"/>
     </w:p>
     <w:p>
       <w:pPr>
@@ -8235,11 +8247,11 @@
         <w:rPr>
           <w:position w:val="-38"/>
         </w:rPr>
-        <w:object w:dxaOrig="2500" w:dyaOrig="880">
-          <v:shape id="_x0000_i1241" type="#_x0000_t75" style="width:125.25pt;height:44.25pt" o:ole="">
-            <v:imagedata r:id="rId386" o:title=""/>
-          </v:shape>
-          <o:OLEObject Type="Embed" ProgID="Equation.DSMT4" ShapeID="_x0000_i1241" DrawAspect="Content" ObjectID="_1551549027" r:id="rId408"/>
+        <w:object w:dxaOrig="2500" w:dyaOrig="880" w14:anchorId="29FA00A4">
+          <v:shape id="_x0000_i1232" type="#_x0000_t75" style="width:125.4pt;height:44.4pt" o:ole="">
+            <v:imagedata r:id="rId387" o:title=""/>
+          </v:shape>
+          <o:OLEObject Type="Embed" ProgID="Equation.DSMT4" ShapeID="_x0000_i1232" DrawAspect="Content" ObjectID="_1650427626" r:id="rId409"/>
         </w:object>
       </w:r>
       <w:r>
@@ -8256,11 +8268,11 @@
         <w:rPr>
           <w:position w:val="-58"/>
         </w:rPr>
-        <w:object w:dxaOrig="6900" w:dyaOrig="1180">
-          <v:shape id="_x0000_i1242" type="#_x0000_t75" style="width:345pt;height:59.25pt" o:ole="">
-            <v:imagedata r:id="rId409" o:title=""/>
-          </v:shape>
-          <o:OLEObject Type="Embed" ProgID="Equation.DSMT4" ShapeID="_x0000_i1242" DrawAspect="Content" ObjectID="_1551549028" r:id="rId410"/>
+        <w:object w:dxaOrig="6900" w:dyaOrig="1180" w14:anchorId="76F76C84">
+          <v:shape id="_x0000_i1233" type="#_x0000_t75" style="width:345pt;height:59.4pt" o:ole="">
+            <v:imagedata r:id="rId410" o:title=""/>
+          </v:shape>
+          <o:OLEObject Type="Embed" ProgID="Equation.DSMT4" ShapeID="_x0000_i1233" DrawAspect="Content" ObjectID="_1650427627" r:id="rId411"/>
         </w:object>
       </w:r>
       <w:r>
@@ -8270,11 +8282,11 @@
         <w:rPr>
           <w:position w:val="-30"/>
         </w:rPr>
-        <w:object w:dxaOrig="1480" w:dyaOrig="720">
-          <v:shape id="_x0000_i1243" type="#_x0000_t75" style="width:74.25pt;height:36pt" o:ole="">
-            <v:imagedata r:id="rId390" o:title=""/>
-          </v:shape>
-          <o:OLEObject Type="Embed" ProgID="Equation.DSMT4" ShapeID="_x0000_i1243" DrawAspect="Content" ObjectID="_1551549029" r:id="rId411"/>
+        <w:object w:dxaOrig="1480" w:dyaOrig="720" w14:anchorId="0D0AF519">
+          <v:shape id="_x0000_i1234" type="#_x0000_t75" style="width:74.4pt;height:36pt" o:ole="">
+            <v:imagedata r:id="rId391" o:title=""/>
+          </v:shape>
+          <o:OLEObject Type="Embed" ProgID="Equation.DSMT4" ShapeID="_x0000_i1234" DrawAspect="Content" ObjectID="_1650427628" r:id="rId412"/>
         </w:object>
       </w:r>
     </w:p>
@@ -8291,11 +8303,11 @@
         <w:rPr>
           <w:position w:val="-58"/>
         </w:rPr>
-        <w:object w:dxaOrig="6140" w:dyaOrig="1280">
-          <v:shape id="_x0000_i1244" type="#_x0000_t75" style="width:306.75pt;height:64.5pt" o:ole="">
-            <v:imagedata r:id="rId412" o:title=""/>
-          </v:shape>
-          <o:OLEObject Type="Embed" ProgID="Equation.DSMT4" ShapeID="_x0000_i1244" DrawAspect="Content" ObjectID="_1551549030" r:id="rId413"/>
+        <w:object w:dxaOrig="6140" w:dyaOrig="1280" w14:anchorId="78697E58">
+          <v:shape id="_x0000_i1235" type="#_x0000_t75" style="width:306.6pt;height:64.8pt" o:ole="">
+            <v:imagedata r:id="rId413" o:title=""/>
+          </v:shape>
+          <o:OLEObject Type="Embed" ProgID="Equation.DSMT4" ShapeID="_x0000_i1235" DrawAspect="Content" ObjectID="_1650427629" r:id="rId414"/>
         </w:object>
       </w:r>
     </w:p>
@@ -8312,11 +8324,11 @@
         <w:rPr>
           <w:position w:val="-58"/>
         </w:rPr>
-        <w:object w:dxaOrig="3840" w:dyaOrig="1280">
-          <v:shape id="_x0000_i1245" type="#_x0000_t75" style="width:192.75pt;height:64.5pt" o:ole="">
-            <v:imagedata r:id="rId414" o:title=""/>
-          </v:shape>
-          <o:OLEObject Type="Embed" ProgID="Equation.DSMT4" ShapeID="_x0000_i1245" DrawAspect="Content" ObjectID="_1551549031" r:id="rId415"/>
+        <w:object w:dxaOrig="3840" w:dyaOrig="1280" w14:anchorId="0220F401">
+          <v:shape id="_x0000_i1236" type="#_x0000_t75" style="width:192.6pt;height:64.8pt" o:ole="">
+            <v:imagedata r:id="rId415" o:title=""/>
+          </v:shape>
+          <o:OLEObject Type="Embed" ProgID="Equation.DSMT4" ShapeID="_x0000_i1236" DrawAspect="Content" ObjectID="_1650427630" r:id="rId416"/>
         </w:object>
       </w:r>
     </w:p>
@@ -8333,11 +8345,11 @@
         <w:rPr>
           <w:position w:val="-62"/>
         </w:rPr>
-        <w:object w:dxaOrig="3379" w:dyaOrig="1320">
-          <v:shape id="_x0000_i1246" type="#_x0000_t75" style="width:169.5pt;height:66pt" o:ole="">
-            <v:imagedata r:id="rId416" o:title=""/>
-          </v:shape>
-          <o:OLEObject Type="Embed" ProgID="Equation.DSMT4" ShapeID="_x0000_i1246" DrawAspect="Content" ObjectID="_1551549032" r:id="rId417"/>
+        <w:object w:dxaOrig="3379" w:dyaOrig="1320" w14:anchorId="453D6B8E">
+          <v:shape id="_x0000_i1237" type="#_x0000_t75" style="width:169.2pt;height:66pt" o:ole="">
+            <v:imagedata r:id="rId417" o:title=""/>
+          </v:shape>
+          <o:OLEObject Type="Embed" ProgID="Equation.DSMT4" ShapeID="_x0000_i1237" DrawAspect="Content" ObjectID="_1650427631" r:id="rId418"/>
         </w:object>
       </w:r>
     </w:p>
@@ -8379,11 +8391,11 @@
         <w:rPr>
           <w:position w:val="-32"/>
         </w:rPr>
-        <w:object w:dxaOrig="1480" w:dyaOrig="840">
-          <v:shape id="_x0000_i1370" type="#_x0000_t75" style="width:74.25pt;height:42pt" o:ole="">
-            <v:imagedata r:id="rId418" o:title=""/>
-          </v:shape>
-          <o:OLEObject Type="Embed" ProgID="Equation.DSMT4" ShapeID="_x0000_i1370" DrawAspect="Content" ObjectID="_1551549033" r:id="rId419"/>
+        <w:object w:dxaOrig="1480" w:dyaOrig="840" w14:anchorId="60541255">
+          <v:shape id="_x0000_i1238" type="#_x0000_t75" style="width:74.4pt;height:42pt" o:ole="">
+            <v:imagedata r:id="rId419" o:title=""/>
+          </v:shape>
+          <o:OLEObject Type="Embed" ProgID="Equation.DSMT4" ShapeID="_x0000_i1238" DrawAspect="Content" ObjectID="_1650427632" r:id="rId420"/>
         </w:object>
       </w:r>
     </w:p>
@@ -8414,11 +8426,11 @@
         <w:rPr>
           <w:position w:val="-62"/>
         </w:rPr>
-        <w:object w:dxaOrig="3460" w:dyaOrig="1320">
-          <v:shape id="_x0000_i1371" type="#_x0000_t75" style="width:172.5pt;height:66.75pt" o:ole="">
-            <v:imagedata r:id="rId420" o:title=""/>
-          </v:shape>
-          <o:OLEObject Type="Embed" ProgID="Equation.DSMT4" ShapeID="_x0000_i1371" DrawAspect="Content" ObjectID="_1551549034" r:id="rId421"/>
+        <w:object w:dxaOrig="3460" w:dyaOrig="1320" w14:anchorId="14503F5E">
+          <v:shape id="_x0000_i1239" type="#_x0000_t75" style="width:172.2pt;height:66.6pt" o:ole="">
+            <v:imagedata r:id="rId421" o:title=""/>
+          </v:shape>
+          <o:OLEObject Type="Embed" ProgID="Equation.DSMT4" ShapeID="_x0000_i1239" DrawAspect="Content" ObjectID="_1650427633" r:id="rId422"/>
         </w:object>
       </w:r>
     </w:p>
@@ -8461,30 +8473,30 @@
         <w:rPr>
           <w:position w:val="-34"/>
         </w:rPr>
-        <w:object w:dxaOrig="1700" w:dyaOrig="760">
-          <v:shape id="_x0000_i1257" type="#_x0000_t75" style="width:85.5pt;height:38.25pt" o:ole="">
-            <v:imagedata r:id="rId422" o:title=""/>
-          </v:shape>
-          <o:OLEObject Type="Embed" ProgID="Equation.DSMT4" ShapeID="_x0000_i1257" DrawAspect="Content" ObjectID="_1551549035" r:id="rId423"/>
+        <w:object w:dxaOrig="1700" w:dyaOrig="760" w14:anchorId="659BAF9F">
+          <v:shape id="_x0000_i1240" type="#_x0000_t75" style="width:85.8pt;height:38.4pt" o:ole="">
+            <v:imagedata r:id="rId423" o:title=""/>
+          </v:shape>
+          <o:OLEObject Type="Embed" ProgID="Equation.DSMT4" ShapeID="_x0000_i1240" DrawAspect="Content" ObjectID="_1650427634" r:id="rId424"/>
         </w:object>
       </w:r>
     </w:p>
     <w:p/>
     <w:p/>
-    <w:bookmarkStart w:id="1" w:name="MTBlankEqn"/>
+    <w:bookmarkStart w:id="4" w:name="MTBlankEqn"/>
     <w:p>
       <w:r>
         <w:rPr>
           <w:position w:val="-58"/>
         </w:rPr>
-        <w:object w:dxaOrig="6900" w:dyaOrig="1180">
-          <v:shape id="_x0000_i1258" type="#_x0000_t75" style="width:345pt;height:59.25pt" o:ole="">
-            <v:imagedata r:id="rId424" o:title=""/>
-          </v:shape>
-          <o:OLEObject Type="Embed" ProgID="Equation.DSMT4" ShapeID="_x0000_i1258" DrawAspect="Content" ObjectID="_1551549036" r:id="rId425"/>
-        </w:object>
-      </w:r>
-      <w:bookmarkEnd w:id="1"/>
+        <w:object w:dxaOrig="6900" w:dyaOrig="1180" w14:anchorId="20AD42A0">
+          <v:shape id="_x0000_i1241" type="#_x0000_t75" style="width:345pt;height:59.4pt" o:ole="">
+            <v:imagedata r:id="rId425" o:title=""/>
+          </v:shape>
+          <o:OLEObject Type="Embed" ProgID="Equation.DSMT4" ShapeID="_x0000_i1241" DrawAspect="Content" ObjectID="_1650427635" r:id="rId426"/>
+        </w:object>
+      </w:r>
+      <w:bookmarkEnd w:id="4"/>
     </w:p>
     <w:p>
       <w:pPr>
@@ -8499,11 +8511,11 @@
         <w:rPr>
           <w:position w:val="-58"/>
         </w:rPr>
-        <w:object w:dxaOrig="8140" w:dyaOrig="1040">
-          <v:shape id="_x0000_i1259" type="#_x0000_t75" style="width:407.25pt;height:52.5pt" o:ole="">
-            <v:imagedata r:id="rId426" o:title=""/>
-          </v:shape>
-          <o:OLEObject Type="Embed" ProgID="Equation.DSMT4" ShapeID="_x0000_i1259" DrawAspect="Content" ObjectID="_1551549037" r:id="rId427"/>
+        <w:object w:dxaOrig="8140" w:dyaOrig="1040" w14:anchorId="31E1C220">
+          <v:shape id="_x0000_i1242" type="#_x0000_t75" style="width:407.4pt;height:52.8pt" o:ole="">
+            <v:imagedata r:id="rId427" o:title=""/>
+          </v:shape>
+          <o:OLEObject Type="Embed" ProgID="Equation.DSMT4" ShapeID="_x0000_i1242" DrawAspect="Content" ObjectID="_1650427636" r:id="rId428"/>
         </w:object>
       </w:r>
     </w:p>
@@ -8520,11 +8532,11 @@
         <w:rPr>
           <w:position w:val="-58"/>
         </w:rPr>
-        <w:object w:dxaOrig="3800" w:dyaOrig="1080">
-          <v:shape id="_x0000_i1260" type="#_x0000_t75" style="width:190.5pt;height:54pt" o:ole="">
-            <v:imagedata r:id="rId428" o:title=""/>
-          </v:shape>
-          <o:OLEObject Type="Embed" ProgID="Equation.DSMT4" ShapeID="_x0000_i1260" DrawAspect="Content" ObjectID="_1551549038" r:id="rId429"/>
+        <w:object w:dxaOrig="3800" w:dyaOrig="1080" w14:anchorId="3CE122D6">
+          <v:shape id="_x0000_i1243" type="#_x0000_t75" style="width:190.8pt;height:54pt" o:ole="">
+            <v:imagedata r:id="rId429" o:title=""/>
+          </v:shape>
+          <o:OLEObject Type="Embed" ProgID="Equation.DSMT4" ShapeID="_x0000_i1243" DrawAspect="Content" ObjectID="_1650427637" r:id="rId430"/>
         </w:object>
       </w:r>
     </w:p>
@@ -8542,11 +8554,11 @@
         <w:rPr>
           <w:position w:val="-58"/>
         </w:rPr>
-        <w:object w:dxaOrig="3140" w:dyaOrig="1359">
-          <v:shape id="_x0000_i1261" type="#_x0000_t75" style="width:157.5pt;height:68.25pt" o:ole="">
-            <v:imagedata r:id="rId430" o:title=""/>
-          </v:shape>
-          <o:OLEObject Type="Embed" ProgID="Equation.DSMT4" ShapeID="_x0000_i1261" DrawAspect="Content" ObjectID="_1551549039" r:id="rId431"/>
+        <w:object w:dxaOrig="3140" w:dyaOrig="1359" w14:anchorId="24024416">
+          <v:shape id="_x0000_i1244" type="#_x0000_t75" style="width:157.2pt;height:68.4pt" o:ole="">
+            <v:imagedata r:id="rId431" o:title=""/>
+          </v:shape>
+          <o:OLEObject Type="Embed" ProgID="Equation.DSMT4" ShapeID="_x0000_i1244" DrawAspect="Content" ObjectID="_1650427638" r:id="rId432"/>
         </w:object>
       </w:r>
       <w:r>
@@ -8583,7 +8595,7 @@
         <mc:AlternateContent>
           <mc:Choice Requires="wpg">
             <w:drawing>
-              <wp:anchor distT="0" distB="0" distL="114300" distR="114300" simplePos="0" relativeHeight="251683840" behindDoc="0" locked="0" layoutInCell="1" allowOverlap="1" wp14:anchorId="5F195FAC" wp14:editId="6B782BCA">
+              <wp:anchor distT="0" distB="0" distL="114300" distR="114300" simplePos="0" relativeHeight="251683840" behindDoc="0" locked="0" layoutInCell="1" allowOverlap="1" wp14:anchorId="05FAB964" wp14:editId="7EA6EA0C">
                 <wp:simplePos x="0" y="0"/>
                 <wp:positionH relativeFrom="column">
                   <wp:posOffset>973138</wp:posOffset>
@@ -8750,7 +8762,7 @@
         <mc:AlternateContent>
           <mc:Choice Requires="wpg">
             <w:drawing>
-              <wp:anchor distT="0" distB="0" distL="114300" distR="114300" simplePos="0" relativeHeight="251682816" behindDoc="0" locked="0" layoutInCell="1" allowOverlap="1" wp14:anchorId="7C34CA35" wp14:editId="103E4DC4">
+              <wp:anchor distT="0" distB="0" distL="114300" distR="114300" simplePos="0" relativeHeight="251682816" behindDoc="0" locked="0" layoutInCell="1" allowOverlap="1" wp14:anchorId="646DBB74" wp14:editId="60BD3CF6">
                 <wp:simplePos x="0" y="0"/>
                 <wp:positionH relativeFrom="column">
                   <wp:posOffset>506095</wp:posOffset>
@@ -8910,11 +8922,11 @@
         <w:rPr>
           <w:position w:val="-38"/>
         </w:rPr>
-        <w:object w:dxaOrig="2140" w:dyaOrig="820">
-          <v:shape id="_x0000_i1262" type="#_x0000_t75" style="width:107.25pt;height:41.25pt" o:ole="">
-            <v:imagedata r:id="rId432" o:title=""/>
-          </v:shape>
-          <o:OLEObject Type="Embed" ProgID="Equation.DSMT4" ShapeID="_x0000_i1262" DrawAspect="Content" ObjectID="_1551549040" r:id="rId433"/>
+        <w:object w:dxaOrig="2140" w:dyaOrig="820" w14:anchorId="56D891D1">
+          <v:shape id="_x0000_i1245" type="#_x0000_t75" style="width:107.4pt;height:41.4pt" o:ole="">
+            <v:imagedata r:id="rId433" o:title=""/>
+          </v:shape>
+          <o:OLEObject Type="Embed" ProgID="Equation.DSMT4" ShapeID="_x0000_i1245" DrawAspect="Content" ObjectID="_1650427639" r:id="rId434"/>
         </w:object>
       </w:r>
     </w:p>
@@ -8926,7 +8938,7 @@
         <mc:AlternateContent>
           <mc:Choice Requires="wpg">
             <w:drawing>
-              <wp:anchor distT="0" distB="0" distL="114300" distR="114300" simplePos="0" relativeHeight="251684864" behindDoc="0" locked="0" layoutInCell="1" allowOverlap="1" wp14:anchorId="413A0B14" wp14:editId="6AC7E4EA">
+              <wp:anchor distT="0" distB="0" distL="114300" distR="114300" simplePos="0" relativeHeight="251684864" behindDoc="0" locked="0" layoutInCell="1" allowOverlap="1" wp14:anchorId="4D5EE0B5" wp14:editId="4BDF5B2B">
                 <wp:simplePos x="0" y="0"/>
                 <wp:positionH relativeFrom="column">
                   <wp:posOffset>473392</wp:posOffset>
@@ -9118,11 +9130,11 @@
         <w:rPr>
           <w:position w:val="-30"/>
         </w:rPr>
-        <w:object w:dxaOrig="1920" w:dyaOrig="720">
-          <v:shape id="_x0000_i1263" type="#_x0000_t75" style="width:96pt;height:36pt" o:ole="">
-            <v:imagedata r:id="rId434" o:title=""/>
-          </v:shape>
-          <o:OLEObject Type="Embed" ProgID="Equation.DSMT4" ShapeID="_x0000_i1263" DrawAspect="Content" ObjectID="_1551549041" r:id="rId435"/>
+        <w:object w:dxaOrig="1920" w:dyaOrig="720" w14:anchorId="52B94B2D">
+          <v:shape id="_x0000_i1246" type="#_x0000_t75" style="width:96pt;height:36pt" o:ole="">
+            <v:imagedata r:id="rId435" o:title=""/>
+          </v:shape>
+          <o:OLEObject Type="Embed" ProgID="Equation.DSMT4" ShapeID="_x0000_i1246" DrawAspect="Content" ObjectID="_1650427640" r:id="rId436"/>
         </w:object>
       </w:r>
     </w:p>
@@ -9131,11 +9143,11 @@
         <w:rPr>
           <w:position w:val="-58"/>
         </w:rPr>
-        <w:object w:dxaOrig="3739" w:dyaOrig="1359">
-          <v:shape id="_x0000_i1264" type="#_x0000_t75" style="width:187.5pt;height:68.25pt" o:ole="">
-            <v:imagedata r:id="rId436" o:title=""/>
-          </v:shape>
-          <o:OLEObject Type="Embed" ProgID="Equation.DSMT4" ShapeID="_x0000_i1264" DrawAspect="Content" ObjectID="_1551549042" r:id="rId437"/>
+        <w:object w:dxaOrig="3739" w:dyaOrig="1359" w14:anchorId="2985CCEC">
+          <v:shape id="_x0000_i1247" type="#_x0000_t75" style="width:187.8pt;height:68.4pt" o:ole="">
+            <v:imagedata r:id="rId437" o:title=""/>
+          </v:shape>
+          <o:OLEObject Type="Embed" ProgID="Equation.DSMT4" ShapeID="_x0000_i1247" DrawAspect="Content" ObjectID="_1650427641" r:id="rId438"/>
         </w:object>
       </w:r>
     </w:p>
@@ -9152,11 +9164,11 @@
         <w:rPr>
           <w:position w:val="-62"/>
         </w:rPr>
-        <w:object w:dxaOrig="1840" w:dyaOrig="1040">
-          <v:shape id="_x0000_i1265" type="#_x0000_t75" style="width:92.25pt;height:52.5pt" o:ole="">
-            <v:imagedata r:id="rId438" o:title=""/>
-          </v:shape>
-          <o:OLEObject Type="Embed" ProgID="Equation.DSMT4" ShapeID="_x0000_i1265" DrawAspect="Content" ObjectID="_1551549043" r:id="rId439"/>
+        <w:object w:dxaOrig="1840" w:dyaOrig="1040" w14:anchorId="0D134FD5">
+          <v:shape id="_x0000_i1248" type="#_x0000_t75" style="width:92.4pt;height:52.8pt" o:ole="">
+            <v:imagedata r:id="rId439" o:title=""/>
+          </v:shape>
+          <o:OLEObject Type="Embed" ProgID="Equation.DSMT4" ShapeID="_x0000_i1248" DrawAspect="Content" ObjectID="_1650427642" r:id="rId440"/>
         </w:object>
       </w:r>
     </w:p>
@@ -9172,7 +9184,7 @@
 </file>
 
 <file path=word/numbering.xml><?xml version="1.0" encoding="utf-8"?>
-<w:numbering xmlns:wpc="http://schemas.microsoft.com/office/word/2010/wordprocessingCanvas" xmlns:cx="http://schemas.microsoft.com/office/drawing/2014/chartex" xmlns:cx1="http://schemas.microsoft.com/office/drawing/2015/9/8/chartex" xmlns:cx2="http://schemas.microsoft.com/office/drawing/2015/10/21/chartex" xmlns:cx3="http://schemas.microsoft.com/office/drawing/2016/5/9/chartex" xmlns:cx4="http://schemas.microsoft.com/office/drawing/2016/5/10/chartex" xmlns:cx5="http://schemas.microsoft.com/office/drawing/2016/5/11/chartex" xmlns:cx6="http://schemas.microsoft.com/office/drawing/2016/5/12/chartex" xmlns:cx7="http://schemas.microsoft.com/office/drawing/2016/5/13/chartex" xmlns:cx8="http://schemas.microsoft.com/office/drawing/2016/5/14/chartex" xmlns:mc="http://schemas.openxmlformats.org/markup-compatibility/2006" xmlns:o="urn:schemas-microsoft-com:office:office" xmlns:r="http://schemas.openxmlformats.org/officeDocument/2006/relationships" xmlns:m="http://schemas.openxmlformats.org/officeDocument/2006/math" xmlns:v="urn:schemas-microsoft-com:vml" xmlns:wp14="http://schemas.microsoft.com/office/word/2010/wordprocessingDrawing" xmlns:wp="http://schemas.openxmlformats.org/drawingml/2006/wordprocessingDrawing" xmlns:w10="urn:schemas-microsoft-com:office:word" xmlns:w="http://schemas.openxmlformats.org/wordprocessingml/2006/main" xmlns:w14="http://schemas.microsoft.com/office/word/2010/wordml" xmlns:w15="http://schemas.microsoft.com/office/word/2012/wordml" xmlns:w16se="http://schemas.microsoft.com/office/word/2015/wordml/symex" xmlns:wpg="http://schemas.microsoft.com/office/word/2010/wordprocessingGroup" xmlns:wpi="http://schemas.microsoft.com/office/word/2010/wordprocessingInk" xmlns:wne="http://schemas.microsoft.com/office/word/2006/wordml" xmlns:wps="http://schemas.microsoft.com/office/word/2010/wordprocessingShape" mc:Ignorable="w14 w15 w16se wp14">
+<w:numbering xmlns:wpc="http://schemas.microsoft.com/office/word/2010/wordprocessingCanvas" xmlns:cx="http://schemas.microsoft.com/office/drawing/2014/chartex" xmlns:cx1="http://schemas.microsoft.com/office/drawing/2015/9/8/chartex" xmlns:cx2="http://schemas.microsoft.com/office/drawing/2015/10/21/chartex" xmlns:cx3="http://schemas.microsoft.com/office/drawing/2016/5/9/chartex" xmlns:cx4="http://schemas.microsoft.com/office/drawing/2016/5/10/chartex" xmlns:cx5="http://schemas.microsoft.com/office/drawing/2016/5/11/chartex" xmlns:cx6="http://schemas.microsoft.com/office/drawing/2016/5/12/chartex" xmlns:cx7="http://schemas.microsoft.com/office/drawing/2016/5/13/chartex" xmlns:cx8="http://schemas.microsoft.com/office/drawing/2016/5/14/chartex" xmlns:mc="http://schemas.openxmlformats.org/markup-compatibility/2006" xmlns:aink="http://schemas.microsoft.com/office/drawing/2016/ink" xmlns:am3d="http://schemas.microsoft.com/office/drawing/2017/model3d" xmlns:o="urn:schemas-microsoft-com:office:office" xmlns:r="http://schemas.openxmlformats.org/officeDocument/2006/relationships" xmlns:m="http://schemas.openxmlformats.org/officeDocument/2006/math" xmlns:v="urn:schemas-microsoft-com:vml" xmlns:wp14="http://schemas.microsoft.com/office/word/2010/wordprocessingDrawing" xmlns:wp="http://schemas.openxmlformats.org/drawingml/2006/wordprocessingDrawing" xmlns:w10="urn:schemas-microsoft-com:office:word" xmlns:w="http://schemas.openxmlformats.org/wordprocessingml/2006/main" xmlns:w14="http://schemas.microsoft.com/office/word/2010/wordml" xmlns:w15="http://schemas.microsoft.com/office/word/2012/wordml" xmlns:w16cex="http://schemas.microsoft.com/office/word/2018/wordml/cex" xmlns:w16cid="http://schemas.microsoft.com/office/word/2016/wordml/cid" xmlns:w16="http://schemas.microsoft.com/office/word/2018/wordml" xmlns:w16se="http://schemas.microsoft.com/office/word/2015/wordml/symex" xmlns:wpg="http://schemas.microsoft.com/office/word/2010/wordprocessingGroup" xmlns:wpi="http://schemas.microsoft.com/office/word/2010/wordprocessingInk" xmlns:wne="http://schemas.microsoft.com/office/word/2006/wordml" xmlns:wps="http://schemas.microsoft.com/office/word/2010/wordprocessingShape" mc:Ignorable="w14 w15 w16se w16cid w16 w16cex wp14">
   <w:abstractNum w:abstractNumId="0" w15:restartNumberingAfterBreak="0">
     <w:nsid w:val="09970560"/>
     <w:multiLevelType w:val="hybridMultilevel"/>
@@ -9580,7 +9592,7 @@
 </file>
 
 <file path=word/styles.xml><?xml version="1.0" encoding="utf-8"?>
-<w:styles xmlns:mc="http://schemas.openxmlformats.org/markup-compatibility/2006" xmlns:r="http://schemas.openxmlformats.org/officeDocument/2006/relationships" xmlns:w="http://schemas.openxmlformats.org/wordprocessingml/2006/main" xmlns:w14="http://schemas.microsoft.com/office/word/2010/wordml" xmlns:w15="http://schemas.microsoft.com/office/word/2012/wordml" xmlns:w16se="http://schemas.microsoft.com/office/word/2015/wordml/symex" mc:Ignorable="w14 w15 w16se">
+<w:styles xmlns:mc="http://schemas.openxmlformats.org/markup-compatibility/2006" xmlns:r="http://schemas.openxmlformats.org/officeDocument/2006/relationships" xmlns:w="http://schemas.openxmlformats.org/wordprocessingml/2006/main" xmlns:w14="http://schemas.microsoft.com/office/word/2010/wordml" xmlns:w15="http://schemas.microsoft.com/office/word/2012/wordml" xmlns:w16cex="http://schemas.microsoft.com/office/word/2018/wordml/cex" xmlns:w16cid="http://schemas.microsoft.com/office/word/2016/wordml/cid" xmlns:w16="http://schemas.microsoft.com/office/word/2018/wordml" xmlns:w16se="http://schemas.microsoft.com/office/word/2015/wordml/symex" mc:Ignorable="w14 w15 w16se w16cid w16 w16cex">
   <w:docDefaults>
     <w:rPrDefault>
       <w:rPr>
@@ -9592,7 +9604,7 @@
     </w:rPrDefault>
     <w:pPrDefault/>
   </w:docDefaults>
-  <w:latentStyles w:defLockedState="0" w:defUIPriority="99" w:defSemiHidden="0" w:defUnhideWhenUsed="0" w:defQFormat="0" w:count="374">
+  <w:latentStyles w:defLockedState="0" w:defUIPriority="99" w:defSemiHidden="0" w:defUnhideWhenUsed="0" w:defQFormat="0" w:count="376">
     <w:lsdException w:name="Normal" w:uiPriority="0" w:qFormat="1"/>
     <w:lsdException w:name="heading 1" w:uiPriority="9" w:qFormat="1"/>
     <w:lsdException w:name="heading 2" w:semiHidden="1" w:uiPriority="9" w:unhideWhenUsed="1" w:qFormat="1"/>
@@ -9964,6 +9976,8 @@
     <w:lsdException w:name="Mention" w:semiHidden="1" w:unhideWhenUsed="1"/>
     <w:lsdException w:name="Smart Hyperlink" w:semiHidden="1" w:unhideWhenUsed="1"/>
     <w:lsdException w:name="Hashtag" w:semiHidden="1" w:unhideWhenUsed="1"/>
+    <w:lsdException w:name="Unresolved Mention" w:semiHidden="1" w:unhideWhenUsed="1"/>
+    <w:lsdException w:name="Smart Link" w:semiHidden="1" w:unhideWhenUsed="1"/>
   </w:latentStyles>
   <w:style w:type="paragraph" w:default="1" w:styleId="Normal">
     <w:name w:val="Normal"/>
@@ -10354,7 +10368,7 @@
 </file>
 
 <file path=customXml/itemProps1.xml><?xml version="1.0" encoding="utf-8"?>
-<ds:datastoreItem xmlns:ds="http://schemas.openxmlformats.org/officeDocument/2006/customXml" ds:itemID="{3ED9CC22-6CA5-4F96-82D6-450A623155E5}">
+<ds:datastoreItem xmlns:ds="http://schemas.openxmlformats.org/officeDocument/2006/customXml" ds:itemID="{82D283F5-9831-42E8-B49D-1474A2F7D804}">
   <ds:schemaRefs>
     <ds:schemaRef ds:uri="http://schemas.openxmlformats.org/officeDocument/2006/bibliography"/>
   </ds:schemaRefs>
